--- a/CHP3.docx
+++ b/CHP3.docx
@@ -36,10 +36,13 @@
         </w:rPr>
       </w:pPr>
       <w:r>
+        <w:rPr>
+          <w:u w:val="single"/>
+        </w:rPr>
         <w:drawing>
-          <wp:inline distT="0" distB="0" distL="0" distR="0" wp14:anchorId="0FE4B282" wp14:editId="53A0D9C0">
-            <wp:extent cx="5943600" cy="1920240"/>
-            <wp:effectExtent l="0" t="0" r="0" b="3810"/>
+          <wp:inline distT="0" distB="0" distL="0" distR="0" wp14:anchorId="67860CFD" wp14:editId="3A0F2A42">
+            <wp:extent cx="5943600" cy="2552700"/>
+            <wp:effectExtent l="0" t="0" r="0" b="0"/>
             <wp:docPr id="1" name="Picture 1"/>
             <wp:cNvGraphicFramePr>
               <a:graphicFrameLocks xmlns:a="http://schemas.openxmlformats.org/drawingml/2006/main" noChangeAspect="1"/>
@@ -52,7 +55,7 @@
                     <pic:cNvPicPr/>
                   </pic:nvPicPr>
                   <pic:blipFill>
-                    <a:blip r:embed="rId5"/>
+                    <a:blip r:embed="rId6"/>
                     <a:stretch>
                       <a:fillRect/>
                     </a:stretch>
@@ -60,7 +63,7 @@
                   <pic:spPr>
                     <a:xfrm>
                       <a:off x="0" y="0"/>
-                      <a:ext cx="5943600" cy="1920240"/>
+                      <a:ext cx="5943600" cy="2552700"/>
                     </a:xfrm>
                     <a:prstGeom prst="rect">
                       <a:avLst/>
@@ -80,9 +83,9 @@
         <w:tblLook w:val="04A0" w:firstRow="1" w:lastRow="0" w:firstColumn="1" w:lastColumn="0" w:noHBand="0" w:noVBand="1"/>
       </w:tblPr>
       <w:tblGrid>
-        <w:gridCol w:w="1789"/>
-        <w:gridCol w:w="3689"/>
-        <w:gridCol w:w="4098"/>
+        <w:gridCol w:w="1788"/>
+        <w:gridCol w:w="3692"/>
+        <w:gridCol w:w="4096"/>
       </w:tblGrid>
       <w:tr>
         <w:trPr>
@@ -223,7 +226,7 @@
               <w:rPr>
                 <w:rFonts w:cstheme="minorHAnsi"/>
               </w:rPr>
-              <w:t>User can register to the system</w:t>
+              <w:t>This use case involves the process of creating a new account within the Sign Language Transcription System, allowing users to access and utilize the system's features.</w:t>
             </w:r>
           </w:p>
         </w:tc>
@@ -311,10 +314,12 @@
               <w:rPr>
                 <w:rFonts w:cstheme="minorHAnsi"/>
               </w:rPr>
-              <w:t>Admin</w:t>
-            </w:r>
-          </w:p>
-        </w:tc>
+              <w:t>None</w:t>
+            </w:r>
+          </w:p>
+        </w:tc>
+        <w:bookmarkStart w:id="0" w:name="_GoBack"/>
+        <w:bookmarkEnd w:id="0"/>
       </w:tr>
       <w:tr>
         <w:trPr>
@@ -355,19 +360,7 @@
               <w:rPr>
                 <w:rFonts w:cstheme="minorHAnsi"/>
               </w:rPr>
-              <w:t>Internet</w:t>
-            </w:r>
-            <w:r>
-              <w:rPr>
-                <w:rFonts w:cstheme="minorHAnsi"/>
-              </w:rPr>
-              <w:t xml:space="preserve"> Connection</w:t>
-            </w:r>
-            <w:r>
-              <w:rPr>
-                <w:rFonts w:cstheme="minorHAnsi"/>
-              </w:rPr>
-              <w:t>, App installed in mobile, Have a Laptop/PC</w:t>
+              <w:t>The user must have access to the system's registration interface.</w:t>
             </w:r>
           </w:p>
         </w:tc>
@@ -407,6 +400,12 @@
                 <w:rFonts w:cstheme="minorHAnsi"/>
               </w:rPr>
             </w:pPr>
+            <w:r>
+              <w:rPr>
+                <w:rFonts w:cstheme="minorHAnsi"/>
+              </w:rPr>
+              <w:t>A new user account is successfully created, and the user gains access to the system.</w:t>
+            </w:r>
           </w:p>
         </w:tc>
       </w:tr>
@@ -498,6 +497,11 @@
           </w:tcPr>
           <w:p>
             <w:pPr>
+              <w:pStyle w:val="ListParagraph"/>
+              <w:numPr>
+                <w:ilvl w:val="0"/>
+                <w:numId w:val="24"/>
+              </w:numPr>
               <w:rPr>
                 <w:rFonts w:cstheme="minorHAnsi"/>
               </w:rPr>
@@ -506,17 +510,16 @@
               <w:rPr>
                 <w:rFonts w:cstheme="minorHAnsi"/>
               </w:rPr>
-              <w:t>Input details</w:t>
-            </w:r>
-          </w:p>
-        </w:tc>
-        <w:tc>
-          <w:tcPr>
-            <w:tcW w:w="4126" w:type="dxa"/>
-            <w:vAlign w:val="center"/>
-          </w:tcPr>
-          <w:p>
-            <w:pPr>
+              <w:t>The user accesses the registration interface.</w:t>
+            </w:r>
+          </w:p>
+          <w:p>
+            <w:pPr>
+              <w:pStyle w:val="ListParagraph"/>
+              <w:numPr>
+                <w:ilvl w:val="0"/>
+                <w:numId w:val="24"/>
+              </w:numPr>
               <w:rPr>
                 <w:rFonts w:cstheme="minorHAnsi"/>
               </w:rPr>
@@ -525,7 +528,103 @@
               <w:rPr>
                 <w:rFonts w:cstheme="minorHAnsi"/>
               </w:rPr>
-              <w:t>Store details, credentials into DB</w:t>
+              <w:t>The user enters the required information, such as username, email, and password.</w:t>
+            </w:r>
+          </w:p>
+          <w:p>
+            <w:pPr>
+              <w:pStyle w:val="ListParagraph"/>
+              <w:numPr>
+                <w:ilvl w:val="0"/>
+                <w:numId w:val="24"/>
+              </w:numPr>
+              <w:rPr>
+                <w:rFonts w:cstheme="minorHAnsi"/>
+              </w:rPr>
+            </w:pPr>
+            <w:r>
+              <w:rPr>
+                <w:rFonts w:cstheme="minorHAnsi"/>
+              </w:rPr>
+              <w:t>The user submits the registration form.</w:t>
+            </w:r>
+          </w:p>
+          <w:p>
+            <w:pPr>
+              <w:pStyle w:val="ListParagraph"/>
+              <w:numPr>
+                <w:ilvl w:val="0"/>
+                <w:numId w:val="24"/>
+              </w:numPr>
+              <w:rPr>
+                <w:rFonts w:cstheme="minorHAnsi"/>
+              </w:rPr>
+            </w:pPr>
+            <w:r>
+              <w:rPr>
+                <w:rFonts w:cstheme="minorHAnsi"/>
+              </w:rPr>
+              <w:t>The system notifies the user of successful account creation.</w:t>
+            </w:r>
+          </w:p>
+        </w:tc>
+        <w:tc>
+          <w:tcPr>
+            <w:tcW w:w="4126" w:type="dxa"/>
+            <w:vAlign w:val="center"/>
+          </w:tcPr>
+          <w:p>
+            <w:pPr>
+              <w:pStyle w:val="ListParagraph"/>
+              <w:numPr>
+                <w:ilvl w:val="0"/>
+                <w:numId w:val="24"/>
+              </w:numPr>
+              <w:rPr>
+                <w:rFonts w:cstheme="minorHAnsi"/>
+              </w:rPr>
+            </w:pPr>
+            <w:r>
+              <w:rPr>
+                <w:rFonts w:cstheme="minorHAnsi"/>
+              </w:rPr>
+              <w:t>The system displays the account creation form.</w:t>
+            </w:r>
+          </w:p>
+          <w:p>
+            <w:pPr>
+              <w:pStyle w:val="ListParagraph"/>
+              <w:numPr>
+                <w:ilvl w:val="0"/>
+                <w:numId w:val="24"/>
+              </w:numPr>
+              <w:rPr>
+                <w:rFonts w:cstheme="minorHAnsi"/>
+              </w:rPr>
+            </w:pPr>
+            <w:r>
+              <w:rPr>
+                <w:rFonts w:cstheme="minorHAnsi"/>
+              </w:rPr>
+              <w:t>The system validates the entered information.</w:t>
+            </w:r>
+          </w:p>
+          <w:p>
+            <w:pPr>
+              <w:pStyle w:val="ListParagraph"/>
+              <w:numPr>
+                <w:ilvl w:val="0"/>
+                <w:numId w:val="24"/>
+              </w:numPr>
+              <w:rPr>
+                <w:rFonts w:cstheme="minorHAnsi"/>
+              </w:rPr>
+            </w:pPr>
+            <w:r>
+              <w:rPr>
+                <w:rFonts w:cstheme="minorHAnsi"/>
+              </w:rPr>
+              <w:t>The system processes the registration request and creates a new user account.</w:t>
             </w:r>
           </w:p>
         </w:tc>
@@ -559,6 +658,71 @@
             <w:gridSpan w:val="2"/>
             <w:vAlign w:val="center"/>
           </w:tcPr>
+          <w:p>
+            <w:pPr>
+              <w:rPr>
+                <w:rFonts w:cstheme="minorHAnsi"/>
+              </w:rPr>
+            </w:pPr>
+            <w:r>
+              <w:rPr>
+                <w:rFonts w:cstheme="minorHAnsi"/>
+              </w:rPr>
+              <w:t>If the entered information is incomplete or fails validation:</w:t>
+            </w:r>
+          </w:p>
+          <w:p>
+            <w:pPr>
+              <w:numPr>
+                <w:ilvl w:val="0"/>
+                <w:numId w:val="23"/>
+              </w:numPr>
+              <w:rPr>
+                <w:rFonts w:cstheme="minorHAnsi"/>
+              </w:rPr>
+            </w:pPr>
+            <w:r>
+              <w:rPr>
+                <w:rFonts w:cstheme="minorHAnsi"/>
+              </w:rPr>
+              <w:t>The system notifies the user of the validation error.</w:t>
+            </w:r>
+          </w:p>
+          <w:p>
+            <w:pPr>
+              <w:numPr>
+                <w:ilvl w:val="0"/>
+                <w:numId w:val="23"/>
+              </w:numPr>
+              <w:rPr>
+                <w:rFonts w:cstheme="minorHAnsi"/>
+              </w:rPr>
+            </w:pPr>
+            <w:r>
+              <w:rPr>
+                <w:rFonts w:cstheme="minorHAnsi"/>
+              </w:rPr>
+              <w:t>The user corrects the information and resubmits the form.</w:t>
+            </w:r>
+          </w:p>
+          <w:p>
+            <w:pPr>
+              <w:numPr>
+                <w:ilvl w:val="0"/>
+                <w:numId w:val="23"/>
+              </w:numPr>
+              <w:rPr>
+                <w:rFonts w:cstheme="minorHAnsi"/>
+              </w:rPr>
+            </w:pPr>
+            <w:r>
+              <w:rPr>
+                <w:rFonts w:cstheme="minorHAnsi"/>
+              </w:rPr>
+              <w:lastRenderedPageBreak/>
+              <w:t>Steps 4 to 8 are repeated.</w:t>
+            </w:r>
+          </w:p>
           <w:p>
             <w:pPr>
               <w:rPr>
@@ -591,11 +755,14 @@
     </w:p>
     <w:p>
       <w:r>
+        <w:t xml:space="preserve">                                                             </w:t>
+      </w:r>
+      <w:r>
         <w:drawing>
-          <wp:inline distT="0" distB="0" distL="0" distR="0" wp14:anchorId="0A8E4753" wp14:editId="029BA93C">
-            <wp:extent cx="5943600" cy="1836420"/>
-            <wp:effectExtent l="0" t="0" r="0" b="0"/>
-            <wp:docPr id="2" name="Picture 2"/>
+          <wp:inline distT="0" distB="0" distL="0" distR="0" wp14:anchorId="0A059061" wp14:editId="699D2EE6">
+            <wp:extent cx="1958340" cy="4008120"/>
+            <wp:effectExtent l="0" t="0" r="3810" b="0"/>
+            <wp:docPr id="4" name="Picture 4"/>
             <wp:cNvGraphicFramePr>
               <a:graphicFrameLocks xmlns:a="http://schemas.openxmlformats.org/drawingml/2006/main" noChangeAspect="1"/>
             </wp:cNvGraphicFramePr>
@@ -607,7 +774,7 @@
                     <pic:cNvPicPr/>
                   </pic:nvPicPr>
                   <pic:blipFill>
-                    <a:blip r:embed="rId6"/>
+                    <a:blip r:embed="rId7"/>
                     <a:stretch>
                       <a:fillRect/>
                     </a:stretch>
@@ -615,7 +782,479 @@
                   <pic:spPr>
                     <a:xfrm>
                       <a:off x="0" y="0"/>
-                      <a:ext cx="5943600" cy="1836420"/>
+                      <a:ext cx="1958510" cy="4008468"/>
+                    </a:xfrm>
+                    <a:prstGeom prst="rect">
+                      <a:avLst/>
+                    </a:prstGeom>
+                  </pic:spPr>
+                </pic:pic>
+              </a:graphicData>
+            </a:graphic>
+          </wp:inline>
+        </w:drawing>
+      </w:r>
+    </w:p>
+    <w:tbl>
+      <w:tblPr>
+        <w:tblStyle w:val="TableGrid"/>
+        <w:tblW w:w="10740" w:type="dxa"/>
+        <w:tblLook w:val="04A0" w:firstRow="1" w:lastRow="0" w:firstColumn="1" w:lastColumn="0" w:noHBand="0" w:noVBand="1"/>
+      </w:tblPr>
+      <w:tblGrid>
+        <w:gridCol w:w="1789"/>
+        <w:gridCol w:w="3691"/>
+        <w:gridCol w:w="5260"/>
+      </w:tblGrid>
+      <w:tr>
+        <w:trPr>
+          <w:trHeight w:val="467"/>
+        </w:trPr>
+        <w:tc>
+          <w:tcPr>
+            <w:tcW w:w="1789" w:type="dxa"/>
+            <w:vAlign w:val="center"/>
+          </w:tcPr>
+          <w:p>
+            <w:r>
+              <w:t>Use Case ID</w:t>
+            </w:r>
+          </w:p>
+        </w:tc>
+        <w:tc>
+          <w:tcPr>
+            <w:tcW w:w="8951" w:type="dxa"/>
+            <w:gridSpan w:val="2"/>
+            <w:vAlign w:val="center"/>
+          </w:tcPr>
+          <w:p>
+            <w:r>
+              <w:t>UC_002</w:t>
+            </w:r>
+          </w:p>
+        </w:tc>
+      </w:tr>
+      <w:tr>
+        <w:trPr>
+          <w:trHeight w:val="440"/>
+        </w:trPr>
+        <w:tc>
+          <w:tcPr>
+            <w:tcW w:w="1789" w:type="dxa"/>
+            <w:vAlign w:val="center"/>
+          </w:tcPr>
+          <w:p>
+            <w:r>
+              <w:t>Use Case Name</w:t>
+            </w:r>
+          </w:p>
+        </w:tc>
+        <w:tc>
+          <w:tcPr>
+            <w:tcW w:w="8951" w:type="dxa"/>
+            <w:gridSpan w:val="2"/>
+            <w:vAlign w:val="center"/>
+          </w:tcPr>
+          <w:p>
+            <w:r>
+              <w:t>Login</w:t>
+            </w:r>
+          </w:p>
+        </w:tc>
+      </w:tr>
+      <w:tr>
+        <w:trPr>
+          <w:trHeight w:val="431"/>
+        </w:trPr>
+        <w:tc>
+          <w:tcPr>
+            <w:tcW w:w="1789" w:type="dxa"/>
+            <w:vAlign w:val="center"/>
+          </w:tcPr>
+          <w:p>
+            <w:r>
+              <w:t>Description</w:t>
+            </w:r>
+          </w:p>
+        </w:tc>
+        <w:tc>
+          <w:tcPr>
+            <w:tcW w:w="8951" w:type="dxa"/>
+            <w:gridSpan w:val="2"/>
+            <w:vAlign w:val="center"/>
+          </w:tcPr>
+          <w:p>
+            <w:r>
+              <w:t>User can login to the system</w:t>
+            </w:r>
+          </w:p>
+        </w:tc>
+      </w:tr>
+      <w:tr>
+        <w:trPr>
+          <w:trHeight w:val="440"/>
+        </w:trPr>
+        <w:tc>
+          <w:tcPr>
+            <w:tcW w:w="1789" w:type="dxa"/>
+            <w:vAlign w:val="center"/>
+          </w:tcPr>
+          <w:p>
+            <w:r>
+              <w:t>Primary Actor</w:t>
+            </w:r>
+          </w:p>
+        </w:tc>
+        <w:tc>
+          <w:tcPr>
+            <w:tcW w:w="8951" w:type="dxa"/>
+            <w:gridSpan w:val="2"/>
+            <w:vAlign w:val="center"/>
+          </w:tcPr>
+          <w:p>
+            <w:r>
+              <w:t>User</w:t>
+            </w:r>
+          </w:p>
+        </w:tc>
+      </w:tr>
+      <w:tr>
+        <w:trPr>
+          <w:trHeight w:val="440"/>
+        </w:trPr>
+        <w:tc>
+          <w:tcPr>
+            <w:tcW w:w="1789" w:type="dxa"/>
+            <w:vAlign w:val="center"/>
+          </w:tcPr>
+          <w:p>
+            <w:r>
+              <w:t>Secondary Actor</w:t>
+            </w:r>
+          </w:p>
+        </w:tc>
+        <w:tc>
+          <w:tcPr>
+            <w:tcW w:w="8951" w:type="dxa"/>
+            <w:gridSpan w:val="2"/>
+            <w:vAlign w:val="center"/>
+          </w:tcPr>
+          <w:p>
+            <w:r>
+              <w:t>None</w:t>
+            </w:r>
+          </w:p>
+        </w:tc>
+      </w:tr>
+      <w:tr>
+        <w:trPr>
+          <w:trHeight w:val="449"/>
+        </w:trPr>
+        <w:tc>
+          <w:tcPr>
+            <w:tcW w:w="1789" w:type="dxa"/>
+            <w:vAlign w:val="center"/>
+          </w:tcPr>
+          <w:p>
+            <w:r>
+              <w:t>Pre-Condition</w:t>
+            </w:r>
+          </w:p>
+        </w:tc>
+        <w:tc>
+          <w:tcPr>
+            <w:tcW w:w="8951" w:type="dxa"/>
+            <w:gridSpan w:val="2"/>
+            <w:vAlign w:val="center"/>
+          </w:tcPr>
+          <w:p>
+            <w:r>
+              <w:t>The user must have access to the system's registration interface.</w:t>
+            </w:r>
+          </w:p>
+        </w:tc>
+      </w:tr>
+      <w:tr>
+        <w:trPr>
+          <w:trHeight w:val="449"/>
+        </w:trPr>
+        <w:tc>
+          <w:tcPr>
+            <w:tcW w:w="1789" w:type="dxa"/>
+            <w:vAlign w:val="center"/>
+          </w:tcPr>
+          <w:p>
+            <w:r>
+              <w:t>Post-Condition</w:t>
+            </w:r>
+          </w:p>
+        </w:tc>
+        <w:tc>
+          <w:tcPr>
+            <w:tcW w:w="8951" w:type="dxa"/>
+            <w:gridSpan w:val="2"/>
+            <w:vAlign w:val="center"/>
+          </w:tcPr>
+          <w:p>
+            <w:r>
+              <w:t>A new user account is successfully created, and the user gains access to the system.</w:t>
+            </w:r>
+          </w:p>
+        </w:tc>
+      </w:tr>
+      <w:tr>
+        <w:trPr>
+          <w:trHeight w:val="440"/>
+        </w:trPr>
+        <w:tc>
+          <w:tcPr>
+            <w:tcW w:w="1789" w:type="dxa"/>
+            <w:vAlign w:val="center"/>
+          </w:tcPr>
+          <w:p>
+            <w:r>
+              <w:t>Basic Workflow</w:t>
+            </w:r>
+          </w:p>
+        </w:tc>
+        <w:tc>
+          <w:tcPr>
+            <w:tcW w:w="3691" w:type="dxa"/>
+            <w:vAlign w:val="center"/>
+          </w:tcPr>
+          <w:p>
+            <w:pPr>
+              <w:jc w:val="center"/>
+            </w:pPr>
+            <w:r>
+              <w:t>Actor Action</w:t>
+            </w:r>
+          </w:p>
+        </w:tc>
+        <w:tc>
+          <w:tcPr>
+            <w:tcW w:w="5260" w:type="dxa"/>
+            <w:vAlign w:val="center"/>
+          </w:tcPr>
+          <w:p>
+            <w:pPr>
+              <w:jc w:val="center"/>
+            </w:pPr>
+            <w:r>
+              <w:t>System Action</w:t>
+            </w:r>
+          </w:p>
+        </w:tc>
+      </w:tr>
+      <w:tr>
+        <w:trPr>
+          <w:trHeight w:val="440"/>
+        </w:trPr>
+        <w:tc>
+          <w:tcPr>
+            <w:tcW w:w="1789" w:type="dxa"/>
+            <w:vAlign w:val="center"/>
+          </w:tcPr>
+          <w:p/>
+        </w:tc>
+        <w:tc>
+          <w:tcPr>
+            <w:tcW w:w="3691" w:type="dxa"/>
+            <w:vAlign w:val="center"/>
+          </w:tcPr>
+          <w:p>
+            <w:pPr>
+              <w:pStyle w:val="ListParagraph"/>
+              <w:numPr>
+                <w:ilvl w:val="0"/>
+                <w:numId w:val="22"/>
+              </w:numPr>
+            </w:pPr>
+            <w:r>
+              <w:t>The user accesses the login interface.</w:t>
+            </w:r>
+          </w:p>
+          <w:p>
+            <w:pPr>
+              <w:pStyle w:val="ListParagraph"/>
+              <w:numPr>
+                <w:ilvl w:val="0"/>
+                <w:numId w:val="22"/>
+              </w:numPr>
+            </w:pPr>
+            <w:r>
+              <w:t xml:space="preserve">The user enters their username/email and </w:t>
+            </w:r>
+            <w:r>
+              <w:lastRenderedPageBreak/>
+              <w:t>password.</w:t>
+            </w:r>
+          </w:p>
+          <w:p>
+            <w:pPr>
+              <w:pStyle w:val="ListParagraph"/>
+              <w:numPr>
+                <w:ilvl w:val="0"/>
+                <w:numId w:val="22"/>
+              </w:numPr>
+            </w:pPr>
+            <w:r>
+              <w:t>The user submits the login form.</w:t>
+            </w:r>
+          </w:p>
+        </w:tc>
+        <w:tc>
+          <w:tcPr>
+            <w:tcW w:w="5260" w:type="dxa"/>
+            <w:vAlign w:val="center"/>
+          </w:tcPr>
+          <w:p>
+            <w:pPr>
+              <w:pStyle w:val="ListParagraph"/>
+              <w:numPr>
+                <w:ilvl w:val="0"/>
+                <w:numId w:val="21"/>
+              </w:numPr>
+            </w:pPr>
+            <w:r>
+              <w:lastRenderedPageBreak/>
+              <w:t>The system displays the login form.</w:t>
+            </w:r>
+          </w:p>
+          <w:p>
+            <w:pPr>
+              <w:pStyle w:val="ListParagraph"/>
+              <w:numPr>
+                <w:ilvl w:val="0"/>
+                <w:numId w:val="21"/>
+              </w:numPr>
+            </w:pPr>
+            <w:r>
+              <w:t>The system validates the login credentials.</w:t>
+            </w:r>
+          </w:p>
+          <w:p>
+            <w:pPr>
+              <w:pStyle w:val="ListParagraph"/>
+              <w:numPr>
+                <w:ilvl w:val="0"/>
+                <w:numId w:val="21"/>
+              </w:numPr>
+            </w:pPr>
+            <w:r>
+              <w:t>The system processes the login request and grants access to the user.</w:t>
+            </w:r>
+          </w:p>
+        </w:tc>
+      </w:tr>
+      <w:tr>
+        <w:trPr>
+          <w:trHeight w:val="431"/>
+        </w:trPr>
+        <w:tc>
+          <w:tcPr>
+            <w:tcW w:w="1789" w:type="dxa"/>
+            <w:vAlign w:val="center"/>
+          </w:tcPr>
+          <w:p>
+            <w:r>
+              <w:lastRenderedPageBreak/>
+              <w:t>Alternate Flow</w:t>
+            </w:r>
+          </w:p>
+        </w:tc>
+        <w:tc>
+          <w:tcPr>
+            <w:tcW w:w="8951" w:type="dxa"/>
+            <w:gridSpan w:val="2"/>
+            <w:vAlign w:val="center"/>
+          </w:tcPr>
+          <w:p>
+            <w:r>
+              <w:t>If the entered credentials are incorrect:</w:t>
+            </w:r>
+          </w:p>
+          <w:p>
+            <w:pPr>
+              <w:numPr>
+                <w:ilvl w:val="0"/>
+                <w:numId w:val="20"/>
+              </w:numPr>
+            </w:pPr>
+            <w:r>
+              <w:t>The system notifies the user of the authentication failure.</w:t>
+            </w:r>
+          </w:p>
+          <w:p>
+            <w:pPr>
+              <w:numPr>
+                <w:ilvl w:val="0"/>
+                <w:numId w:val="20"/>
+              </w:numPr>
+            </w:pPr>
+            <w:r>
+              <w:t>The user retries the login with correct credentials.</w:t>
+            </w:r>
+          </w:p>
+          <w:p>
+            <w:pPr>
+              <w:numPr>
+                <w:ilvl w:val="0"/>
+                <w:numId w:val="20"/>
+              </w:numPr>
+            </w:pPr>
+            <w:r>
+              <w:t>Steps 4 to 6 are repeated.</w:t>
+            </w:r>
+          </w:p>
+          <w:p/>
+        </w:tc>
+      </w:tr>
+    </w:tbl>
+    <w:p/>
+    <w:p>
+      <w:pPr>
+        <w:rPr>
+          <w:u w:val="single"/>
+        </w:rPr>
+      </w:pPr>
+      <w:r>
+        <w:rPr>
+          <w:u w:val="single"/>
+        </w:rPr>
+        <w:t>USE CASE 3:</w:t>
+      </w:r>
+    </w:p>
+    <w:p>
+      <w:pPr>
+        <w:jc w:val="center"/>
+      </w:pPr>
+      <w:r>
+        <w:drawing>
+          <wp:inline distT="0" distB="0" distL="0" distR="0" wp14:anchorId="7486F0DE" wp14:editId="77D36423">
+            <wp:extent cx="2149026" cy="4701947"/>
+            <wp:effectExtent l="0" t="0" r="3810" b="3810"/>
+            <wp:docPr id="5" name="Picture 5"/>
+            <wp:cNvGraphicFramePr>
+              <a:graphicFrameLocks xmlns:a="http://schemas.openxmlformats.org/drawingml/2006/main" noChangeAspect="1"/>
+            </wp:cNvGraphicFramePr>
+            <a:graphic xmlns:a="http://schemas.openxmlformats.org/drawingml/2006/main">
+              <a:graphicData uri="http://schemas.openxmlformats.org/drawingml/2006/picture">
+                <pic:pic xmlns:pic="http://schemas.openxmlformats.org/drawingml/2006/picture">
+                  <pic:nvPicPr>
+                    <pic:cNvPr id="0" name=""/>
+                    <pic:cNvPicPr/>
+                  </pic:nvPicPr>
+                  <pic:blipFill>
+                    <a:blip r:embed="rId8"/>
+                    <a:stretch>
+                      <a:fillRect/>
+                    </a:stretch>
+                  </pic:blipFill>
+                  <pic:spPr>
+                    <a:xfrm>
+                      <a:off x="0" y="0"/>
+                      <a:ext cx="2149026" cy="4701947"/>
                     </a:xfrm>
                     <a:prstGeom prst="rect">
                       <a:avLst/>
@@ -635,8 +1274,8 @@
         <w:tblLook w:val="04A0" w:firstRow="1" w:lastRow="0" w:firstColumn="1" w:lastColumn="0" w:noHBand="0" w:noVBand="1"/>
       </w:tblPr>
       <w:tblGrid>
-        <w:gridCol w:w="1789"/>
-        <w:gridCol w:w="3691"/>
+        <w:gridCol w:w="1788"/>
+        <w:gridCol w:w="3692"/>
         <w:gridCol w:w="4096"/>
       </w:tblGrid>
       <w:tr>
@@ -650,7 +1289,6 @@
           </w:tcPr>
           <w:p>
             <w:r>
-              <w:lastRenderedPageBreak/>
               <w:t>Use Case ID</w:t>
             </w:r>
           </w:p>
@@ -663,13 +1301,7 @@
           </w:tcPr>
           <w:p>
             <w:r>
-              <w:t>UC_0</w:t>
-            </w:r>
-            <w:r>
-              <w:t>0</w:t>
-            </w:r>
-            <w:r>
-              <w:t>2</w:t>
+              <w:t>UC_003</w:t>
             </w:r>
           </w:p>
         </w:tc>
@@ -697,8 +1329,13 @@
           </w:tcPr>
           <w:p>
             <w:r>
-              <w:t>Login</w:t>
-            </w:r>
+              <w:t xml:space="preserve">Update </w:t>
+            </w:r>
+            <w:proofErr w:type="spellStart"/>
+            <w:r>
+              <w:t>Pofile</w:t>
+            </w:r>
+            <w:proofErr w:type="spellEnd"/>
           </w:p>
         </w:tc>
       </w:tr>
@@ -725,7 +1362,7 @@
           </w:tcPr>
           <w:p>
             <w:r>
-              <w:t>User can login to the system</w:t>
+              <w:t>This use case involves the process of updating user profile information.</w:t>
             </w:r>
           </w:p>
         </w:tc>
@@ -769,6 +1406,7 @@
           </w:tcPr>
           <w:p>
             <w:r>
+              <w:lastRenderedPageBreak/>
               <w:t>Secondary Actor</w:t>
             </w:r>
           </w:p>
@@ -809,7 +1447,7 @@
           </w:tcPr>
           <w:p>
             <w:r>
-              <w:t>The user must have access to the system's registration interface.</w:t>
+              <w:t>The user must be logged into the system.</w:t>
             </w:r>
           </w:p>
         </w:tc>
@@ -837,7 +1475,7 @@
           </w:tcPr>
           <w:p>
             <w:r>
-              <w:t>A new user account is successfully created, and the user gains access to the system.</w:t>
+              <w:t>The user's profile information is successfully updated.</w:t>
             </w:r>
           </w:p>
         </w:tc>
@@ -903,8 +1541,39 @@
             <w:vAlign w:val="center"/>
           </w:tcPr>
           <w:p>
-            <w:r>
-              <w:t>Enter Credentials</w:t>
+            <w:pPr>
+              <w:pStyle w:val="ListParagraph"/>
+              <w:numPr>
+                <w:ilvl w:val="0"/>
+                <w:numId w:val="1"/>
+              </w:numPr>
+            </w:pPr>
+            <w:r>
+              <w:t>The user navigates to the profile settings.</w:t>
+            </w:r>
+          </w:p>
+          <w:p>
+            <w:pPr>
+              <w:pStyle w:val="ListParagraph"/>
+              <w:numPr>
+                <w:ilvl w:val="0"/>
+                <w:numId w:val="1"/>
+              </w:numPr>
+            </w:pPr>
+            <w:r>
+              <w:t>The user modifies the desired profile details (e.g., name, email, or password).</w:t>
+            </w:r>
+          </w:p>
+          <w:p>
+            <w:pPr>
+              <w:pStyle w:val="ListParagraph"/>
+              <w:numPr>
+                <w:ilvl w:val="0"/>
+                <w:numId w:val="1"/>
+              </w:numPr>
+            </w:pPr>
+            <w:r>
+              <w:t>The user submits the updated information.</w:t>
             </w:r>
           </w:p>
         </w:tc>
@@ -914,8 +1583,39 @@
             <w:vAlign w:val="center"/>
           </w:tcPr>
           <w:p>
-            <w:r>
-              <w:t>Validate and give access to Dashboard</w:t>
+            <w:pPr>
+              <w:pStyle w:val="ListParagraph"/>
+              <w:numPr>
+                <w:ilvl w:val="0"/>
+                <w:numId w:val="2"/>
+              </w:numPr>
+            </w:pPr>
+            <w:r>
+              <w:t>The system displays the user's current profile information.</w:t>
+            </w:r>
+          </w:p>
+          <w:p>
+            <w:pPr>
+              <w:pStyle w:val="ListParagraph"/>
+              <w:numPr>
+                <w:ilvl w:val="0"/>
+                <w:numId w:val="2"/>
+              </w:numPr>
+            </w:pPr>
+            <w:r>
+              <w:t>The system validates the updated information.</w:t>
+            </w:r>
+          </w:p>
+          <w:p>
+            <w:pPr>
+              <w:pStyle w:val="ListParagraph"/>
+              <w:numPr>
+                <w:ilvl w:val="0"/>
+                <w:numId w:val="2"/>
+              </w:numPr>
+            </w:pPr>
+            <w:r>
+              <w:t>The system processes the update request and reflects the changes in the user's profile.</w:t>
             </w:r>
           </w:p>
         </w:tc>
@@ -941,6 +1641,44 @@
             <w:gridSpan w:val="2"/>
             <w:vAlign w:val="center"/>
           </w:tcPr>
+          <w:p>
+            <w:r>
+              <w:t>If the entered information is incomplete or fails validation:</w:t>
+            </w:r>
+          </w:p>
+          <w:p>
+            <w:pPr>
+              <w:numPr>
+                <w:ilvl w:val="0"/>
+                <w:numId w:val="19"/>
+              </w:numPr>
+            </w:pPr>
+            <w:r>
+              <w:t>The system notifies the user of the validation error.</w:t>
+            </w:r>
+          </w:p>
+          <w:p>
+            <w:pPr>
+              <w:numPr>
+                <w:ilvl w:val="0"/>
+                <w:numId w:val="19"/>
+              </w:numPr>
+            </w:pPr>
+            <w:r>
+              <w:t>The user corrects the information and resubmits the form.</w:t>
+            </w:r>
+          </w:p>
+          <w:p>
+            <w:pPr>
+              <w:numPr>
+                <w:ilvl w:val="0"/>
+                <w:numId w:val="19"/>
+              </w:numPr>
+            </w:pPr>
+            <w:r>
+              <w:t>Steps 4 to 6 are repeated.</w:t>
+            </w:r>
+          </w:p>
           <w:p/>
         </w:tc>
       </w:tr>
@@ -956,19 +1694,1845 @@
         <w:rPr>
           <w:u w:val="single"/>
         </w:rPr>
-        <w:t>USE CASE 3:</w:t>
+        <w:t>USE CASE 4:</w:t>
       </w:r>
     </w:p>
     <w:p>
       <w:pPr>
+        <w:jc w:val="center"/>
+      </w:pPr>
+      <w:r>
+        <w:lastRenderedPageBreak/>
+        <w:drawing>
+          <wp:inline distT="0" distB="0" distL="0" distR="0" wp14:anchorId="398257FC" wp14:editId="497809FC">
+            <wp:extent cx="1844200" cy="4694327"/>
+            <wp:effectExtent l="0" t="0" r="3810" b="0"/>
+            <wp:docPr id="6" name="Picture 6"/>
+            <wp:cNvGraphicFramePr>
+              <a:graphicFrameLocks xmlns:a="http://schemas.openxmlformats.org/drawingml/2006/main" noChangeAspect="1"/>
+            </wp:cNvGraphicFramePr>
+            <a:graphic xmlns:a="http://schemas.openxmlformats.org/drawingml/2006/main">
+              <a:graphicData uri="http://schemas.openxmlformats.org/drawingml/2006/picture">
+                <pic:pic xmlns:pic="http://schemas.openxmlformats.org/drawingml/2006/picture">
+                  <pic:nvPicPr>
+                    <pic:cNvPr id="0" name=""/>
+                    <pic:cNvPicPr/>
+                  </pic:nvPicPr>
+                  <pic:blipFill>
+                    <a:blip r:embed="rId9"/>
+                    <a:stretch>
+                      <a:fillRect/>
+                    </a:stretch>
+                  </pic:blipFill>
+                  <pic:spPr>
+                    <a:xfrm>
+                      <a:off x="0" y="0"/>
+                      <a:ext cx="1844200" cy="4694327"/>
+                    </a:xfrm>
+                    <a:prstGeom prst="rect">
+                      <a:avLst/>
+                    </a:prstGeom>
+                  </pic:spPr>
+                </pic:pic>
+              </a:graphicData>
+            </a:graphic>
+          </wp:inline>
+        </w:drawing>
+      </w:r>
+    </w:p>
+    <w:tbl>
+      <w:tblPr>
+        <w:tblStyle w:val="TableGrid"/>
+        <w:tblW w:w="0" w:type="auto"/>
+        <w:tblLook w:val="04A0" w:firstRow="1" w:lastRow="0" w:firstColumn="1" w:lastColumn="0" w:noHBand="0" w:noVBand="1"/>
+      </w:tblPr>
+      <w:tblGrid>
+        <w:gridCol w:w="1788"/>
+        <w:gridCol w:w="3692"/>
+        <w:gridCol w:w="4096"/>
+      </w:tblGrid>
+      <w:tr>
+        <w:trPr>
+          <w:trHeight w:val="467"/>
+        </w:trPr>
+        <w:tc>
+          <w:tcPr>
+            <w:tcW w:w="1795" w:type="dxa"/>
+            <w:vAlign w:val="center"/>
+          </w:tcPr>
+          <w:p>
+            <w:r>
+              <w:t>Use Case ID</w:t>
+            </w:r>
+          </w:p>
+        </w:tc>
+        <w:tc>
+          <w:tcPr>
+            <w:tcW w:w="7843" w:type="dxa"/>
+            <w:gridSpan w:val="2"/>
+            <w:vAlign w:val="center"/>
+          </w:tcPr>
+          <w:p>
+            <w:r>
+              <w:t>UC_004</w:t>
+            </w:r>
+          </w:p>
+        </w:tc>
+      </w:tr>
+      <w:tr>
+        <w:trPr>
+          <w:trHeight w:val="440"/>
+        </w:trPr>
+        <w:tc>
+          <w:tcPr>
+            <w:tcW w:w="1795" w:type="dxa"/>
+            <w:vAlign w:val="center"/>
+          </w:tcPr>
+          <w:p>
+            <w:r>
+              <w:t>Use Case Name</w:t>
+            </w:r>
+          </w:p>
+        </w:tc>
+        <w:tc>
+          <w:tcPr>
+            <w:tcW w:w="7843" w:type="dxa"/>
+            <w:gridSpan w:val="2"/>
+            <w:vAlign w:val="center"/>
+          </w:tcPr>
+          <w:p>
+            <w:r>
+              <w:t>Perform Sign Language Translation</w:t>
+            </w:r>
+          </w:p>
+        </w:tc>
+      </w:tr>
+      <w:tr>
+        <w:trPr>
+          <w:trHeight w:val="431"/>
+        </w:trPr>
+        <w:tc>
+          <w:tcPr>
+            <w:tcW w:w="1795" w:type="dxa"/>
+            <w:vAlign w:val="center"/>
+          </w:tcPr>
+          <w:p>
+            <w:r>
+              <w:t>Description</w:t>
+            </w:r>
+          </w:p>
+        </w:tc>
+        <w:tc>
+          <w:tcPr>
+            <w:tcW w:w="7843" w:type="dxa"/>
+            <w:gridSpan w:val="2"/>
+            <w:vAlign w:val="center"/>
+          </w:tcPr>
+          <w:p>
+            <w:r>
+              <w:t>This use case involves the system translating live Sign Language gestures into natural language in real-time.</w:t>
+            </w:r>
+          </w:p>
+        </w:tc>
+      </w:tr>
+      <w:tr>
+        <w:trPr>
+          <w:trHeight w:val="440"/>
+        </w:trPr>
+        <w:tc>
+          <w:tcPr>
+            <w:tcW w:w="1795" w:type="dxa"/>
+            <w:vAlign w:val="center"/>
+          </w:tcPr>
+          <w:p>
+            <w:r>
+              <w:t>Primary Actor</w:t>
+            </w:r>
+          </w:p>
+        </w:tc>
+        <w:tc>
+          <w:tcPr>
+            <w:tcW w:w="7843" w:type="dxa"/>
+            <w:gridSpan w:val="2"/>
+            <w:vAlign w:val="center"/>
+          </w:tcPr>
+          <w:p>
+            <w:r>
+              <w:t>User (Sign Language User)</w:t>
+            </w:r>
+          </w:p>
+        </w:tc>
+      </w:tr>
+      <w:tr>
+        <w:trPr>
+          <w:trHeight w:val="440"/>
+        </w:trPr>
+        <w:tc>
+          <w:tcPr>
+            <w:tcW w:w="1795" w:type="dxa"/>
+            <w:vAlign w:val="center"/>
+          </w:tcPr>
+          <w:p>
+            <w:r>
+              <w:t>Secondary Actor</w:t>
+            </w:r>
+          </w:p>
+        </w:tc>
+        <w:tc>
+          <w:tcPr>
+            <w:tcW w:w="7843" w:type="dxa"/>
+            <w:gridSpan w:val="2"/>
+            <w:vAlign w:val="center"/>
+          </w:tcPr>
+          <w:p>
+            <w:r>
+              <w:t>None</w:t>
+            </w:r>
+          </w:p>
+        </w:tc>
+      </w:tr>
+      <w:tr>
+        <w:trPr>
+          <w:trHeight w:val="449"/>
+        </w:trPr>
+        <w:tc>
+          <w:tcPr>
+            <w:tcW w:w="1795" w:type="dxa"/>
+            <w:vAlign w:val="center"/>
+          </w:tcPr>
+          <w:p>
+            <w:r>
+              <w:t>Pre-Condition</w:t>
+            </w:r>
+          </w:p>
+        </w:tc>
+        <w:tc>
+          <w:tcPr>
+            <w:tcW w:w="7843" w:type="dxa"/>
+            <w:gridSpan w:val="2"/>
+            <w:vAlign w:val="center"/>
+          </w:tcPr>
+          <w:p>
+            <w:r>
+              <w:t>The user must be logged into the system, and the device must have access to a camera.</w:t>
+            </w:r>
+          </w:p>
+        </w:tc>
+      </w:tr>
+      <w:tr>
+        <w:trPr>
+          <w:trHeight w:val="449"/>
+        </w:trPr>
+        <w:tc>
+          <w:tcPr>
+            <w:tcW w:w="1795" w:type="dxa"/>
+            <w:vAlign w:val="center"/>
+          </w:tcPr>
+          <w:p>
+            <w:r>
+              <w:t>Post-Condition</w:t>
+            </w:r>
+          </w:p>
+        </w:tc>
+        <w:tc>
+          <w:tcPr>
+            <w:tcW w:w="7843" w:type="dxa"/>
+            <w:gridSpan w:val="2"/>
+            <w:vAlign w:val="center"/>
+          </w:tcPr>
+          <w:p>
+            <w:r>
+              <w:t>The system successfully transcribes the Sign Language ges</w:t>
+            </w:r>
+            <w:r>
+              <w:t>tures into natural language</w:t>
+            </w:r>
+            <w:r>
+              <w:t>.</w:t>
+            </w:r>
+          </w:p>
+        </w:tc>
+      </w:tr>
+      <w:tr>
+        <w:trPr>
+          <w:trHeight w:val="440"/>
+        </w:trPr>
+        <w:tc>
+          <w:tcPr>
+            <w:tcW w:w="1795" w:type="dxa"/>
+            <w:vAlign w:val="center"/>
+          </w:tcPr>
+          <w:p>
+            <w:r>
+              <w:t>Basic Workflow</w:t>
+            </w:r>
+          </w:p>
+        </w:tc>
+        <w:tc>
+          <w:tcPr>
+            <w:tcW w:w="3717" w:type="dxa"/>
+            <w:vAlign w:val="center"/>
+          </w:tcPr>
+          <w:p>
+            <w:pPr>
+              <w:jc w:val="center"/>
+            </w:pPr>
+            <w:r>
+              <w:t>Actor Action</w:t>
+            </w:r>
+          </w:p>
+        </w:tc>
+        <w:tc>
+          <w:tcPr>
+            <w:tcW w:w="4126" w:type="dxa"/>
+            <w:vAlign w:val="center"/>
+          </w:tcPr>
+          <w:p>
+            <w:pPr>
+              <w:jc w:val="center"/>
+            </w:pPr>
+            <w:r>
+              <w:t>System Action</w:t>
+            </w:r>
+          </w:p>
+        </w:tc>
+      </w:tr>
+      <w:tr>
+        <w:trPr>
+          <w:trHeight w:val="440"/>
+        </w:trPr>
+        <w:tc>
+          <w:tcPr>
+            <w:tcW w:w="1795" w:type="dxa"/>
+            <w:vAlign w:val="center"/>
+          </w:tcPr>
+          <w:p/>
+        </w:tc>
+        <w:tc>
+          <w:tcPr>
+            <w:tcW w:w="3717" w:type="dxa"/>
+            <w:vAlign w:val="center"/>
+          </w:tcPr>
+          <w:p>
+            <w:pPr>
+              <w:pStyle w:val="ListParagraph"/>
+              <w:numPr>
+                <w:ilvl w:val="0"/>
+                <w:numId w:val="4"/>
+              </w:numPr>
+            </w:pPr>
+            <w:r>
+              <w:t>The user selects the "Perform Translation" option.</w:t>
+            </w:r>
+          </w:p>
+          <w:p>
+            <w:pPr>
+              <w:pStyle w:val="ListParagraph"/>
+              <w:numPr>
+                <w:ilvl w:val="0"/>
+                <w:numId w:val="4"/>
+              </w:numPr>
+            </w:pPr>
+            <w:r>
+              <w:t>The user performs Sign Language gestures in front of the camera.</w:t>
+            </w:r>
+          </w:p>
+          <w:p/>
+        </w:tc>
+        <w:tc>
+          <w:tcPr>
+            <w:tcW w:w="4126" w:type="dxa"/>
+            <w:vAlign w:val="center"/>
+          </w:tcPr>
+          <w:p>
+            <w:pPr>
+              <w:pStyle w:val="ListParagraph"/>
+              <w:numPr>
+                <w:ilvl w:val="0"/>
+                <w:numId w:val="5"/>
+              </w:numPr>
+            </w:pPr>
+            <w:r>
+              <w:lastRenderedPageBreak/>
+              <w:t>The system activates the camera for live translation.</w:t>
+            </w:r>
+          </w:p>
+          <w:p>
+            <w:pPr>
+              <w:pStyle w:val="ListParagraph"/>
+              <w:numPr>
+                <w:ilvl w:val="0"/>
+                <w:numId w:val="5"/>
+              </w:numPr>
+            </w:pPr>
+            <w:r>
+              <w:t>The system processes the live video feed, extracting key features.</w:t>
+            </w:r>
+          </w:p>
+          <w:p>
+            <w:pPr>
+              <w:pStyle w:val="ListParagraph"/>
+              <w:numPr>
+                <w:ilvl w:val="0"/>
+                <w:numId w:val="5"/>
+              </w:numPr>
+            </w:pPr>
+            <w:r>
+              <w:t xml:space="preserve">The system applies Natural </w:t>
+            </w:r>
+            <w:r>
+              <w:lastRenderedPageBreak/>
+              <w:t>Language Processing (NLP) models to translate gestures into text.</w:t>
+            </w:r>
+          </w:p>
+        </w:tc>
+      </w:tr>
+      <w:tr>
+        <w:trPr>
+          <w:trHeight w:val="431"/>
+        </w:trPr>
+        <w:tc>
+          <w:tcPr>
+            <w:tcW w:w="1795" w:type="dxa"/>
+            <w:vAlign w:val="center"/>
+          </w:tcPr>
+          <w:p>
+            <w:r>
+              <w:lastRenderedPageBreak/>
+              <w:t>Alternate Flow</w:t>
+            </w:r>
+          </w:p>
+        </w:tc>
+        <w:tc>
+          <w:tcPr>
+            <w:tcW w:w="7843" w:type="dxa"/>
+            <w:gridSpan w:val="2"/>
+            <w:vAlign w:val="center"/>
+          </w:tcPr>
+          <w:p>
+            <w:r>
+              <w:t>If the system encounters difficulty in recognizing gestures:</w:t>
+            </w:r>
+          </w:p>
+          <w:p>
+            <w:pPr>
+              <w:numPr>
+                <w:ilvl w:val="0"/>
+                <w:numId w:val="18"/>
+              </w:numPr>
+            </w:pPr>
+            <w:r>
+              <w:t>The system may prompt the user to adjust lighting or perform clearer gestures.</w:t>
+            </w:r>
+          </w:p>
+          <w:p>
+            <w:pPr>
+              <w:numPr>
+                <w:ilvl w:val="0"/>
+                <w:numId w:val="18"/>
+              </w:numPr>
+            </w:pPr>
+            <w:r>
+              <w:t>Steps 3 to 5 are repeated until successful translation.</w:t>
+            </w:r>
+          </w:p>
+          <w:p/>
+        </w:tc>
+      </w:tr>
+    </w:tbl>
+    <w:p/>
+    <w:p>
+      <w:pPr>
         <w:rPr>
           <w:u w:val="single"/>
         </w:rPr>
       </w:pPr>
-      <w:bookmarkStart w:id="0" w:name="_GoBack"/>
-      <w:bookmarkEnd w:id="0"/>
+      <w:r>
+        <w:rPr>
+          <w:u w:val="single"/>
+        </w:rPr>
+        <w:t>USE CASE 5:</w:t>
+      </w:r>
     </w:p>
+    <w:p>
+      <w:pPr>
+        <w:jc w:val="center"/>
+      </w:pPr>
+      <w:r>
+        <w:drawing>
+          <wp:inline distT="0" distB="0" distL="0" distR="0" wp14:anchorId="60CDCBCD" wp14:editId="52106A69">
+            <wp:extent cx="1645920" cy="3985259"/>
+            <wp:effectExtent l="0" t="0" r="0" b="0"/>
+            <wp:docPr id="7" name="Picture 7"/>
+            <wp:cNvGraphicFramePr>
+              <a:graphicFrameLocks xmlns:a="http://schemas.openxmlformats.org/drawingml/2006/main" noChangeAspect="1"/>
+            </wp:cNvGraphicFramePr>
+            <a:graphic xmlns:a="http://schemas.openxmlformats.org/drawingml/2006/main">
+              <a:graphicData uri="http://schemas.openxmlformats.org/drawingml/2006/picture">
+                <pic:pic xmlns:pic="http://schemas.openxmlformats.org/drawingml/2006/picture">
+                  <pic:nvPicPr>
+                    <pic:cNvPr id="0" name=""/>
+                    <pic:cNvPicPr/>
+                  </pic:nvPicPr>
+                  <pic:blipFill>
+                    <a:blip r:embed="rId10"/>
+                    <a:stretch>
+                      <a:fillRect/>
+                    </a:stretch>
+                  </pic:blipFill>
+                  <pic:spPr>
+                    <a:xfrm>
+                      <a:off x="0" y="0"/>
+                      <a:ext cx="1646063" cy="3985605"/>
+                    </a:xfrm>
+                    <a:prstGeom prst="rect">
+                      <a:avLst/>
+                    </a:prstGeom>
+                  </pic:spPr>
+                </pic:pic>
+              </a:graphicData>
+            </a:graphic>
+          </wp:inline>
+        </w:drawing>
+      </w:r>
+    </w:p>
+    <w:tbl>
+      <w:tblPr>
+        <w:tblStyle w:val="TableGrid"/>
+        <w:tblW w:w="10740" w:type="dxa"/>
+        <w:tblLook w:val="04A0" w:firstRow="1" w:lastRow="0" w:firstColumn="1" w:lastColumn="0" w:noHBand="0" w:noVBand="1"/>
+      </w:tblPr>
+      <w:tblGrid>
+        <w:gridCol w:w="1789"/>
+        <w:gridCol w:w="3691"/>
+        <w:gridCol w:w="5260"/>
+      </w:tblGrid>
+      <w:tr>
+        <w:trPr>
+          <w:trHeight w:val="467"/>
+        </w:trPr>
+        <w:tc>
+          <w:tcPr>
+            <w:tcW w:w="1789" w:type="dxa"/>
+            <w:vAlign w:val="center"/>
+          </w:tcPr>
+          <w:p>
+            <w:r>
+              <w:t>Use Case ID</w:t>
+            </w:r>
+          </w:p>
+        </w:tc>
+        <w:tc>
+          <w:tcPr>
+            <w:tcW w:w="8951" w:type="dxa"/>
+            <w:gridSpan w:val="2"/>
+            <w:vAlign w:val="center"/>
+          </w:tcPr>
+          <w:p>
+            <w:r>
+              <w:t>UC_005</w:t>
+            </w:r>
+          </w:p>
+        </w:tc>
+      </w:tr>
+      <w:tr>
+        <w:trPr>
+          <w:trHeight w:val="440"/>
+        </w:trPr>
+        <w:tc>
+          <w:tcPr>
+            <w:tcW w:w="1789" w:type="dxa"/>
+            <w:vAlign w:val="center"/>
+          </w:tcPr>
+          <w:p>
+            <w:r>
+              <w:t>Use Case Name</w:t>
+            </w:r>
+          </w:p>
+        </w:tc>
+        <w:tc>
+          <w:tcPr>
+            <w:tcW w:w="8951" w:type="dxa"/>
+            <w:gridSpan w:val="2"/>
+            <w:vAlign w:val="center"/>
+          </w:tcPr>
+          <w:p>
+            <w:r>
+              <w:t>Search Translated Conversations</w:t>
+            </w:r>
+          </w:p>
+        </w:tc>
+      </w:tr>
+      <w:tr>
+        <w:trPr>
+          <w:trHeight w:val="431"/>
+        </w:trPr>
+        <w:tc>
+          <w:tcPr>
+            <w:tcW w:w="1789" w:type="dxa"/>
+            <w:vAlign w:val="center"/>
+          </w:tcPr>
+          <w:p>
+            <w:r>
+              <w:t>Description</w:t>
+            </w:r>
+          </w:p>
+        </w:tc>
+        <w:tc>
+          <w:tcPr>
+            <w:tcW w:w="8951" w:type="dxa"/>
+            <w:gridSpan w:val="2"/>
+            <w:vAlign w:val="center"/>
+          </w:tcPr>
+          <w:p>
+            <w:r>
+              <w:t>This use case involves the user searching for and accessing previously translated Sign Language conversations.</w:t>
+            </w:r>
+          </w:p>
+        </w:tc>
+      </w:tr>
+      <w:tr>
+        <w:trPr>
+          <w:trHeight w:val="440"/>
+        </w:trPr>
+        <w:tc>
+          <w:tcPr>
+            <w:tcW w:w="1789" w:type="dxa"/>
+            <w:vAlign w:val="center"/>
+          </w:tcPr>
+          <w:p>
+            <w:r>
+              <w:t>Primary Actor</w:t>
+            </w:r>
+          </w:p>
+        </w:tc>
+        <w:tc>
+          <w:tcPr>
+            <w:tcW w:w="8951" w:type="dxa"/>
+            <w:gridSpan w:val="2"/>
+            <w:vAlign w:val="center"/>
+          </w:tcPr>
+          <w:p>
+            <w:r>
+              <w:t>User</w:t>
+            </w:r>
+          </w:p>
+        </w:tc>
+      </w:tr>
+      <w:tr>
+        <w:trPr>
+          <w:trHeight w:val="440"/>
+        </w:trPr>
+        <w:tc>
+          <w:tcPr>
+            <w:tcW w:w="1789" w:type="dxa"/>
+            <w:vAlign w:val="center"/>
+          </w:tcPr>
+          <w:p>
+            <w:r>
+              <w:t>Secondary Actor</w:t>
+            </w:r>
+          </w:p>
+        </w:tc>
+        <w:tc>
+          <w:tcPr>
+            <w:tcW w:w="8951" w:type="dxa"/>
+            <w:gridSpan w:val="2"/>
+            <w:vAlign w:val="center"/>
+          </w:tcPr>
+          <w:p>
+            <w:r>
+              <w:t>None</w:t>
+            </w:r>
+          </w:p>
+        </w:tc>
+      </w:tr>
+      <w:tr>
+        <w:trPr>
+          <w:trHeight w:val="449"/>
+        </w:trPr>
+        <w:tc>
+          <w:tcPr>
+            <w:tcW w:w="1789" w:type="dxa"/>
+            <w:vAlign w:val="center"/>
+          </w:tcPr>
+          <w:p>
+            <w:r>
+              <w:t>Pre-Condition</w:t>
+            </w:r>
+          </w:p>
+        </w:tc>
+        <w:tc>
+          <w:tcPr>
+            <w:tcW w:w="8951" w:type="dxa"/>
+            <w:gridSpan w:val="2"/>
+            <w:vAlign w:val="center"/>
+          </w:tcPr>
+          <w:p>
+            <w:r>
+              <w:t>The user must be logged into the system</w:t>
+            </w:r>
+            <w:proofErr w:type="gramStart"/>
+            <w:r>
+              <w:t>.</w:t>
+            </w:r>
+            <w:r>
+              <w:t>.</w:t>
+            </w:r>
+            <w:proofErr w:type="gramEnd"/>
+          </w:p>
+        </w:tc>
+      </w:tr>
+      <w:tr>
+        <w:trPr>
+          <w:trHeight w:val="449"/>
+        </w:trPr>
+        <w:tc>
+          <w:tcPr>
+            <w:tcW w:w="1789" w:type="dxa"/>
+            <w:vAlign w:val="center"/>
+          </w:tcPr>
+          <w:p>
+            <w:r>
+              <w:t>Post-Condition</w:t>
+            </w:r>
+          </w:p>
+        </w:tc>
+        <w:tc>
+          <w:tcPr>
+            <w:tcW w:w="8951" w:type="dxa"/>
+            <w:gridSpan w:val="2"/>
+            <w:vAlign w:val="center"/>
+          </w:tcPr>
+          <w:p>
+            <w:r>
+              <w:t>The user successfully retrieves and views previously translated conversations.</w:t>
+            </w:r>
+          </w:p>
+        </w:tc>
+      </w:tr>
+      <w:tr>
+        <w:trPr>
+          <w:trHeight w:val="440"/>
+        </w:trPr>
+        <w:tc>
+          <w:tcPr>
+            <w:tcW w:w="1789" w:type="dxa"/>
+            <w:vAlign w:val="center"/>
+          </w:tcPr>
+          <w:p>
+            <w:r>
+              <w:lastRenderedPageBreak/>
+              <w:t>Basic Workflow</w:t>
+            </w:r>
+          </w:p>
+        </w:tc>
+        <w:tc>
+          <w:tcPr>
+            <w:tcW w:w="3691" w:type="dxa"/>
+            <w:vAlign w:val="center"/>
+          </w:tcPr>
+          <w:p>
+            <w:pPr>
+              <w:jc w:val="center"/>
+            </w:pPr>
+            <w:r>
+              <w:t>Actor Action</w:t>
+            </w:r>
+          </w:p>
+        </w:tc>
+        <w:tc>
+          <w:tcPr>
+            <w:tcW w:w="5260" w:type="dxa"/>
+            <w:vAlign w:val="center"/>
+          </w:tcPr>
+          <w:p>
+            <w:pPr>
+              <w:jc w:val="center"/>
+            </w:pPr>
+            <w:r>
+              <w:t>System Action</w:t>
+            </w:r>
+          </w:p>
+        </w:tc>
+      </w:tr>
+      <w:tr>
+        <w:trPr>
+          <w:trHeight w:val="440"/>
+        </w:trPr>
+        <w:tc>
+          <w:tcPr>
+            <w:tcW w:w="1789" w:type="dxa"/>
+            <w:vAlign w:val="center"/>
+          </w:tcPr>
+          <w:p/>
+        </w:tc>
+        <w:tc>
+          <w:tcPr>
+            <w:tcW w:w="3691" w:type="dxa"/>
+            <w:vAlign w:val="center"/>
+          </w:tcPr>
+          <w:p>
+            <w:pPr>
+              <w:pStyle w:val="ListParagraph"/>
+              <w:numPr>
+                <w:ilvl w:val="0"/>
+                <w:numId w:val="8"/>
+              </w:numPr>
+            </w:pPr>
+            <w:r>
+              <w:t>The user accesses the "Search Conversations" feature.</w:t>
+            </w:r>
+          </w:p>
+          <w:p>
+            <w:pPr>
+              <w:pStyle w:val="ListParagraph"/>
+              <w:numPr>
+                <w:ilvl w:val="0"/>
+                <w:numId w:val="8"/>
+              </w:numPr>
+            </w:pPr>
+            <w:r>
+              <w:t>The user enters search criteria, such as keywords, date, or participants.</w:t>
+            </w:r>
+          </w:p>
+          <w:p>
+            <w:pPr>
+              <w:pStyle w:val="ListParagraph"/>
+              <w:numPr>
+                <w:ilvl w:val="0"/>
+                <w:numId w:val="8"/>
+              </w:numPr>
+            </w:pPr>
+            <w:r>
+              <w:t>The user selects a conversation from the search results.</w:t>
+            </w:r>
+          </w:p>
+          <w:p/>
+          <w:p/>
+        </w:tc>
+        <w:tc>
+          <w:tcPr>
+            <w:tcW w:w="5260" w:type="dxa"/>
+            <w:vAlign w:val="center"/>
+          </w:tcPr>
+          <w:p>
+            <w:pPr>
+              <w:pStyle w:val="ListParagraph"/>
+              <w:numPr>
+                <w:ilvl w:val="0"/>
+                <w:numId w:val="9"/>
+              </w:numPr>
+            </w:pPr>
+            <w:r>
+              <w:t>The system displays a search interface.</w:t>
+            </w:r>
+          </w:p>
+          <w:p>
+            <w:pPr>
+              <w:pStyle w:val="ListParagraph"/>
+              <w:numPr>
+                <w:ilvl w:val="0"/>
+                <w:numId w:val="9"/>
+              </w:numPr>
+            </w:pPr>
+            <w:r>
+              <w:t>The system searches the database for relevant translated conversations.</w:t>
+            </w:r>
+          </w:p>
+          <w:p>
+            <w:pPr>
+              <w:pStyle w:val="ListParagraph"/>
+              <w:numPr>
+                <w:ilvl w:val="0"/>
+                <w:numId w:val="9"/>
+              </w:numPr>
+            </w:pPr>
+            <w:r>
+              <w:t>The system presents the selected conversation in natural language text.</w:t>
+            </w:r>
+          </w:p>
+        </w:tc>
+      </w:tr>
+      <w:tr>
+        <w:trPr>
+          <w:trHeight w:val="431"/>
+        </w:trPr>
+        <w:tc>
+          <w:tcPr>
+            <w:tcW w:w="1789" w:type="dxa"/>
+            <w:vAlign w:val="center"/>
+          </w:tcPr>
+          <w:p>
+            <w:r>
+              <w:t>Alternate Flow</w:t>
+            </w:r>
+          </w:p>
+        </w:tc>
+        <w:tc>
+          <w:tcPr>
+            <w:tcW w:w="8951" w:type="dxa"/>
+            <w:gridSpan w:val="2"/>
+            <w:vAlign w:val="center"/>
+          </w:tcPr>
+          <w:p>
+            <w:r>
+              <w:t>If there are no matching conversations:</w:t>
+            </w:r>
+          </w:p>
+          <w:p>
+            <w:pPr>
+              <w:numPr>
+                <w:ilvl w:val="0"/>
+                <w:numId w:val="17"/>
+              </w:numPr>
+            </w:pPr>
+            <w:r>
+              <w:t>The system notifies the user of no results.</w:t>
+            </w:r>
+          </w:p>
+          <w:p>
+            <w:pPr>
+              <w:numPr>
+                <w:ilvl w:val="0"/>
+                <w:numId w:val="17"/>
+              </w:numPr>
+            </w:pPr>
+            <w:r>
+              <w:t>The user may refine the search criteria.</w:t>
+            </w:r>
+          </w:p>
+          <w:p>
+            <w:pPr>
+              <w:numPr>
+                <w:ilvl w:val="0"/>
+                <w:numId w:val="17"/>
+              </w:numPr>
+            </w:pPr>
+            <w:r>
+              <w:t>Steps 4 to 6 are repeated.</w:t>
+            </w:r>
+          </w:p>
+          <w:p/>
+        </w:tc>
+      </w:tr>
+    </w:tbl>
     <w:p/>
+    <w:p>
+      <w:pPr>
+        <w:rPr>
+          <w:u w:val="single"/>
+        </w:rPr>
+      </w:pPr>
+      <w:r>
+        <w:rPr>
+          <w:u w:val="single"/>
+        </w:rPr>
+        <w:t>USE CASE 6:</w:t>
+      </w:r>
+    </w:p>
+    <w:p>
+      <w:pPr>
+        <w:jc w:val="center"/>
+        <w:rPr>
+          <w:u w:val="single"/>
+        </w:rPr>
+      </w:pPr>
+      <w:r>
+        <w:rPr>
+          <w:u w:val="single"/>
+        </w:rPr>
+        <w:drawing>
+          <wp:inline distT="0" distB="0" distL="0" distR="0" wp14:anchorId="50B6D549" wp14:editId="41E22A93">
+            <wp:extent cx="1615580" cy="3109229"/>
+            <wp:effectExtent l="0" t="0" r="3810" b="0"/>
+            <wp:docPr id="8" name="Picture 8"/>
+            <wp:cNvGraphicFramePr>
+              <a:graphicFrameLocks xmlns:a="http://schemas.openxmlformats.org/drawingml/2006/main" noChangeAspect="1"/>
+            </wp:cNvGraphicFramePr>
+            <a:graphic xmlns:a="http://schemas.openxmlformats.org/drawingml/2006/main">
+              <a:graphicData uri="http://schemas.openxmlformats.org/drawingml/2006/picture">
+                <pic:pic xmlns:pic="http://schemas.openxmlformats.org/drawingml/2006/picture">
+                  <pic:nvPicPr>
+                    <pic:cNvPr id="0" name=""/>
+                    <pic:cNvPicPr/>
+                  </pic:nvPicPr>
+                  <pic:blipFill>
+                    <a:blip r:embed="rId11"/>
+                    <a:stretch>
+                      <a:fillRect/>
+                    </a:stretch>
+                  </pic:blipFill>
+                  <pic:spPr>
+                    <a:xfrm>
+                      <a:off x="0" y="0"/>
+                      <a:ext cx="1615580" cy="3109229"/>
+                    </a:xfrm>
+                    <a:prstGeom prst="rect">
+                      <a:avLst/>
+                    </a:prstGeom>
+                  </pic:spPr>
+                </pic:pic>
+              </a:graphicData>
+            </a:graphic>
+          </wp:inline>
+        </w:drawing>
+      </w:r>
+    </w:p>
+    <w:tbl>
+      <w:tblPr>
+        <w:tblStyle w:val="TableGrid"/>
+        <w:tblW w:w="10740" w:type="dxa"/>
+        <w:tblLook w:val="04A0" w:firstRow="1" w:lastRow="0" w:firstColumn="1" w:lastColumn="0" w:noHBand="0" w:noVBand="1"/>
+      </w:tblPr>
+      <w:tblGrid>
+        <w:gridCol w:w="1789"/>
+        <w:gridCol w:w="3691"/>
+        <w:gridCol w:w="5260"/>
+      </w:tblGrid>
+      <w:tr>
+        <w:trPr>
+          <w:trHeight w:val="467"/>
+        </w:trPr>
+        <w:tc>
+          <w:tcPr>
+            <w:tcW w:w="1789" w:type="dxa"/>
+            <w:vAlign w:val="center"/>
+          </w:tcPr>
+          <w:p>
+            <w:r>
+              <w:t>Use Case ID</w:t>
+            </w:r>
+          </w:p>
+        </w:tc>
+        <w:tc>
+          <w:tcPr>
+            <w:tcW w:w="8951" w:type="dxa"/>
+            <w:gridSpan w:val="2"/>
+            <w:vAlign w:val="center"/>
+          </w:tcPr>
+          <w:p>
+            <w:r>
+              <w:t>UC_006</w:t>
+            </w:r>
+          </w:p>
+        </w:tc>
+      </w:tr>
+      <w:tr>
+        <w:trPr>
+          <w:trHeight w:val="440"/>
+        </w:trPr>
+        <w:tc>
+          <w:tcPr>
+            <w:tcW w:w="1789" w:type="dxa"/>
+            <w:vAlign w:val="center"/>
+          </w:tcPr>
+          <w:p>
+            <w:r>
+              <w:t>Use Case Name</w:t>
+            </w:r>
+          </w:p>
+        </w:tc>
+        <w:tc>
+          <w:tcPr>
+            <w:tcW w:w="8951" w:type="dxa"/>
+            <w:gridSpan w:val="2"/>
+            <w:vAlign w:val="center"/>
+          </w:tcPr>
+          <w:p>
+            <w:r>
+              <w:t>Provide Feedback on Translations</w:t>
+            </w:r>
+          </w:p>
+        </w:tc>
+      </w:tr>
+      <w:tr>
+        <w:trPr>
+          <w:trHeight w:val="431"/>
+        </w:trPr>
+        <w:tc>
+          <w:tcPr>
+            <w:tcW w:w="1789" w:type="dxa"/>
+            <w:vAlign w:val="center"/>
+          </w:tcPr>
+          <w:p>
+            <w:r>
+              <w:t>Description</w:t>
+            </w:r>
+          </w:p>
+        </w:tc>
+        <w:tc>
+          <w:tcPr>
+            <w:tcW w:w="8951" w:type="dxa"/>
+            <w:gridSpan w:val="2"/>
+            <w:vAlign w:val="center"/>
+          </w:tcPr>
+          <w:p>
+            <w:r>
+              <w:t>This use case involves users providing feedback on the accuracy and quality of Sign Language translations.</w:t>
+            </w:r>
+          </w:p>
+        </w:tc>
+      </w:tr>
+      <w:tr>
+        <w:trPr>
+          <w:trHeight w:val="440"/>
+        </w:trPr>
+        <w:tc>
+          <w:tcPr>
+            <w:tcW w:w="1789" w:type="dxa"/>
+            <w:vAlign w:val="center"/>
+          </w:tcPr>
+          <w:p>
+            <w:r>
+              <w:t>Primary Actor</w:t>
+            </w:r>
+          </w:p>
+        </w:tc>
+        <w:tc>
+          <w:tcPr>
+            <w:tcW w:w="8951" w:type="dxa"/>
+            <w:gridSpan w:val="2"/>
+            <w:vAlign w:val="center"/>
+          </w:tcPr>
+          <w:p>
+            <w:r>
+              <w:t>User</w:t>
+            </w:r>
+          </w:p>
+        </w:tc>
+      </w:tr>
+      <w:tr>
+        <w:trPr>
+          <w:trHeight w:val="440"/>
+        </w:trPr>
+        <w:tc>
+          <w:tcPr>
+            <w:tcW w:w="1789" w:type="dxa"/>
+            <w:vAlign w:val="center"/>
+          </w:tcPr>
+          <w:p>
+            <w:r>
+              <w:lastRenderedPageBreak/>
+              <w:t>Secondary Actor</w:t>
+            </w:r>
+          </w:p>
+        </w:tc>
+        <w:tc>
+          <w:tcPr>
+            <w:tcW w:w="8951" w:type="dxa"/>
+            <w:gridSpan w:val="2"/>
+            <w:vAlign w:val="center"/>
+          </w:tcPr>
+          <w:p>
+            <w:r>
+              <w:t>None</w:t>
+            </w:r>
+          </w:p>
+        </w:tc>
+      </w:tr>
+      <w:tr>
+        <w:trPr>
+          <w:trHeight w:val="449"/>
+        </w:trPr>
+        <w:tc>
+          <w:tcPr>
+            <w:tcW w:w="1789" w:type="dxa"/>
+            <w:vAlign w:val="center"/>
+          </w:tcPr>
+          <w:p>
+            <w:r>
+              <w:t>Pre-Condition</w:t>
+            </w:r>
+          </w:p>
+        </w:tc>
+        <w:tc>
+          <w:tcPr>
+            <w:tcW w:w="8951" w:type="dxa"/>
+            <w:gridSpan w:val="2"/>
+            <w:vAlign w:val="center"/>
+          </w:tcPr>
+          <w:p>
+            <w:r>
+              <w:t>The user must be logged into the system and have accessed a translated conversation.</w:t>
+            </w:r>
+          </w:p>
+        </w:tc>
+      </w:tr>
+      <w:tr>
+        <w:trPr>
+          <w:trHeight w:val="449"/>
+        </w:trPr>
+        <w:tc>
+          <w:tcPr>
+            <w:tcW w:w="1789" w:type="dxa"/>
+            <w:vAlign w:val="center"/>
+          </w:tcPr>
+          <w:p>
+            <w:r>
+              <w:t>Post-Condition</w:t>
+            </w:r>
+          </w:p>
+        </w:tc>
+        <w:tc>
+          <w:tcPr>
+            <w:tcW w:w="8951" w:type="dxa"/>
+            <w:gridSpan w:val="2"/>
+            <w:vAlign w:val="center"/>
+          </w:tcPr>
+          <w:p>
+            <w:r>
+              <w:t>User feedback is recorded and may be used for system improvement.</w:t>
+            </w:r>
+          </w:p>
+        </w:tc>
+      </w:tr>
+      <w:tr>
+        <w:trPr>
+          <w:trHeight w:val="440"/>
+        </w:trPr>
+        <w:tc>
+          <w:tcPr>
+            <w:tcW w:w="1789" w:type="dxa"/>
+            <w:vAlign w:val="center"/>
+          </w:tcPr>
+          <w:p>
+            <w:r>
+              <w:t>Basic Workflow</w:t>
+            </w:r>
+          </w:p>
+        </w:tc>
+        <w:tc>
+          <w:tcPr>
+            <w:tcW w:w="3691" w:type="dxa"/>
+            <w:vAlign w:val="center"/>
+          </w:tcPr>
+          <w:p>
+            <w:pPr>
+              <w:jc w:val="center"/>
+            </w:pPr>
+            <w:r>
+              <w:t>Actor Action</w:t>
+            </w:r>
+          </w:p>
+        </w:tc>
+        <w:tc>
+          <w:tcPr>
+            <w:tcW w:w="5260" w:type="dxa"/>
+            <w:vAlign w:val="center"/>
+          </w:tcPr>
+          <w:p>
+            <w:pPr>
+              <w:jc w:val="center"/>
+            </w:pPr>
+            <w:r>
+              <w:t>System Action</w:t>
+            </w:r>
+          </w:p>
+        </w:tc>
+      </w:tr>
+      <w:tr>
+        <w:trPr>
+          <w:trHeight w:val="440"/>
+        </w:trPr>
+        <w:tc>
+          <w:tcPr>
+            <w:tcW w:w="1789" w:type="dxa"/>
+            <w:vAlign w:val="center"/>
+          </w:tcPr>
+          <w:p/>
+        </w:tc>
+        <w:tc>
+          <w:tcPr>
+            <w:tcW w:w="3691" w:type="dxa"/>
+            <w:vAlign w:val="center"/>
+          </w:tcPr>
+          <w:p>
+            <w:pPr>
+              <w:pStyle w:val="ListParagraph"/>
+              <w:numPr>
+                <w:ilvl w:val="0"/>
+                <w:numId w:val="12"/>
+              </w:numPr>
+            </w:pPr>
+            <w:r>
+              <w:t>While viewing a translated conversation, the user selects the "Provide Feedback" option.</w:t>
+            </w:r>
+          </w:p>
+          <w:p>
+            <w:pPr>
+              <w:pStyle w:val="ListParagraph"/>
+              <w:numPr>
+                <w:ilvl w:val="0"/>
+                <w:numId w:val="12"/>
+              </w:numPr>
+            </w:pPr>
+            <w:r>
+              <w:t>The user provides feedback on the accuracy and clarity of the translation.</w:t>
+            </w:r>
+          </w:p>
+        </w:tc>
+        <w:tc>
+          <w:tcPr>
+            <w:tcW w:w="5260" w:type="dxa"/>
+            <w:vAlign w:val="center"/>
+          </w:tcPr>
+          <w:p>
+            <w:pPr>
+              <w:pStyle w:val="ListParagraph"/>
+              <w:numPr>
+                <w:ilvl w:val="0"/>
+                <w:numId w:val="11"/>
+              </w:numPr>
+            </w:pPr>
+            <w:r>
+              <w:t>The system presents a feedback form.</w:t>
+            </w:r>
+          </w:p>
+          <w:p>
+            <w:pPr>
+              <w:pStyle w:val="ListParagraph"/>
+              <w:numPr>
+                <w:ilvl w:val="0"/>
+                <w:numId w:val="11"/>
+              </w:numPr>
+            </w:pPr>
+            <w:r>
+              <w:t>The system records the user's feedback.</w:t>
+            </w:r>
+          </w:p>
+        </w:tc>
+      </w:tr>
+      <w:tr>
+        <w:trPr>
+          <w:trHeight w:val="431"/>
+        </w:trPr>
+        <w:tc>
+          <w:tcPr>
+            <w:tcW w:w="1789" w:type="dxa"/>
+            <w:vAlign w:val="center"/>
+          </w:tcPr>
+          <w:p>
+            <w:r>
+              <w:t>Alternate Flow</w:t>
+            </w:r>
+          </w:p>
+        </w:tc>
+        <w:tc>
+          <w:tcPr>
+            <w:tcW w:w="8951" w:type="dxa"/>
+            <w:gridSpan w:val="2"/>
+            <w:vAlign w:val="center"/>
+          </w:tcPr>
+          <w:p>
+            <w:r>
+              <w:t>If the user chooses not to provide feedback:</w:t>
+            </w:r>
+          </w:p>
+          <w:p>
+            <w:pPr>
+              <w:numPr>
+                <w:ilvl w:val="0"/>
+                <w:numId w:val="14"/>
+              </w:numPr>
+            </w:pPr>
+            <w:r>
+              <w:t>The system proceeds without collecting feedback.</w:t>
+            </w:r>
+          </w:p>
+          <w:p>
+            <w:pPr>
+              <w:numPr>
+                <w:ilvl w:val="0"/>
+                <w:numId w:val="14"/>
+              </w:numPr>
+            </w:pPr>
+            <w:r>
+              <w:t>The user continues with their interaction.</w:t>
+            </w:r>
+          </w:p>
+          <w:p/>
+        </w:tc>
+      </w:tr>
+    </w:tbl>
+    <w:p>
+      <w:pPr>
+        <w:rPr>
+          <w:u w:val="single"/>
+        </w:rPr>
+      </w:pPr>
+    </w:p>
+    <w:p>
+      <w:pPr>
+        <w:rPr>
+          <w:u w:val="single"/>
+        </w:rPr>
+      </w:pPr>
+      <w:r>
+        <w:rPr>
+          <w:u w:val="single"/>
+        </w:rPr>
+        <w:t>USE CASE 7:</w:t>
+      </w:r>
+    </w:p>
+    <w:p>
+      <w:pPr>
+        <w:jc w:val="center"/>
+        <w:rPr>
+          <w:u w:val="single"/>
+        </w:rPr>
+      </w:pPr>
+      <w:r>
+        <w:rPr>
+          <w:u w:val="single"/>
+        </w:rPr>
+        <w:drawing>
+          <wp:inline distT="0" distB="0" distL="0" distR="0" wp14:anchorId="40172E37" wp14:editId="5454BD8F">
+            <wp:extent cx="2347163" cy="3322608"/>
+            <wp:effectExtent l="0" t="0" r="0" b="0"/>
+            <wp:docPr id="9" name="Picture 9"/>
+            <wp:cNvGraphicFramePr>
+              <a:graphicFrameLocks xmlns:a="http://schemas.openxmlformats.org/drawingml/2006/main" noChangeAspect="1"/>
+            </wp:cNvGraphicFramePr>
+            <a:graphic xmlns:a="http://schemas.openxmlformats.org/drawingml/2006/main">
+              <a:graphicData uri="http://schemas.openxmlformats.org/drawingml/2006/picture">
+                <pic:pic xmlns:pic="http://schemas.openxmlformats.org/drawingml/2006/picture">
+                  <pic:nvPicPr>
+                    <pic:cNvPr id="0" name=""/>
+                    <pic:cNvPicPr/>
+                  </pic:nvPicPr>
+                  <pic:blipFill>
+                    <a:blip r:embed="rId12"/>
+                    <a:stretch>
+                      <a:fillRect/>
+                    </a:stretch>
+                  </pic:blipFill>
+                  <pic:spPr>
+                    <a:xfrm>
+                      <a:off x="0" y="0"/>
+                      <a:ext cx="2347163" cy="3322608"/>
+                    </a:xfrm>
+                    <a:prstGeom prst="rect">
+                      <a:avLst/>
+                    </a:prstGeom>
+                  </pic:spPr>
+                </pic:pic>
+              </a:graphicData>
+            </a:graphic>
+          </wp:inline>
+        </w:drawing>
+      </w:r>
+    </w:p>
+    <w:tbl>
+      <w:tblPr>
+        <w:tblStyle w:val="TableGrid"/>
+        <w:tblW w:w="10740" w:type="dxa"/>
+        <w:tblLook w:val="04A0" w:firstRow="1" w:lastRow="0" w:firstColumn="1" w:lastColumn="0" w:noHBand="0" w:noVBand="1"/>
+      </w:tblPr>
+      <w:tblGrid>
+        <w:gridCol w:w="1789"/>
+        <w:gridCol w:w="3691"/>
+        <w:gridCol w:w="5260"/>
+      </w:tblGrid>
+      <w:tr>
+        <w:trPr>
+          <w:trHeight w:val="467"/>
+        </w:trPr>
+        <w:tc>
+          <w:tcPr>
+            <w:tcW w:w="1789" w:type="dxa"/>
+            <w:vAlign w:val="center"/>
+          </w:tcPr>
+          <w:p>
+            <w:r>
+              <w:t>Use Case ID</w:t>
+            </w:r>
+          </w:p>
+        </w:tc>
+        <w:tc>
+          <w:tcPr>
+            <w:tcW w:w="8951" w:type="dxa"/>
+            <w:gridSpan w:val="2"/>
+            <w:vAlign w:val="center"/>
+          </w:tcPr>
+          <w:p>
+            <w:r>
+              <w:t>UC_007</w:t>
+            </w:r>
+          </w:p>
+        </w:tc>
+      </w:tr>
+      <w:tr>
+        <w:trPr>
+          <w:trHeight w:val="440"/>
+        </w:trPr>
+        <w:tc>
+          <w:tcPr>
+            <w:tcW w:w="1789" w:type="dxa"/>
+            <w:vAlign w:val="center"/>
+          </w:tcPr>
+          <w:p>
+            <w:r>
+              <w:t>Use Case Name</w:t>
+            </w:r>
+          </w:p>
+        </w:tc>
+        <w:tc>
+          <w:tcPr>
+            <w:tcW w:w="8951" w:type="dxa"/>
+            <w:gridSpan w:val="2"/>
+            <w:vAlign w:val="center"/>
+          </w:tcPr>
+          <w:p>
+            <w:r>
+              <w:t>System Administrator Management</w:t>
+            </w:r>
+          </w:p>
+        </w:tc>
+      </w:tr>
+      <w:tr>
+        <w:trPr>
+          <w:trHeight w:val="431"/>
+        </w:trPr>
+        <w:tc>
+          <w:tcPr>
+            <w:tcW w:w="1789" w:type="dxa"/>
+            <w:vAlign w:val="center"/>
+          </w:tcPr>
+          <w:p>
+            <w:r>
+              <w:t>Description</w:t>
+            </w:r>
+          </w:p>
+        </w:tc>
+        <w:tc>
+          <w:tcPr>
+            <w:tcW w:w="8951" w:type="dxa"/>
+            <w:gridSpan w:val="2"/>
+            <w:vAlign w:val="center"/>
+          </w:tcPr>
+          <w:p>
+            <w:r>
+              <w:rPr>
+                <w:b/>
+                <w:bCs/>
+              </w:rPr>
+              <w:t>:</w:t>
+            </w:r>
+            <w:r>
+              <w:t xml:space="preserve"> This use case involves the actions performed by a system administrator for managing user accounts and system configurations.</w:t>
+            </w:r>
+          </w:p>
+        </w:tc>
+      </w:tr>
+      <w:tr>
+        <w:trPr>
+          <w:trHeight w:val="440"/>
+        </w:trPr>
+        <w:tc>
+          <w:tcPr>
+            <w:tcW w:w="1789" w:type="dxa"/>
+            <w:vAlign w:val="center"/>
+          </w:tcPr>
+          <w:p>
+            <w:r>
+              <w:lastRenderedPageBreak/>
+              <w:t>Primary Actor</w:t>
+            </w:r>
+          </w:p>
+        </w:tc>
+        <w:tc>
+          <w:tcPr>
+            <w:tcW w:w="8951" w:type="dxa"/>
+            <w:gridSpan w:val="2"/>
+            <w:vAlign w:val="center"/>
+          </w:tcPr>
+          <w:p>
+            <w:r>
+              <w:t>System Administrator</w:t>
+            </w:r>
+          </w:p>
+        </w:tc>
+      </w:tr>
+      <w:tr>
+        <w:trPr>
+          <w:trHeight w:val="440"/>
+        </w:trPr>
+        <w:tc>
+          <w:tcPr>
+            <w:tcW w:w="1789" w:type="dxa"/>
+            <w:vAlign w:val="center"/>
+          </w:tcPr>
+          <w:p>
+            <w:r>
+              <w:t>Secondary Actor</w:t>
+            </w:r>
+          </w:p>
+        </w:tc>
+        <w:tc>
+          <w:tcPr>
+            <w:tcW w:w="8951" w:type="dxa"/>
+            <w:gridSpan w:val="2"/>
+            <w:vAlign w:val="center"/>
+          </w:tcPr>
+          <w:p>
+            <w:r>
+              <w:t>User</w:t>
+            </w:r>
+          </w:p>
+        </w:tc>
+      </w:tr>
+      <w:tr>
+        <w:trPr>
+          <w:trHeight w:val="449"/>
+        </w:trPr>
+        <w:tc>
+          <w:tcPr>
+            <w:tcW w:w="1789" w:type="dxa"/>
+            <w:vAlign w:val="center"/>
+          </w:tcPr>
+          <w:p>
+            <w:r>
+              <w:t>Pre-Condition</w:t>
+            </w:r>
+          </w:p>
+        </w:tc>
+        <w:tc>
+          <w:tcPr>
+            <w:tcW w:w="8951" w:type="dxa"/>
+            <w:gridSpan w:val="2"/>
+            <w:vAlign w:val="center"/>
+          </w:tcPr>
+          <w:p>
+            <w:r>
+              <w:t>The system administrator must be logged into the system</w:t>
+            </w:r>
+            <w:proofErr w:type="gramStart"/>
+            <w:r>
+              <w:t>.</w:t>
+            </w:r>
+            <w:r>
+              <w:t>.</w:t>
+            </w:r>
+            <w:proofErr w:type="gramEnd"/>
+          </w:p>
+        </w:tc>
+      </w:tr>
+      <w:tr>
+        <w:trPr>
+          <w:trHeight w:val="449"/>
+        </w:trPr>
+        <w:tc>
+          <w:tcPr>
+            <w:tcW w:w="1789" w:type="dxa"/>
+            <w:vAlign w:val="center"/>
+          </w:tcPr>
+          <w:p>
+            <w:r>
+              <w:t>Post-Condition</w:t>
+            </w:r>
+          </w:p>
+        </w:tc>
+        <w:tc>
+          <w:tcPr>
+            <w:tcW w:w="8951" w:type="dxa"/>
+            <w:gridSpan w:val="2"/>
+            <w:vAlign w:val="center"/>
+          </w:tcPr>
+          <w:p>
+            <w:r>
+              <w:t>Changes to user accounts and system configurations are successfully applied.</w:t>
+            </w:r>
+          </w:p>
+        </w:tc>
+      </w:tr>
+      <w:tr>
+        <w:trPr>
+          <w:trHeight w:val="440"/>
+        </w:trPr>
+        <w:tc>
+          <w:tcPr>
+            <w:tcW w:w="1789" w:type="dxa"/>
+            <w:vAlign w:val="center"/>
+          </w:tcPr>
+          <w:p>
+            <w:r>
+              <w:t>Basic Workflow</w:t>
+            </w:r>
+          </w:p>
+        </w:tc>
+        <w:tc>
+          <w:tcPr>
+            <w:tcW w:w="3691" w:type="dxa"/>
+            <w:vAlign w:val="center"/>
+          </w:tcPr>
+          <w:p>
+            <w:pPr>
+              <w:jc w:val="center"/>
+            </w:pPr>
+            <w:r>
+              <w:t>Actor Action</w:t>
+            </w:r>
+          </w:p>
+        </w:tc>
+        <w:tc>
+          <w:tcPr>
+            <w:tcW w:w="5260" w:type="dxa"/>
+            <w:vAlign w:val="center"/>
+          </w:tcPr>
+          <w:p>
+            <w:pPr>
+              <w:jc w:val="center"/>
+            </w:pPr>
+            <w:r>
+              <w:t>System Action</w:t>
+            </w:r>
+          </w:p>
+        </w:tc>
+      </w:tr>
+      <w:tr>
+        <w:trPr>
+          <w:trHeight w:val="440"/>
+        </w:trPr>
+        <w:tc>
+          <w:tcPr>
+            <w:tcW w:w="1789" w:type="dxa"/>
+            <w:vAlign w:val="center"/>
+          </w:tcPr>
+          <w:p/>
+        </w:tc>
+        <w:tc>
+          <w:tcPr>
+            <w:tcW w:w="3691" w:type="dxa"/>
+            <w:vAlign w:val="center"/>
+          </w:tcPr>
+          <w:p>
+            <w:pPr>
+              <w:pStyle w:val="ListParagraph"/>
+              <w:numPr>
+                <w:ilvl w:val="0"/>
+                <w:numId w:val="15"/>
+              </w:numPr>
+            </w:pPr>
+            <w:r>
+              <w:t>The system administrator accesses the administrator dashboard.</w:t>
+            </w:r>
+          </w:p>
+          <w:p>
+            <w:pPr>
+              <w:pStyle w:val="ListParagraph"/>
+              <w:numPr>
+                <w:ilvl w:val="0"/>
+                <w:numId w:val="15"/>
+              </w:numPr>
+            </w:pPr>
+            <w:r>
+              <w:t>The system administrator selects an action, such as managing user accounts or configuring system settings.</w:t>
+            </w:r>
+          </w:p>
+          <w:p/>
+        </w:tc>
+        <w:tc>
+          <w:tcPr>
+            <w:tcW w:w="5260" w:type="dxa"/>
+            <w:vAlign w:val="center"/>
+          </w:tcPr>
+          <w:p>
+            <w:pPr>
+              <w:pStyle w:val="ListParagraph"/>
+              <w:numPr>
+                <w:ilvl w:val="0"/>
+                <w:numId w:val="15"/>
+              </w:numPr>
+            </w:pPr>
+            <w:r>
+              <w:t>The system displays the administrator tools and options.</w:t>
+            </w:r>
+          </w:p>
+          <w:p>
+            <w:pPr>
+              <w:pStyle w:val="ListParagraph"/>
+              <w:numPr>
+                <w:ilvl w:val="0"/>
+                <w:numId w:val="15"/>
+              </w:numPr>
+            </w:pPr>
+            <w:r>
+              <w:t>The system processes the administrator's request and applies changes.</w:t>
+            </w:r>
+          </w:p>
+        </w:tc>
+      </w:tr>
+      <w:tr>
+        <w:trPr>
+          <w:trHeight w:val="431"/>
+        </w:trPr>
+        <w:tc>
+          <w:tcPr>
+            <w:tcW w:w="1789" w:type="dxa"/>
+            <w:vAlign w:val="center"/>
+          </w:tcPr>
+          <w:p>
+            <w:r>
+              <w:t>Alternate Flow</w:t>
+            </w:r>
+          </w:p>
+        </w:tc>
+        <w:tc>
+          <w:tcPr>
+            <w:tcW w:w="8951" w:type="dxa"/>
+            <w:gridSpan w:val="2"/>
+            <w:vAlign w:val="center"/>
+          </w:tcPr>
+          <w:p>
+            <w:r>
+              <w:t>If an error occurs during the administrator's action:</w:t>
+            </w:r>
+          </w:p>
+          <w:p>
+            <w:pPr>
+              <w:numPr>
+                <w:ilvl w:val="0"/>
+                <w:numId w:val="16"/>
+              </w:numPr>
+            </w:pPr>
+            <w:r>
+              <w:t>The system notifies the administrator of the error.</w:t>
+            </w:r>
+          </w:p>
+          <w:p>
+            <w:pPr>
+              <w:numPr>
+                <w:ilvl w:val="0"/>
+                <w:numId w:val="16"/>
+              </w:numPr>
+            </w:pPr>
+            <w:r>
+              <w:t>The administrator takes corrective actions.</w:t>
+            </w:r>
+          </w:p>
+          <w:p>
+            <w:pPr>
+              <w:numPr>
+                <w:ilvl w:val="0"/>
+                <w:numId w:val="16"/>
+              </w:numPr>
+            </w:pPr>
+            <w:r>
+              <w:t>Steps 3 to 4 are repeated.</w:t>
+            </w:r>
+          </w:p>
+          <w:p/>
+        </w:tc>
+      </w:tr>
+    </w:tbl>
+    <w:p>
+      <w:pPr>
+        <w:rPr>
+          <w:u w:val="single"/>
+        </w:rPr>
+      </w:pPr>
+    </w:p>
     <w:sectPr>
       <w:pgSz w:w="12240" w:h="15840"/>
       <w:pgMar w:top="1440" w:right="1440" w:bottom="1440" w:left="1440" w:header="708" w:footer="708" w:gutter="0"/>
@@ -977,6 +3541,2831 @@
     </w:sectPr>
   </w:body>
 </w:document>
+</file>
+
+<file path=word/numbering.xml><?xml version="1.0" encoding="utf-8"?>
+<w:numbering xmlns:wpc="http://schemas.microsoft.com/office/word/2010/wordprocessingCanvas" xmlns:mc="http://schemas.openxmlformats.org/markup-compatibility/2006" xmlns:o="urn:schemas-microsoft-com:office:office" xmlns:r="http://schemas.openxmlformats.org/officeDocument/2006/relationships" xmlns:m="http://schemas.openxmlformats.org/officeDocument/2006/math" xmlns:v="urn:schemas-microsoft-com:vml" xmlns:wp14="http://schemas.microsoft.com/office/word/2010/wordprocessingDrawing" xmlns:wp="http://schemas.openxmlformats.org/drawingml/2006/wordprocessingDrawing" xmlns:w10="urn:schemas-microsoft-com:office:word" xmlns:w="http://schemas.openxmlformats.org/wordprocessingml/2006/main" xmlns:w14="http://schemas.microsoft.com/office/word/2010/wordml" xmlns:wpg="http://schemas.microsoft.com/office/word/2010/wordprocessingGroup" xmlns:wpi="http://schemas.microsoft.com/office/word/2010/wordprocessingInk" xmlns:wne="http://schemas.microsoft.com/office/word/2006/wordml" xmlns:wps="http://schemas.microsoft.com/office/word/2010/wordprocessingShape" mc:Ignorable="w14 wp14">
+  <w:abstractNum w:abstractNumId="0">
+    <w:nsid w:val="112857C9"/>
+    <w:multiLevelType w:val="hybridMultilevel"/>
+    <w:tmpl w:val="DF3CA126"/>
+    <w:lvl w:ilvl="0" w:tplc="0409000B">
+      <w:start w:val="1"/>
+      <w:numFmt w:val="bullet"/>
+      <w:lvlText w:val=""/>
+      <w:lvlJc w:val="left"/>
+      <w:pPr>
+        <w:ind w:left="720" w:hanging="360"/>
+      </w:pPr>
+      <w:rPr>
+        <w:rFonts w:ascii="Wingdings" w:hAnsi="Wingdings" w:hint="default"/>
+      </w:rPr>
+    </w:lvl>
+    <w:lvl w:ilvl="1" w:tplc="04090003" w:tentative="1">
+      <w:start w:val="1"/>
+      <w:numFmt w:val="bullet"/>
+      <w:lvlText w:val="o"/>
+      <w:lvlJc w:val="left"/>
+      <w:pPr>
+        <w:ind w:left="1440" w:hanging="360"/>
+      </w:pPr>
+      <w:rPr>
+        <w:rFonts w:ascii="Courier New" w:hAnsi="Courier New" w:cs="Courier New" w:hint="default"/>
+      </w:rPr>
+    </w:lvl>
+    <w:lvl w:ilvl="2" w:tplc="04090005" w:tentative="1">
+      <w:start w:val="1"/>
+      <w:numFmt w:val="bullet"/>
+      <w:lvlText w:val=""/>
+      <w:lvlJc w:val="left"/>
+      <w:pPr>
+        <w:ind w:left="2160" w:hanging="360"/>
+      </w:pPr>
+      <w:rPr>
+        <w:rFonts w:ascii="Wingdings" w:hAnsi="Wingdings" w:hint="default"/>
+      </w:rPr>
+    </w:lvl>
+    <w:lvl w:ilvl="3" w:tplc="04090001" w:tentative="1">
+      <w:start w:val="1"/>
+      <w:numFmt w:val="bullet"/>
+      <w:lvlText w:val=""/>
+      <w:lvlJc w:val="left"/>
+      <w:pPr>
+        <w:ind w:left="2880" w:hanging="360"/>
+      </w:pPr>
+      <w:rPr>
+        <w:rFonts w:ascii="Symbol" w:hAnsi="Symbol" w:hint="default"/>
+      </w:rPr>
+    </w:lvl>
+    <w:lvl w:ilvl="4" w:tplc="04090003" w:tentative="1">
+      <w:start w:val="1"/>
+      <w:numFmt w:val="bullet"/>
+      <w:lvlText w:val="o"/>
+      <w:lvlJc w:val="left"/>
+      <w:pPr>
+        <w:ind w:left="3600" w:hanging="360"/>
+      </w:pPr>
+      <w:rPr>
+        <w:rFonts w:ascii="Courier New" w:hAnsi="Courier New" w:cs="Courier New" w:hint="default"/>
+      </w:rPr>
+    </w:lvl>
+    <w:lvl w:ilvl="5" w:tplc="04090005" w:tentative="1">
+      <w:start w:val="1"/>
+      <w:numFmt w:val="bullet"/>
+      <w:lvlText w:val=""/>
+      <w:lvlJc w:val="left"/>
+      <w:pPr>
+        <w:ind w:left="4320" w:hanging="360"/>
+      </w:pPr>
+      <w:rPr>
+        <w:rFonts w:ascii="Wingdings" w:hAnsi="Wingdings" w:hint="default"/>
+      </w:rPr>
+    </w:lvl>
+    <w:lvl w:ilvl="6" w:tplc="04090001" w:tentative="1">
+      <w:start w:val="1"/>
+      <w:numFmt w:val="bullet"/>
+      <w:lvlText w:val=""/>
+      <w:lvlJc w:val="left"/>
+      <w:pPr>
+        <w:ind w:left="5040" w:hanging="360"/>
+      </w:pPr>
+      <w:rPr>
+        <w:rFonts w:ascii="Symbol" w:hAnsi="Symbol" w:hint="default"/>
+      </w:rPr>
+    </w:lvl>
+    <w:lvl w:ilvl="7" w:tplc="04090003" w:tentative="1">
+      <w:start w:val="1"/>
+      <w:numFmt w:val="bullet"/>
+      <w:lvlText w:val="o"/>
+      <w:lvlJc w:val="left"/>
+      <w:pPr>
+        <w:ind w:left="5760" w:hanging="360"/>
+      </w:pPr>
+      <w:rPr>
+        <w:rFonts w:ascii="Courier New" w:hAnsi="Courier New" w:cs="Courier New" w:hint="default"/>
+      </w:rPr>
+    </w:lvl>
+    <w:lvl w:ilvl="8" w:tplc="04090005" w:tentative="1">
+      <w:start w:val="1"/>
+      <w:numFmt w:val="bullet"/>
+      <w:lvlText w:val=""/>
+      <w:lvlJc w:val="left"/>
+      <w:pPr>
+        <w:ind w:left="6480" w:hanging="360"/>
+      </w:pPr>
+      <w:rPr>
+        <w:rFonts w:ascii="Wingdings" w:hAnsi="Wingdings" w:hint="default"/>
+      </w:rPr>
+    </w:lvl>
+  </w:abstractNum>
+  <w:abstractNum w:abstractNumId="1">
+    <w:nsid w:val="13EE4859"/>
+    <w:multiLevelType w:val="hybridMultilevel"/>
+    <w:tmpl w:val="6BAE5966"/>
+    <w:lvl w:ilvl="0" w:tplc="0409000B">
+      <w:start w:val="1"/>
+      <w:numFmt w:val="bullet"/>
+      <w:lvlText w:val=""/>
+      <w:lvlJc w:val="left"/>
+      <w:pPr>
+        <w:ind w:left="720" w:hanging="360"/>
+      </w:pPr>
+      <w:rPr>
+        <w:rFonts w:ascii="Wingdings" w:hAnsi="Wingdings" w:hint="default"/>
+      </w:rPr>
+    </w:lvl>
+    <w:lvl w:ilvl="1" w:tplc="04090003" w:tentative="1">
+      <w:start w:val="1"/>
+      <w:numFmt w:val="bullet"/>
+      <w:lvlText w:val="o"/>
+      <w:lvlJc w:val="left"/>
+      <w:pPr>
+        <w:ind w:left="1440" w:hanging="360"/>
+      </w:pPr>
+      <w:rPr>
+        <w:rFonts w:ascii="Courier New" w:hAnsi="Courier New" w:cs="Courier New" w:hint="default"/>
+      </w:rPr>
+    </w:lvl>
+    <w:lvl w:ilvl="2" w:tplc="04090005" w:tentative="1">
+      <w:start w:val="1"/>
+      <w:numFmt w:val="bullet"/>
+      <w:lvlText w:val=""/>
+      <w:lvlJc w:val="left"/>
+      <w:pPr>
+        <w:ind w:left="2160" w:hanging="360"/>
+      </w:pPr>
+      <w:rPr>
+        <w:rFonts w:ascii="Wingdings" w:hAnsi="Wingdings" w:hint="default"/>
+      </w:rPr>
+    </w:lvl>
+    <w:lvl w:ilvl="3" w:tplc="04090001" w:tentative="1">
+      <w:start w:val="1"/>
+      <w:numFmt w:val="bullet"/>
+      <w:lvlText w:val=""/>
+      <w:lvlJc w:val="left"/>
+      <w:pPr>
+        <w:ind w:left="2880" w:hanging="360"/>
+      </w:pPr>
+      <w:rPr>
+        <w:rFonts w:ascii="Symbol" w:hAnsi="Symbol" w:hint="default"/>
+      </w:rPr>
+    </w:lvl>
+    <w:lvl w:ilvl="4" w:tplc="04090003" w:tentative="1">
+      <w:start w:val="1"/>
+      <w:numFmt w:val="bullet"/>
+      <w:lvlText w:val="o"/>
+      <w:lvlJc w:val="left"/>
+      <w:pPr>
+        <w:ind w:left="3600" w:hanging="360"/>
+      </w:pPr>
+      <w:rPr>
+        <w:rFonts w:ascii="Courier New" w:hAnsi="Courier New" w:cs="Courier New" w:hint="default"/>
+      </w:rPr>
+    </w:lvl>
+    <w:lvl w:ilvl="5" w:tplc="04090005" w:tentative="1">
+      <w:start w:val="1"/>
+      <w:numFmt w:val="bullet"/>
+      <w:lvlText w:val=""/>
+      <w:lvlJc w:val="left"/>
+      <w:pPr>
+        <w:ind w:left="4320" w:hanging="360"/>
+      </w:pPr>
+      <w:rPr>
+        <w:rFonts w:ascii="Wingdings" w:hAnsi="Wingdings" w:hint="default"/>
+      </w:rPr>
+    </w:lvl>
+    <w:lvl w:ilvl="6" w:tplc="04090001" w:tentative="1">
+      <w:start w:val="1"/>
+      <w:numFmt w:val="bullet"/>
+      <w:lvlText w:val=""/>
+      <w:lvlJc w:val="left"/>
+      <w:pPr>
+        <w:ind w:left="5040" w:hanging="360"/>
+      </w:pPr>
+      <w:rPr>
+        <w:rFonts w:ascii="Symbol" w:hAnsi="Symbol" w:hint="default"/>
+      </w:rPr>
+    </w:lvl>
+    <w:lvl w:ilvl="7" w:tplc="04090003" w:tentative="1">
+      <w:start w:val="1"/>
+      <w:numFmt w:val="bullet"/>
+      <w:lvlText w:val="o"/>
+      <w:lvlJc w:val="left"/>
+      <w:pPr>
+        <w:ind w:left="5760" w:hanging="360"/>
+      </w:pPr>
+      <w:rPr>
+        <w:rFonts w:ascii="Courier New" w:hAnsi="Courier New" w:cs="Courier New" w:hint="default"/>
+      </w:rPr>
+    </w:lvl>
+    <w:lvl w:ilvl="8" w:tplc="04090005" w:tentative="1">
+      <w:start w:val="1"/>
+      <w:numFmt w:val="bullet"/>
+      <w:lvlText w:val=""/>
+      <w:lvlJc w:val="left"/>
+      <w:pPr>
+        <w:ind w:left="6480" w:hanging="360"/>
+      </w:pPr>
+      <w:rPr>
+        <w:rFonts w:ascii="Wingdings" w:hAnsi="Wingdings" w:hint="default"/>
+      </w:rPr>
+    </w:lvl>
+  </w:abstractNum>
+  <w:abstractNum w:abstractNumId="2">
+    <w:nsid w:val="1661373D"/>
+    <w:multiLevelType w:val="multilevel"/>
+    <w:tmpl w:val="E12CE394"/>
+    <w:lvl w:ilvl="0">
+      <w:start w:val="1"/>
+      <w:numFmt w:val="decimal"/>
+      <w:lvlText w:val="%1."/>
+      <w:lvlJc w:val="left"/>
+      <w:pPr>
+        <w:tabs>
+          <w:tab w:val="num" w:pos="720"/>
+        </w:tabs>
+        <w:ind w:left="720" w:hanging="360"/>
+      </w:pPr>
+    </w:lvl>
+    <w:lvl w:ilvl="1" w:tentative="1">
+      <w:start w:val="1"/>
+      <w:numFmt w:val="decimal"/>
+      <w:lvlText w:val="%2."/>
+      <w:lvlJc w:val="left"/>
+      <w:pPr>
+        <w:tabs>
+          <w:tab w:val="num" w:pos="1440"/>
+        </w:tabs>
+        <w:ind w:left="1440" w:hanging="360"/>
+      </w:pPr>
+    </w:lvl>
+    <w:lvl w:ilvl="2" w:tentative="1">
+      <w:start w:val="1"/>
+      <w:numFmt w:val="decimal"/>
+      <w:lvlText w:val="%3."/>
+      <w:lvlJc w:val="left"/>
+      <w:pPr>
+        <w:tabs>
+          <w:tab w:val="num" w:pos="2160"/>
+        </w:tabs>
+        <w:ind w:left="2160" w:hanging="360"/>
+      </w:pPr>
+    </w:lvl>
+    <w:lvl w:ilvl="3" w:tentative="1">
+      <w:start w:val="1"/>
+      <w:numFmt w:val="decimal"/>
+      <w:lvlText w:val="%4."/>
+      <w:lvlJc w:val="left"/>
+      <w:pPr>
+        <w:tabs>
+          <w:tab w:val="num" w:pos="2880"/>
+        </w:tabs>
+        <w:ind w:left="2880" w:hanging="360"/>
+      </w:pPr>
+    </w:lvl>
+    <w:lvl w:ilvl="4" w:tentative="1">
+      <w:start w:val="1"/>
+      <w:numFmt w:val="decimal"/>
+      <w:lvlText w:val="%5."/>
+      <w:lvlJc w:val="left"/>
+      <w:pPr>
+        <w:tabs>
+          <w:tab w:val="num" w:pos="3600"/>
+        </w:tabs>
+        <w:ind w:left="3600" w:hanging="360"/>
+      </w:pPr>
+    </w:lvl>
+    <w:lvl w:ilvl="5" w:tentative="1">
+      <w:start w:val="1"/>
+      <w:numFmt w:val="decimal"/>
+      <w:lvlText w:val="%6."/>
+      <w:lvlJc w:val="left"/>
+      <w:pPr>
+        <w:tabs>
+          <w:tab w:val="num" w:pos="4320"/>
+        </w:tabs>
+        <w:ind w:left="4320" w:hanging="360"/>
+      </w:pPr>
+    </w:lvl>
+    <w:lvl w:ilvl="6" w:tentative="1">
+      <w:start w:val="1"/>
+      <w:numFmt w:val="decimal"/>
+      <w:lvlText w:val="%7."/>
+      <w:lvlJc w:val="left"/>
+      <w:pPr>
+        <w:tabs>
+          <w:tab w:val="num" w:pos="5040"/>
+        </w:tabs>
+        <w:ind w:left="5040" w:hanging="360"/>
+      </w:pPr>
+    </w:lvl>
+    <w:lvl w:ilvl="7" w:tentative="1">
+      <w:start w:val="1"/>
+      <w:numFmt w:val="decimal"/>
+      <w:lvlText w:val="%8."/>
+      <w:lvlJc w:val="left"/>
+      <w:pPr>
+        <w:tabs>
+          <w:tab w:val="num" w:pos="5760"/>
+        </w:tabs>
+        <w:ind w:left="5760" w:hanging="360"/>
+      </w:pPr>
+    </w:lvl>
+    <w:lvl w:ilvl="8" w:tentative="1">
+      <w:start w:val="1"/>
+      <w:numFmt w:val="decimal"/>
+      <w:lvlText w:val="%9."/>
+      <w:lvlJc w:val="left"/>
+      <w:pPr>
+        <w:tabs>
+          <w:tab w:val="num" w:pos="6480"/>
+        </w:tabs>
+        <w:ind w:left="6480" w:hanging="360"/>
+      </w:pPr>
+    </w:lvl>
+  </w:abstractNum>
+  <w:abstractNum w:abstractNumId="3">
+    <w:nsid w:val="1A770B3C"/>
+    <w:multiLevelType w:val="multilevel"/>
+    <w:tmpl w:val="3E689BAA"/>
+    <w:lvl w:ilvl="0">
+      <w:start w:val="1"/>
+      <w:numFmt w:val="bullet"/>
+      <w:lvlText w:val=""/>
+      <w:lvlJc w:val="left"/>
+      <w:pPr>
+        <w:tabs>
+          <w:tab w:val="num" w:pos="720"/>
+        </w:tabs>
+        <w:ind w:left="720" w:hanging="360"/>
+      </w:pPr>
+      <w:rPr>
+        <w:rFonts w:ascii="Wingdings" w:hAnsi="Wingdings" w:hint="default"/>
+      </w:rPr>
+    </w:lvl>
+    <w:lvl w:ilvl="1" w:tentative="1">
+      <w:start w:val="1"/>
+      <w:numFmt w:val="decimal"/>
+      <w:lvlText w:val="%2."/>
+      <w:lvlJc w:val="left"/>
+      <w:pPr>
+        <w:tabs>
+          <w:tab w:val="num" w:pos="1440"/>
+        </w:tabs>
+        <w:ind w:left="1440" w:hanging="360"/>
+      </w:pPr>
+    </w:lvl>
+    <w:lvl w:ilvl="2" w:tentative="1">
+      <w:start w:val="1"/>
+      <w:numFmt w:val="decimal"/>
+      <w:lvlText w:val="%3."/>
+      <w:lvlJc w:val="left"/>
+      <w:pPr>
+        <w:tabs>
+          <w:tab w:val="num" w:pos="2160"/>
+        </w:tabs>
+        <w:ind w:left="2160" w:hanging="360"/>
+      </w:pPr>
+    </w:lvl>
+    <w:lvl w:ilvl="3" w:tentative="1">
+      <w:start w:val="1"/>
+      <w:numFmt w:val="decimal"/>
+      <w:lvlText w:val="%4."/>
+      <w:lvlJc w:val="left"/>
+      <w:pPr>
+        <w:tabs>
+          <w:tab w:val="num" w:pos="2880"/>
+        </w:tabs>
+        <w:ind w:left="2880" w:hanging="360"/>
+      </w:pPr>
+    </w:lvl>
+    <w:lvl w:ilvl="4" w:tentative="1">
+      <w:start w:val="1"/>
+      <w:numFmt w:val="decimal"/>
+      <w:lvlText w:val="%5."/>
+      <w:lvlJc w:val="left"/>
+      <w:pPr>
+        <w:tabs>
+          <w:tab w:val="num" w:pos="3600"/>
+        </w:tabs>
+        <w:ind w:left="3600" w:hanging="360"/>
+      </w:pPr>
+    </w:lvl>
+    <w:lvl w:ilvl="5" w:tentative="1">
+      <w:start w:val="1"/>
+      <w:numFmt w:val="decimal"/>
+      <w:lvlText w:val="%6."/>
+      <w:lvlJc w:val="left"/>
+      <w:pPr>
+        <w:tabs>
+          <w:tab w:val="num" w:pos="4320"/>
+        </w:tabs>
+        <w:ind w:left="4320" w:hanging="360"/>
+      </w:pPr>
+    </w:lvl>
+    <w:lvl w:ilvl="6" w:tentative="1">
+      <w:start w:val="1"/>
+      <w:numFmt w:val="decimal"/>
+      <w:lvlText w:val="%7."/>
+      <w:lvlJc w:val="left"/>
+      <w:pPr>
+        <w:tabs>
+          <w:tab w:val="num" w:pos="5040"/>
+        </w:tabs>
+        <w:ind w:left="5040" w:hanging="360"/>
+      </w:pPr>
+    </w:lvl>
+    <w:lvl w:ilvl="7" w:tentative="1">
+      <w:start w:val="1"/>
+      <w:numFmt w:val="decimal"/>
+      <w:lvlText w:val="%8."/>
+      <w:lvlJc w:val="left"/>
+      <w:pPr>
+        <w:tabs>
+          <w:tab w:val="num" w:pos="5760"/>
+        </w:tabs>
+        <w:ind w:left="5760" w:hanging="360"/>
+      </w:pPr>
+    </w:lvl>
+    <w:lvl w:ilvl="8" w:tentative="1">
+      <w:start w:val="1"/>
+      <w:numFmt w:val="decimal"/>
+      <w:lvlText w:val="%9."/>
+      <w:lvlJc w:val="left"/>
+      <w:pPr>
+        <w:tabs>
+          <w:tab w:val="num" w:pos="6480"/>
+        </w:tabs>
+        <w:ind w:left="6480" w:hanging="360"/>
+      </w:pPr>
+    </w:lvl>
+  </w:abstractNum>
+  <w:abstractNum w:abstractNumId="4">
+    <w:nsid w:val="1B9E2E70"/>
+    <w:multiLevelType w:val="hybridMultilevel"/>
+    <w:tmpl w:val="7FA2F97C"/>
+    <w:lvl w:ilvl="0" w:tplc="0409000B">
+      <w:start w:val="1"/>
+      <w:numFmt w:val="bullet"/>
+      <w:lvlText w:val=""/>
+      <w:lvlJc w:val="left"/>
+      <w:pPr>
+        <w:ind w:left="720" w:hanging="360"/>
+      </w:pPr>
+      <w:rPr>
+        <w:rFonts w:ascii="Wingdings" w:hAnsi="Wingdings" w:hint="default"/>
+      </w:rPr>
+    </w:lvl>
+    <w:lvl w:ilvl="1" w:tplc="04090003" w:tentative="1">
+      <w:start w:val="1"/>
+      <w:numFmt w:val="bullet"/>
+      <w:lvlText w:val="o"/>
+      <w:lvlJc w:val="left"/>
+      <w:pPr>
+        <w:ind w:left="1440" w:hanging="360"/>
+      </w:pPr>
+      <w:rPr>
+        <w:rFonts w:ascii="Courier New" w:hAnsi="Courier New" w:cs="Courier New" w:hint="default"/>
+      </w:rPr>
+    </w:lvl>
+    <w:lvl w:ilvl="2" w:tplc="04090005" w:tentative="1">
+      <w:start w:val="1"/>
+      <w:numFmt w:val="bullet"/>
+      <w:lvlText w:val=""/>
+      <w:lvlJc w:val="left"/>
+      <w:pPr>
+        <w:ind w:left="2160" w:hanging="360"/>
+      </w:pPr>
+      <w:rPr>
+        <w:rFonts w:ascii="Wingdings" w:hAnsi="Wingdings" w:hint="default"/>
+      </w:rPr>
+    </w:lvl>
+    <w:lvl w:ilvl="3" w:tplc="04090001" w:tentative="1">
+      <w:start w:val="1"/>
+      <w:numFmt w:val="bullet"/>
+      <w:lvlText w:val=""/>
+      <w:lvlJc w:val="left"/>
+      <w:pPr>
+        <w:ind w:left="2880" w:hanging="360"/>
+      </w:pPr>
+      <w:rPr>
+        <w:rFonts w:ascii="Symbol" w:hAnsi="Symbol" w:hint="default"/>
+      </w:rPr>
+    </w:lvl>
+    <w:lvl w:ilvl="4" w:tplc="04090003" w:tentative="1">
+      <w:start w:val="1"/>
+      <w:numFmt w:val="bullet"/>
+      <w:lvlText w:val="o"/>
+      <w:lvlJc w:val="left"/>
+      <w:pPr>
+        <w:ind w:left="3600" w:hanging="360"/>
+      </w:pPr>
+      <w:rPr>
+        <w:rFonts w:ascii="Courier New" w:hAnsi="Courier New" w:cs="Courier New" w:hint="default"/>
+      </w:rPr>
+    </w:lvl>
+    <w:lvl w:ilvl="5" w:tplc="04090005" w:tentative="1">
+      <w:start w:val="1"/>
+      <w:numFmt w:val="bullet"/>
+      <w:lvlText w:val=""/>
+      <w:lvlJc w:val="left"/>
+      <w:pPr>
+        <w:ind w:left="4320" w:hanging="360"/>
+      </w:pPr>
+      <w:rPr>
+        <w:rFonts w:ascii="Wingdings" w:hAnsi="Wingdings" w:hint="default"/>
+      </w:rPr>
+    </w:lvl>
+    <w:lvl w:ilvl="6" w:tplc="04090001" w:tentative="1">
+      <w:start w:val="1"/>
+      <w:numFmt w:val="bullet"/>
+      <w:lvlText w:val=""/>
+      <w:lvlJc w:val="left"/>
+      <w:pPr>
+        <w:ind w:left="5040" w:hanging="360"/>
+      </w:pPr>
+      <w:rPr>
+        <w:rFonts w:ascii="Symbol" w:hAnsi="Symbol" w:hint="default"/>
+      </w:rPr>
+    </w:lvl>
+    <w:lvl w:ilvl="7" w:tplc="04090003" w:tentative="1">
+      <w:start w:val="1"/>
+      <w:numFmt w:val="bullet"/>
+      <w:lvlText w:val="o"/>
+      <w:lvlJc w:val="left"/>
+      <w:pPr>
+        <w:ind w:left="5760" w:hanging="360"/>
+      </w:pPr>
+      <w:rPr>
+        <w:rFonts w:ascii="Courier New" w:hAnsi="Courier New" w:cs="Courier New" w:hint="default"/>
+      </w:rPr>
+    </w:lvl>
+    <w:lvl w:ilvl="8" w:tplc="04090005" w:tentative="1">
+      <w:start w:val="1"/>
+      <w:numFmt w:val="bullet"/>
+      <w:lvlText w:val=""/>
+      <w:lvlJc w:val="left"/>
+      <w:pPr>
+        <w:ind w:left="6480" w:hanging="360"/>
+      </w:pPr>
+      <w:rPr>
+        <w:rFonts w:ascii="Wingdings" w:hAnsi="Wingdings" w:hint="default"/>
+      </w:rPr>
+    </w:lvl>
+  </w:abstractNum>
+  <w:abstractNum w:abstractNumId="5">
+    <w:nsid w:val="1F356F0E"/>
+    <w:multiLevelType w:val="hybridMultilevel"/>
+    <w:tmpl w:val="632E3CFE"/>
+    <w:lvl w:ilvl="0" w:tplc="0409000B">
+      <w:start w:val="1"/>
+      <w:numFmt w:val="bullet"/>
+      <w:lvlText w:val=""/>
+      <w:lvlJc w:val="left"/>
+      <w:pPr>
+        <w:ind w:left="720" w:hanging="360"/>
+      </w:pPr>
+      <w:rPr>
+        <w:rFonts w:ascii="Wingdings" w:hAnsi="Wingdings" w:hint="default"/>
+      </w:rPr>
+    </w:lvl>
+    <w:lvl w:ilvl="1" w:tplc="04090003" w:tentative="1">
+      <w:start w:val="1"/>
+      <w:numFmt w:val="bullet"/>
+      <w:lvlText w:val="o"/>
+      <w:lvlJc w:val="left"/>
+      <w:pPr>
+        <w:ind w:left="1440" w:hanging="360"/>
+      </w:pPr>
+      <w:rPr>
+        <w:rFonts w:ascii="Courier New" w:hAnsi="Courier New" w:cs="Courier New" w:hint="default"/>
+      </w:rPr>
+    </w:lvl>
+    <w:lvl w:ilvl="2" w:tplc="04090005" w:tentative="1">
+      <w:start w:val="1"/>
+      <w:numFmt w:val="bullet"/>
+      <w:lvlText w:val=""/>
+      <w:lvlJc w:val="left"/>
+      <w:pPr>
+        <w:ind w:left="2160" w:hanging="360"/>
+      </w:pPr>
+      <w:rPr>
+        <w:rFonts w:ascii="Wingdings" w:hAnsi="Wingdings" w:hint="default"/>
+      </w:rPr>
+    </w:lvl>
+    <w:lvl w:ilvl="3" w:tplc="04090001" w:tentative="1">
+      <w:start w:val="1"/>
+      <w:numFmt w:val="bullet"/>
+      <w:lvlText w:val=""/>
+      <w:lvlJc w:val="left"/>
+      <w:pPr>
+        <w:ind w:left="2880" w:hanging="360"/>
+      </w:pPr>
+      <w:rPr>
+        <w:rFonts w:ascii="Symbol" w:hAnsi="Symbol" w:hint="default"/>
+      </w:rPr>
+    </w:lvl>
+    <w:lvl w:ilvl="4" w:tplc="04090003" w:tentative="1">
+      <w:start w:val="1"/>
+      <w:numFmt w:val="bullet"/>
+      <w:lvlText w:val="o"/>
+      <w:lvlJc w:val="left"/>
+      <w:pPr>
+        <w:ind w:left="3600" w:hanging="360"/>
+      </w:pPr>
+      <w:rPr>
+        <w:rFonts w:ascii="Courier New" w:hAnsi="Courier New" w:cs="Courier New" w:hint="default"/>
+      </w:rPr>
+    </w:lvl>
+    <w:lvl w:ilvl="5" w:tplc="04090005" w:tentative="1">
+      <w:start w:val="1"/>
+      <w:numFmt w:val="bullet"/>
+      <w:lvlText w:val=""/>
+      <w:lvlJc w:val="left"/>
+      <w:pPr>
+        <w:ind w:left="4320" w:hanging="360"/>
+      </w:pPr>
+      <w:rPr>
+        <w:rFonts w:ascii="Wingdings" w:hAnsi="Wingdings" w:hint="default"/>
+      </w:rPr>
+    </w:lvl>
+    <w:lvl w:ilvl="6" w:tplc="04090001" w:tentative="1">
+      <w:start w:val="1"/>
+      <w:numFmt w:val="bullet"/>
+      <w:lvlText w:val=""/>
+      <w:lvlJc w:val="left"/>
+      <w:pPr>
+        <w:ind w:left="5040" w:hanging="360"/>
+      </w:pPr>
+      <w:rPr>
+        <w:rFonts w:ascii="Symbol" w:hAnsi="Symbol" w:hint="default"/>
+      </w:rPr>
+    </w:lvl>
+    <w:lvl w:ilvl="7" w:tplc="04090003" w:tentative="1">
+      <w:start w:val="1"/>
+      <w:numFmt w:val="bullet"/>
+      <w:lvlText w:val="o"/>
+      <w:lvlJc w:val="left"/>
+      <w:pPr>
+        <w:ind w:left="5760" w:hanging="360"/>
+      </w:pPr>
+      <w:rPr>
+        <w:rFonts w:ascii="Courier New" w:hAnsi="Courier New" w:cs="Courier New" w:hint="default"/>
+      </w:rPr>
+    </w:lvl>
+    <w:lvl w:ilvl="8" w:tplc="04090005" w:tentative="1">
+      <w:start w:val="1"/>
+      <w:numFmt w:val="bullet"/>
+      <w:lvlText w:val=""/>
+      <w:lvlJc w:val="left"/>
+      <w:pPr>
+        <w:ind w:left="6480" w:hanging="360"/>
+      </w:pPr>
+      <w:rPr>
+        <w:rFonts w:ascii="Wingdings" w:hAnsi="Wingdings" w:hint="default"/>
+      </w:rPr>
+    </w:lvl>
+  </w:abstractNum>
+  <w:abstractNum w:abstractNumId="6">
+    <w:nsid w:val="26246623"/>
+    <w:multiLevelType w:val="hybridMultilevel"/>
+    <w:tmpl w:val="54DA96E4"/>
+    <w:lvl w:ilvl="0" w:tplc="0409000B">
+      <w:start w:val="1"/>
+      <w:numFmt w:val="bullet"/>
+      <w:lvlText w:val=""/>
+      <w:lvlJc w:val="left"/>
+      <w:pPr>
+        <w:ind w:left="720" w:hanging="360"/>
+      </w:pPr>
+      <w:rPr>
+        <w:rFonts w:ascii="Wingdings" w:hAnsi="Wingdings" w:hint="default"/>
+      </w:rPr>
+    </w:lvl>
+    <w:lvl w:ilvl="1" w:tplc="04090003" w:tentative="1">
+      <w:start w:val="1"/>
+      <w:numFmt w:val="bullet"/>
+      <w:lvlText w:val="o"/>
+      <w:lvlJc w:val="left"/>
+      <w:pPr>
+        <w:ind w:left="1440" w:hanging="360"/>
+      </w:pPr>
+      <w:rPr>
+        <w:rFonts w:ascii="Courier New" w:hAnsi="Courier New" w:cs="Courier New" w:hint="default"/>
+      </w:rPr>
+    </w:lvl>
+    <w:lvl w:ilvl="2" w:tplc="04090005" w:tentative="1">
+      <w:start w:val="1"/>
+      <w:numFmt w:val="bullet"/>
+      <w:lvlText w:val=""/>
+      <w:lvlJc w:val="left"/>
+      <w:pPr>
+        <w:ind w:left="2160" w:hanging="360"/>
+      </w:pPr>
+      <w:rPr>
+        <w:rFonts w:ascii="Wingdings" w:hAnsi="Wingdings" w:hint="default"/>
+      </w:rPr>
+    </w:lvl>
+    <w:lvl w:ilvl="3" w:tplc="04090001" w:tentative="1">
+      <w:start w:val="1"/>
+      <w:numFmt w:val="bullet"/>
+      <w:lvlText w:val=""/>
+      <w:lvlJc w:val="left"/>
+      <w:pPr>
+        <w:ind w:left="2880" w:hanging="360"/>
+      </w:pPr>
+      <w:rPr>
+        <w:rFonts w:ascii="Symbol" w:hAnsi="Symbol" w:hint="default"/>
+      </w:rPr>
+    </w:lvl>
+    <w:lvl w:ilvl="4" w:tplc="04090003" w:tentative="1">
+      <w:start w:val="1"/>
+      <w:numFmt w:val="bullet"/>
+      <w:lvlText w:val="o"/>
+      <w:lvlJc w:val="left"/>
+      <w:pPr>
+        <w:ind w:left="3600" w:hanging="360"/>
+      </w:pPr>
+      <w:rPr>
+        <w:rFonts w:ascii="Courier New" w:hAnsi="Courier New" w:cs="Courier New" w:hint="default"/>
+      </w:rPr>
+    </w:lvl>
+    <w:lvl w:ilvl="5" w:tplc="04090005" w:tentative="1">
+      <w:start w:val="1"/>
+      <w:numFmt w:val="bullet"/>
+      <w:lvlText w:val=""/>
+      <w:lvlJc w:val="left"/>
+      <w:pPr>
+        <w:ind w:left="4320" w:hanging="360"/>
+      </w:pPr>
+      <w:rPr>
+        <w:rFonts w:ascii="Wingdings" w:hAnsi="Wingdings" w:hint="default"/>
+      </w:rPr>
+    </w:lvl>
+    <w:lvl w:ilvl="6" w:tplc="04090001" w:tentative="1">
+      <w:start w:val="1"/>
+      <w:numFmt w:val="bullet"/>
+      <w:lvlText w:val=""/>
+      <w:lvlJc w:val="left"/>
+      <w:pPr>
+        <w:ind w:left="5040" w:hanging="360"/>
+      </w:pPr>
+      <w:rPr>
+        <w:rFonts w:ascii="Symbol" w:hAnsi="Symbol" w:hint="default"/>
+      </w:rPr>
+    </w:lvl>
+    <w:lvl w:ilvl="7" w:tplc="04090003" w:tentative="1">
+      <w:start w:val="1"/>
+      <w:numFmt w:val="bullet"/>
+      <w:lvlText w:val="o"/>
+      <w:lvlJc w:val="left"/>
+      <w:pPr>
+        <w:ind w:left="5760" w:hanging="360"/>
+      </w:pPr>
+      <w:rPr>
+        <w:rFonts w:ascii="Courier New" w:hAnsi="Courier New" w:cs="Courier New" w:hint="default"/>
+      </w:rPr>
+    </w:lvl>
+    <w:lvl w:ilvl="8" w:tplc="04090005" w:tentative="1">
+      <w:start w:val="1"/>
+      <w:numFmt w:val="bullet"/>
+      <w:lvlText w:val=""/>
+      <w:lvlJc w:val="left"/>
+      <w:pPr>
+        <w:ind w:left="6480" w:hanging="360"/>
+      </w:pPr>
+      <w:rPr>
+        <w:rFonts w:ascii="Wingdings" w:hAnsi="Wingdings" w:hint="default"/>
+      </w:rPr>
+    </w:lvl>
+  </w:abstractNum>
+  <w:abstractNum w:abstractNumId="7">
+    <w:nsid w:val="2A6354F5"/>
+    <w:multiLevelType w:val="multilevel"/>
+    <w:tmpl w:val="3E689BAA"/>
+    <w:lvl w:ilvl="0">
+      <w:start w:val="1"/>
+      <w:numFmt w:val="bullet"/>
+      <w:lvlText w:val=""/>
+      <w:lvlJc w:val="left"/>
+      <w:pPr>
+        <w:tabs>
+          <w:tab w:val="num" w:pos="720"/>
+        </w:tabs>
+        <w:ind w:left="720" w:hanging="360"/>
+      </w:pPr>
+      <w:rPr>
+        <w:rFonts w:ascii="Wingdings" w:hAnsi="Wingdings" w:hint="default"/>
+      </w:rPr>
+    </w:lvl>
+    <w:lvl w:ilvl="1" w:tentative="1">
+      <w:start w:val="1"/>
+      <w:numFmt w:val="decimal"/>
+      <w:lvlText w:val="%2."/>
+      <w:lvlJc w:val="left"/>
+      <w:pPr>
+        <w:tabs>
+          <w:tab w:val="num" w:pos="1440"/>
+        </w:tabs>
+        <w:ind w:left="1440" w:hanging="360"/>
+      </w:pPr>
+    </w:lvl>
+    <w:lvl w:ilvl="2" w:tentative="1">
+      <w:start w:val="1"/>
+      <w:numFmt w:val="decimal"/>
+      <w:lvlText w:val="%3."/>
+      <w:lvlJc w:val="left"/>
+      <w:pPr>
+        <w:tabs>
+          <w:tab w:val="num" w:pos="2160"/>
+        </w:tabs>
+        <w:ind w:left="2160" w:hanging="360"/>
+      </w:pPr>
+    </w:lvl>
+    <w:lvl w:ilvl="3" w:tentative="1">
+      <w:start w:val="1"/>
+      <w:numFmt w:val="decimal"/>
+      <w:lvlText w:val="%4."/>
+      <w:lvlJc w:val="left"/>
+      <w:pPr>
+        <w:tabs>
+          <w:tab w:val="num" w:pos="2880"/>
+        </w:tabs>
+        <w:ind w:left="2880" w:hanging="360"/>
+      </w:pPr>
+    </w:lvl>
+    <w:lvl w:ilvl="4" w:tentative="1">
+      <w:start w:val="1"/>
+      <w:numFmt w:val="decimal"/>
+      <w:lvlText w:val="%5."/>
+      <w:lvlJc w:val="left"/>
+      <w:pPr>
+        <w:tabs>
+          <w:tab w:val="num" w:pos="3600"/>
+        </w:tabs>
+        <w:ind w:left="3600" w:hanging="360"/>
+      </w:pPr>
+    </w:lvl>
+    <w:lvl w:ilvl="5" w:tentative="1">
+      <w:start w:val="1"/>
+      <w:numFmt w:val="decimal"/>
+      <w:lvlText w:val="%6."/>
+      <w:lvlJc w:val="left"/>
+      <w:pPr>
+        <w:tabs>
+          <w:tab w:val="num" w:pos="4320"/>
+        </w:tabs>
+        <w:ind w:left="4320" w:hanging="360"/>
+      </w:pPr>
+    </w:lvl>
+    <w:lvl w:ilvl="6" w:tentative="1">
+      <w:start w:val="1"/>
+      <w:numFmt w:val="decimal"/>
+      <w:lvlText w:val="%7."/>
+      <w:lvlJc w:val="left"/>
+      <w:pPr>
+        <w:tabs>
+          <w:tab w:val="num" w:pos="5040"/>
+        </w:tabs>
+        <w:ind w:left="5040" w:hanging="360"/>
+      </w:pPr>
+    </w:lvl>
+    <w:lvl w:ilvl="7" w:tentative="1">
+      <w:start w:val="1"/>
+      <w:numFmt w:val="decimal"/>
+      <w:lvlText w:val="%8."/>
+      <w:lvlJc w:val="left"/>
+      <w:pPr>
+        <w:tabs>
+          <w:tab w:val="num" w:pos="5760"/>
+        </w:tabs>
+        <w:ind w:left="5760" w:hanging="360"/>
+      </w:pPr>
+    </w:lvl>
+    <w:lvl w:ilvl="8" w:tentative="1">
+      <w:start w:val="1"/>
+      <w:numFmt w:val="decimal"/>
+      <w:lvlText w:val="%9."/>
+      <w:lvlJc w:val="left"/>
+      <w:pPr>
+        <w:tabs>
+          <w:tab w:val="num" w:pos="6480"/>
+        </w:tabs>
+        <w:ind w:left="6480" w:hanging="360"/>
+      </w:pPr>
+    </w:lvl>
+  </w:abstractNum>
+  <w:abstractNum w:abstractNumId="8">
+    <w:nsid w:val="2ABE0647"/>
+    <w:multiLevelType w:val="hybridMultilevel"/>
+    <w:tmpl w:val="FE78EB02"/>
+    <w:lvl w:ilvl="0" w:tplc="0409000B">
+      <w:start w:val="1"/>
+      <w:numFmt w:val="bullet"/>
+      <w:lvlText w:val=""/>
+      <w:lvlJc w:val="left"/>
+      <w:pPr>
+        <w:ind w:left="720" w:hanging="360"/>
+      </w:pPr>
+      <w:rPr>
+        <w:rFonts w:ascii="Wingdings" w:hAnsi="Wingdings" w:hint="default"/>
+      </w:rPr>
+    </w:lvl>
+    <w:lvl w:ilvl="1" w:tplc="04090003" w:tentative="1">
+      <w:start w:val="1"/>
+      <w:numFmt w:val="bullet"/>
+      <w:lvlText w:val="o"/>
+      <w:lvlJc w:val="left"/>
+      <w:pPr>
+        <w:ind w:left="1440" w:hanging="360"/>
+      </w:pPr>
+      <w:rPr>
+        <w:rFonts w:ascii="Courier New" w:hAnsi="Courier New" w:cs="Courier New" w:hint="default"/>
+      </w:rPr>
+    </w:lvl>
+    <w:lvl w:ilvl="2" w:tplc="04090005" w:tentative="1">
+      <w:start w:val="1"/>
+      <w:numFmt w:val="bullet"/>
+      <w:lvlText w:val=""/>
+      <w:lvlJc w:val="left"/>
+      <w:pPr>
+        <w:ind w:left="2160" w:hanging="360"/>
+      </w:pPr>
+      <w:rPr>
+        <w:rFonts w:ascii="Wingdings" w:hAnsi="Wingdings" w:hint="default"/>
+      </w:rPr>
+    </w:lvl>
+    <w:lvl w:ilvl="3" w:tplc="04090001" w:tentative="1">
+      <w:start w:val="1"/>
+      <w:numFmt w:val="bullet"/>
+      <w:lvlText w:val=""/>
+      <w:lvlJc w:val="left"/>
+      <w:pPr>
+        <w:ind w:left="2880" w:hanging="360"/>
+      </w:pPr>
+      <w:rPr>
+        <w:rFonts w:ascii="Symbol" w:hAnsi="Symbol" w:hint="default"/>
+      </w:rPr>
+    </w:lvl>
+    <w:lvl w:ilvl="4" w:tplc="04090003" w:tentative="1">
+      <w:start w:val="1"/>
+      <w:numFmt w:val="bullet"/>
+      <w:lvlText w:val="o"/>
+      <w:lvlJc w:val="left"/>
+      <w:pPr>
+        <w:ind w:left="3600" w:hanging="360"/>
+      </w:pPr>
+      <w:rPr>
+        <w:rFonts w:ascii="Courier New" w:hAnsi="Courier New" w:cs="Courier New" w:hint="default"/>
+      </w:rPr>
+    </w:lvl>
+    <w:lvl w:ilvl="5" w:tplc="04090005" w:tentative="1">
+      <w:start w:val="1"/>
+      <w:numFmt w:val="bullet"/>
+      <w:lvlText w:val=""/>
+      <w:lvlJc w:val="left"/>
+      <w:pPr>
+        <w:ind w:left="4320" w:hanging="360"/>
+      </w:pPr>
+      <w:rPr>
+        <w:rFonts w:ascii="Wingdings" w:hAnsi="Wingdings" w:hint="default"/>
+      </w:rPr>
+    </w:lvl>
+    <w:lvl w:ilvl="6" w:tplc="04090001" w:tentative="1">
+      <w:start w:val="1"/>
+      <w:numFmt w:val="bullet"/>
+      <w:lvlText w:val=""/>
+      <w:lvlJc w:val="left"/>
+      <w:pPr>
+        <w:ind w:left="5040" w:hanging="360"/>
+      </w:pPr>
+      <w:rPr>
+        <w:rFonts w:ascii="Symbol" w:hAnsi="Symbol" w:hint="default"/>
+      </w:rPr>
+    </w:lvl>
+    <w:lvl w:ilvl="7" w:tplc="04090003" w:tentative="1">
+      <w:start w:val="1"/>
+      <w:numFmt w:val="bullet"/>
+      <w:lvlText w:val="o"/>
+      <w:lvlJc w:val="left"/>
+      <w:pPr>
+        <w:ind w:left="5760" w:hanging="360"/>
+      </w:pPr>
+      <w:rPr>
+        <w:rFonts w:ascii="Courier New" w:hAnsi="Courier New" w:cs="Courier New" w:hint="default"/>
+      </w:rPr>
+    </w:lvl>
+    <w:lvl w:ilvl="8" w:tplc="04090005" w:tentative="1">
+      <w:start w:val="1"/>
+      <w:numFmt w:val="bullet"/>
+      <w:lvlText w:val=""/>
+      <w:lvlJc w:val="left"/>
+      <w:pPr>
+        <w:ind w:left="6480" w:hanging="360"/>
+      </w:pPr>
+      <w:rPr>
+        <w:rFonts w:ascii="Wingdings" w:hAnsi="Wingdings" w:hint="default"/>
+      </w:rPr>
+    </w:lvl>
+  </w:abstractNum>
+  <w:abstractNum w:abstractNumId="9">
+    <w:nsid w:val="32A22946"/>
+    <w:multiLevelType w:val="multilevel"/>
+    <w:tmpl w:val="3E689BAA"/>
+    <w:lvl w:ilvl="0">
+      <w:start w:val="1"/>
+      <w:numFmt w:val="bullet"/>
+      <w:lvlText w:val=""/>
+      <w:lvlJc w:val="left"/>
+      <w:pPr>
+        <w:tabs>
+          <w:tab w:val="num" w:pos="720"/>
+        </w:tabs>
+        <w:ind w:left="720" w:hanging="360"/>
+      </w:pPr>
+      <w:rPr>
+        <w:rFonts w:ascii="Wingdings" w:hAnsi="Wingdings" w:hint="default"/>
+      </w:rPr>
+    </w:lvl>
+    <w:lvl w:ilvl="1" w:tentative="1">
+      <w:start w:val="1"/>
+      <w:numFmt w:val="decimal"/>
+      <w:lvlText w:val="%2."/>
+      <w:lvlJc w:val="left"/>
+      <w:pPr>
+        <w:tabs>
+          <w:tab w:val="num" w:pos="1440"/>
+        </w:tabs>
+        <w:ind w:left="1440" w:hanging="360"/>
+      </w:pPr>
+    </w:lvl>
+    <w:lvl w:ilvl="2" w:tentative="1">
+      <w:start w:val="1"/>
+      <w:numFmt w:val="decimal"/>
+      <w:lvlText w:val="%3."/>
+      <w:lvlJc w:val="left"/>
+      <w:pPr>
+        <w:tabs>
+          <w:tab w:val="num" w:pos="2160"/>
+        </w:tabs>
+        <w:ind w:left="2160" w:hanging="360"/>
+      </w:pPr>
+    </w:lvl>
+    <w:lvl w:ilvl="3" w:tentative="1">
+      <w:start w:val="1"/>
+      <w:numFmt w:val="decimal"/>
+      <w:lvlText w:val="%4."/>
+      <w:lvlJc w:val="left"/>
+      <w:pPr>
+        <w:tabs>
+          <w:tab w:val="num" w:pos="2880"/>
+        </w:tabs>
+        <w:ind w:left="2880" w:hanging="360"/>
+      </w:pPr>
+    </w:lvl>
+    <w:lvl w:ilvl="4" w:tentative="1">
+      <w:start w:val="1"/>
+      <w:numFmt w:val="decimal"/>
+      <w:lvlText w:val="%5."/>
+      <w:lvlJc w:val="left"/>
+      <w:pPr>
+        <w:tabs>
+          <w:tab w:val="num" w:pos="3600"/>
+        </w:tabs>
+        <w:ind w:left="3600" w:hanging="360"/>
+      </w:pPr>
+    </w:lvl>
+    <w:lvl w:ilvl="5" w:tentative="1">
+      <w:start w:val="1"/>
+      <w:numFmt w:val="decimal"/>
+      <w:lvlText w:val="%6."/>
+      <w:lvlJc w:val="left"/>
+      <w:pPr>
+        <w:tabs>
+          <w:tab w:val="num" w:pos="4320"/>
+        </w:tabs>
+        <w:ind w:left="4320" w:hanging="360"/>
+      </w:pPr>
+    </w:lvl>
+    <w:lvl w:ilvl="6" w:tentative="1">
+      <w:start w:val="1"/>
+      <w:numFmt w:val="decimal"/>
+      <w:lvlText w:val="%7."/>
+      <w:lvlJc w:val="left"/>
+      <w:pPr>
+        <w:tabs>
+          <w:tab w:val="num" w:pos="5040"/>
+        </w:tabs>
+        <w:ind w:left="5040" w:hanging="360"/>
+      </w:pPr>
+    </w:lvl>
+    <w:lvl w:ilvl="7" w:tentative="1">
+      <w:start w:val="1"/>
+      <w:numFmt w:val="decimal"/>
+      <w:lvlText w:val="%8."/>
+      <w:lvlJc w:val="left"/>
+      <w:pPr>
+        <w:tabs>
+          <w:tab w:val="num" w:pos="5760"/>
+        </w:tabs>
+        <w:ind w:left="5760" w:hanging="360"/>
+      </w:pPr>
+    </w:lvl>
+    <w:lvl w:ilvl="8" w:tentative="1">
+      <w:start w:val="1"/>
+      <w:numFmt w:val="decimal"/>
+      <w:lvlText w:val="%9."/>
+      <w:lvlJc w:val="left"/>
+      <w:pPr>
+        <w:tabs>
+          <w:tab w:val="num" w:pos="6480"/>
+        </w:tabs>
+        <w:ind w:left="6480" w:hanging="360"/>
+      </w:pPr>
+    </w:lvl>
+  </w:abstractNum>
+  <w:abstractNum w:abstractNumId="10">
+    <w:nsid w:val="33B14F20"/>
+    <w:multiLevelType w:val="multilevel"/>
+    <w:tmpl w:val="3E689BAA"/>
+    <w:lvl w:ilvl="0">
+      <w:start w:val="1"/>
+      <w:numFmt w:val="bullet"/>
+      <w:lvlText w:val=""/>
+      <w:lvlJc w:val="left"/>
+      <w:pPr>
+        <w:tabs>
+          <w:tab w:val="num" w:pos="720"/>
+        </w:tabs>
+        <w:ind w:left="720" w:hanging="360"/>
+      </w:pPr>
+      <w:rPr>
+        <w:rFonts w:ascii="Wingdings" w:hAnsi="Wingdings" w:hint="default"/>
+      </w:rPr>
+    </w:lvl>
+    <w:lvl w:ilvl="1" w:tentative="1">
+      <w:start w:val="1"/>
+      <w:numFmt w:val="decimal"/>
+      <w:lvlText w:val="%2."/>
+      <w:lvlJc w:val="left"/>
+      <w:pPr>
+        <w:tabs>
+          <w:tab w:val="num" w:pos="1440"/>
+        </w:tabs>
+        <w:ind w:left="1440" w:hanging="360"/>
+      </w:pPr>
+    </w:lvl>
+    <w:lvl w:ilvl="2" w:tentative="1">
+      <w:start w:val="1"/>
+      <w:numFmt w:val="decimal"/>
+      <w:lvlText w:val="%3."/>
+      <w:lvlJc w:val="left"/>
+      <w:pPr>
+        <w:tabs>
+          <w:tab w:val="num" w:pos="2160"/>
+        </w:tabs>
+        <w:ind w:left="2160" w:hanging="360"/>
+      </w:pPr>
+    </w:lvl>
+    <w:lvl w:ilvl="3" w:tentative="1">
+      <w:start w:val="1"/>
+      <w:numFmt w:val="decimal"/>
+      <w:lvlText w:val="%4."/>
+      <w:lvlJc w:val="left"/>
+      <w:pPr>
+        <w:tabs>
+          <w:tab w:val="num" w:pos="2880"/>
+        </w:tabs>
+        <w:ind w:left="2880" w:hanging="360"/>
+      </w:pPr>
+    </w:lvl>
+    <w:lvl w:ilvl="4" w:tentative="1">
+      <w:start w:val="1"/>
+      <w:numFmt w:val="decimal"/>
+      <w:lvlText w:val="%5."/>
+      <w:lvlJc w:val="left"/>
+      <w:pPr>
+        <w:tabs>
+          <w:tab w:val="num" w:pos="3600"/>
+        </w:tabs>
+        <w:ind w:left="3600" w:hanging="360"/>
+      </w:pPr>
+    </w:lvl>
+    <w:lvl w:ilvl="5" w:tentative="1">
+      <w:start w:val="1"/>
+      <w:numFmt w:val="decimal"/>
+      <w:lvlText w:val="%6."/>
+      <w:lvlJc w:val="left"/>
+      <w:pPr>
+        <w:tabs>
+          <w:tab w:val="num" w:pos="4320"/>
+        </w:tabs>
+        <w:ind w:left="4320" w:hanging="360"/>
+      </w:pPr>
+    </w:lvl>
+    <w:lvl w:ilvl="6" w:tentative="1">
+      <w:start w:val="1"/>
+      <w:numFmt w:val="decimal"/>
+      <w:lvlText w:val="%7."/>
+      <w:lvlJc w:val="left"/>
+      <w:pPr>
+        <w:tabs>
+          <w:tab w:val="num" w:pos="5040"/>
+        </w:tabs>
+        <w:ind w:left="5040" w:hanging="360"/>
+      </w:pPr>
+    </w:lvl>
+    <w:lvl w:ilvl="7" w:tentative="1">
+      <w:start w:val="1"/>
+      <w:numFmt w:val="decimal"/>
+      <w:lvlText w:val="%8."/>
+      <w:lvlJc w:val="left"/>
+      <w:pPr>
+        <w:tabs>
+          <w:tab w:val="num" w:pos="5760"/>
+        </w:tabs>
+        <w:ind w:left="5760" w:hanging="360"/>
+      </w:pPr>
+    </w:lvl>
+    <w:lvl w:ilvl="8" w:tentative="1">
+      <w:start w:val="1"/>
+      <w:numFmt w:val="decimal"/>
+      <w:lvlText w:val="%9."/>
+      <w:lvlJc w:val="left"/>
+      <w:pPr>
+        <w:tabs>
+          <w:tab w:val="num" w:pos="6480"/>
+        </w:tabs>
+        <w:ind w:left="6480" w:hanging="360"/>
+      </w:pPr>
+    </w:lvl>
+  </w:abstractNum>
+  <w:abstractNum w:abstractNumId="11">
+    <w:nsid w:val="3DCC0D9F"/>
+    <w:multiLevelType w:val="hybridMultilevel"/>
+    <w:tmpl w:val="95A20F9A"/>
+    <w:lvl w:ilvl="0" w:tplc="0409000B">
+      <w:start w:val="1"/>
+      <w:numFmt w:val="bullet"/>
+      <w:lvlText w:val=""/>
+      <w:lvlJc w:val="left"/>
+      <w:pPr>
+        <w:ind w:left="720" w:hanging="360"/>
+      </w:pPr>
+      <w:rPr>
+        <w:rFonts w:ascii="Wingdings" w:hAnsi="Wingdings" w:hint="default"/>
+      </w:rPr>
+    </w:lvl>
+    <w:lvl w:ilvl="1" w:tplc="04090003" w:tentative="1">
+      <w:start w:val="1"/>
+      <w:numFmt w:val="bullet"/>
+      <w:lvlText w:val="o"/>
+      <w:lvlJc w:val="left"/>
+      <w:pPr>
+        <w:ind w:left="1440" w:hanging="360"/>
+      </w:pPr>
+      <w:rPr>
+        <w:rFonts w:ascii="Courier New" w:hAnsi="Courier New" w:cs="Courier New" w:hint="default"/>
+      </w:rPr>
+    </w:lvl>
+    <w:lvl w:ilvl="2" w:tplc="04090005" w:tentative="1">
+      <w:start w:val="1"/>
+      <w:numFmt w:val="bullet"/>
+      <w:lvlText w:val=""/>
+      <w:lvlJc w:val="left"/>
+      <w:pPr>
+        <w:ind w:left="2160" w:hanging="360"/>
+      </w:pPr>
+      <w:rPr>
+        <w:rFonts w:ascii="Wingdings" w:hAnsi="Wingdings" w:hint="default"/>
+      </w:rPr>
+    </w:lvl>
+    <w:lvl w:ilvl="3" w:tplc="04090001" w:tentative="1">
+      <w:start w:val="1"/>
+      <w:numFmt w:val="bullet"/>
+      <w:lvlText w:val=""/>
+      <w:lvlJc w:val="left"/>
+      <w:pPr>
+        <w:ind w:left="2880" w:hanging="360"/>
+      </w:pPr>
+      <w:rPr>
+        <w:rFonts w:ascii="Symbol" w:hAnsi="Symbol" w:hint="default"/>
+      </w:rPr>
+    </w:lvl>
+    <w:lvl w:ilvl="4" w:tplc="04090003" w:tentative="1">
+      <w:start w:val="1"/>
+      <w:numFmt w:val="bullet"/>
+      <w:lvlText w:val="o"/>
+      <w:lvlJc w:val="left"/>
+      <w:pPr>
+        <w:ind w:left="3600" w:hanging="360"/>
+      </w:pPr>
+      <w:rPr>
+        <w:rFonts w:ascii="Courier New" w:hAnsi="Courier New" w:cs="Courier New" w:hint="default"/>
+      </w:rPr>
+    </w:lvl>
+    <w:lvl w:ilvl="5" w:tplc="04090005" w:tentative="1">
+      <w:start w:val="1"/>
+      <w:numFmt w:val="bullet"/>
+      <w:lvlText w:val=""/>
+      <w:lvlJc w:val="left"/>
+      <w:pPr>
+        <w:ind w:left="4320" w:hanging="360"/>
+      </w:pPr>
+      <w:rPr>
+        <w:rFonts w:ascii="Wingdings" w:hAnsi="Wingdings" w:hint="default"/>
+      </w:rPr>
+    </w:lvl>
+    <w:lvl w:ilvl="6" w:tplc="04090001" w:tentative="1">
+      <w:start w:val="1"/>
+      <w:numFmt w:val="bullet"/>
+      <w:lvlText w:val=""/>
+      <w:lvlJc w:val="left"/>
+      <w:pPr>
+        <w:ind w:left="5040" w:hanging="360"/>
+      </w:pPr>
+      <w:rPr>
+        <w:rFonts w:ascii="Symbol" w:hAnsi="Symbol" w:hint="default"/>
+      </w:rPr>
+    </w:lvl>
+    <w:lvl w:ilvl="7" w:tplc="04090003" w:tentative="1">
+      <w:start w:val="1"/>
+      <w:numFmt w:val="bullet"/>
+      <w:lvlText w:val="o"/>
+      <w:lvlJc w:val="left"/>
+      <w:pPr>
+        <w:ind w:left="5760" w:hanging="360"/>
+      </w:pPr>
+      <w:rPr>
+        <w:rFonts w:ascii="Courier New" w:hAnsi="Courier New" w:cs="Courier New" w:hint="default"/>
+      </w:rPr>
+    </w:lvl>
+    <w:lvl w:ilvl="8" w:tplc="04090005" w:tentative="1">
+      <w:start w:val="1"/>
+      <w:numFmt w:val="bullet"/>
+      <w:lvlText w:val=""/>
+      <w:lvlJc w:val="left"/>
+      <w:pPr>
+        <w:ind w:left="6480" w:hanging="360"/>
+      </w:pPr>
+      <w:rPr>
+        <w:rFonts w:ascii="Wingdings" w:hAnsi="Wingdings" w:hint="default"/>
+      </w:rPr>
+    </w:lvl>
+  </w:abstractNum>
+  <w:abstractNum w:abstractNumId="12">
+    <w:nsid w:val="3DD25CCE"/>
+    <w:multiLevelType w:val="hybridMultilevel"/>
+    <w:tmpl w:val="25160E74"/>
+    <w:lvl w:ilvl="0" w:tplc="0409000B">
+      <w:start w:val="1"/>
+      <w:numFmt w:val="bullet"/>
+      <w:lvlText w:val=""/>
+      <w:lvlJc w:val="left"/>
+      <w:pPr>
+        <w:ind w:left="720" w:hanging="360"/>
+      </w:pPr>
+      <w:rPr>
+        <w:rFonts w:ascii="Wingdings" w:hAnsi="Wingdings" w:hint="default"/>
+      </w:rPr>
+    </w:lvl>
+    <w:lvl w:ilvl="1" w:tplc="04090003" w:tentative="1">
+      <w:start w:val="1"/>
+      <w:numFmt w:val="bullet"/>
+      <w:lvlText w:val="o"/>
+      <w:lvlJc w:val="left"/>
+      <w:pPr>
+        <w:ind w:left="1440" w:hanging="360"/>
+      </w:pPr>
+      <w:rPr>
+        <w:rFonts w:ascii="Courier New" w:hAnsi="Courier New" w:cs="Courier New" w:hint="default"/>
+      </w:rPr>
+    </w:lvl>
+    <w:lvl w:ilvl="2" w:tplc="04090005" w:tentative="1">
+      <w:start w:val="1"/>
+      <w:numFmt w:val="bullet"/>
+      <w:lvlText w:val=""/>
+      <w:lvlJc w:val="left"/>
+      <w:pPr>
+        <w:ind w:left="2160" w:hanging="360"/>
+      </w:pPr>
+      <w:rPr>
+        <w:rFonts w:ascii="Wingdings" w:hAnsi="Wingdings" w:hint="default"/>
+      </w:rPr>
+    </w:lvl>
+    <w:lvl w:ilvl="3" w:tplc="04090001" w:tentative="1">
+      <w:start w:val="1"/>
+      <w:numFmt w:val="bullet"/>
+      <w:lvlText w:val=""/>
+      <w:lvlJc w:val="left"/>
+      <w:pPr>
+        <w:ind w:left="2880" w:hanging="360"/>
+      </w:pPr>
+      <w:rPr>
+        <w:rFonts w:ascii="Symbol" w:hAnsi="Symbol" w:hint="default"/>
+      </w:rPr>
+    </w:lvl>
+    <w:lvl w:ilvl="4" w:tplc="04090003" w:tentative="1">
+      <w:start w:val="1"/>
+      <w:numFmt w:val="bullet"/>
+      <w:lvlText w:val="o"/>
+      <w:lvlJc w:val="left"/>
+      <w:pPr>
+        <w:ind w:left="3600" w:hanging="360"/>
+      </w:pPr>
+      <w:rPr>
+        <w:rFonts w:ascii="Courier New" w:hAnsi="Courier New" w:cs="Courier New" w:hint="default"/>
+      </w:rPr>
+    </w:lvl>
+    <w:lvl w:ilvl="5" w:tplc="04090005" w:tentative="1">
+      <w:start w:val="1"/>
+      <w:numFmt w:val="bullet"/>
+      <w:lvlText w:val=""/>
+      <w:lvlJc w:val="left"/>
+      <w:pPr>
+        <w:ind w:left="4320" w:hanging="360"/>
+      </w:pPr>
+      <w:rPr>
+        <w:rFonts w:ascii="Wingdings" w:hAnsi="Wingdings" w:hint="default"/>
+      </w:rPr>
+    </w:lvl>
+    <w:lvl w:ilvl="6" w:tplc="04090001" w:tentative="1">
+      <w:start w:val="1"/>
+      <w:numFmt w:val="bullet"/>
+      <w:lvlText w:val=""/>
+      <w:lvlJc w:val="left"/>
+      <w:pPr>
+        <w:ind w:left="5040" w:hanging="360"/>
+      </w:pPr>
+      <w:rPr>
+        <w:rFonts w:ascii="Symbol" w:hAnsi="Symbol" w:hint="default"/>
+      </w:rPr>
+    </w:lvl>
+    <w:lvl w:ilvl="7" w:tplc="04090003" w:tentative="1">
+      <w:start w:val="1"/>
+      <w:numFmt w:val="bullet"/>
+      <w:lvlText w:val="o"/>
+      <w:lvlJc w:val="left"/>
+      <w:pPr>
+        <w:ind w:left="5760" w:hanging="360"/>
+      </w:pPr>
+      <w:rPr>
+        <w:rFonts w:ascii="Courier New" w:hAnsi="Courier New" w:cs="Courier New" w:hint="default"/>
+      </w:rPr>
+    </w:lvl>
+    <w:lvl w:ilvl="8" w:tplc="04090005" w:tentative="1">
+      <w:start w:val="1"/>
+      <w:numFmt w:val="bullet"/>
+      <w:lvlText w:val=""/>
+      <w:lvlJc w:val="left"/>
+      <w:pPr>
+        <w:ind w:left="6480" w:hanging="360"/>
+      </w:pPr>
+      <w:rPr>
+        <w:rFonts w:ascii="Wingdings" w:hAnsi="Wingdings" w:hint="default"/>
+      </w:rPr>
+    </w:lvl>
+  </w:abstractNum>
+  <w:abstractNum w:abstractNumId="13">
+    <w:nsid w:val="3DEB171E"/>
+    <w:multiLevelType w:val="multilevel"/>
+    <w:tmpl w:val="3E689BAA"/>
+    <w:lvl w:ilvl="0">
+      <w:start w:val="1"/>
+      <w:numFmt w:val="bullet"/>
+      <w:lvlText w:val=""/>
+      <w:lvlJc w:val="left"/>
+      <w:pPr>
+        <w:tabs>
+          <w:tab w:val="num" w:pos="720"/>
+        </w:tabs>
+        <w:ind w:left="720" w:hanging="360"/>
+      </w:pPr>
+      <w:rPr>
+        <w:rFonts w:ascii="Wingdings" w:hAnsi="Wingdings" w:hint="default"/>
+      </w:rPr>
+    </w:lvl>
+    <w:lvl w:ilvl="1" w:tentative="1">
+      <w:start w:val="1"/>
+      <w:numFmt w:val="decimal"/>
+      <w:lvlText w:val="%2."/>
+      <w:lvlJc w:val="left"/>
+      <w:pPr>
+        <w:tabs>
+          <w:tab w:val="num" w:pos="1440"/>
+        </w:tabs>
+        <w:ind w:left="1440" w:hanging="360"/>
+      </w:pPr>
+    </w:lvl>
+    <w:lvl w:ilvl="2" w:tentative="1">
+      <w:start w:val="1"/>
+      <w:numFmt w:val="decimal"/>
+      <w:lvlText w:val="%3."/>
+      <w:lvlJc w:val="left"/>
+      <w:pPr>
+        <w:tabs>
+          <w:tab w:val="num" w:pos="2160"/>
+        </w:tabs>
+        <w:ind w:left="2160" w:hanging="360"/>
+      </w:pPr>
+    </w:lvl>
+    <w:lvl w:ilvl="3" w:tentative="1">
+      <w:start w:val="1"/>
+      <w:numFmt w:val="decimal"/>
+      <w:lvlText w:val="%4."/>
+      <w:lvlJc w:val="left"/>
+      <w:pPr>
+        <w:tabs>
+          <w:tab w:val="num" w:pos="2880"/>
+        </w:tabs>
+        <w:ind w:left="2880" w:hanging="360"/>
+      </w:pPr>
+    </w:lvl>
+    <w:lvl w:ilvl="4" w:tentative="1">
+      <w:start w:val="1"/>
+      <w:numFmt w:val="decimal"/>
+      <w:lvlText w:val="%5."/>
+      <w:lvlJc w:val="left"/>
+      <w:pPr>
+        <w:tabs>
+          <w:tab w:val="num" w:pos="3600"/>
+        </w:tabs>
+        <w:ind w:left="3600" w:hanging="360"/>
+      </w:pPr>
+    </w:lvl>
+    <w:lvl w:ilvl="5" w:tentative="1">
+      <w:start w:val="1"/>
+      <w:numFmt w:val="decimal"/>
+      <w:lvlText w:val="%6."/>
+      <w:lvlJc w:val="left"/>
+      <w:pPr>
+        <w:tabs>
+          <w:tab w:val="num" w:pos="4320"/>
+        </w:tabs>
+        <w:ind w:left="4320" w:hanging="360"/>
+      </w:pPr>
+    </w:lvl>
+    <w:lvl w:ilvl="6" w:tentative="1">
+      <w:start w:val="1"/>
+      <w:numFmt w:val="decimal"/>
+      <w:lvlText w:val="%7."/>
+      <w:lvlJc w:val="left"/>
+      <w:pPr>
+        <w:tabs>
+          <w:tab w:val="num" w:pos="5040"/>
+        </w:tabs>
+        <w:ind w:left="5040" w:hanging="360"/>
+      </w:pPr>
+    </w:lvl>
+    <w:lvl w:ilvl="7" w:tentative="1">
+      <w:start w:val="1"/>
+      <w:numFmt w:val="decimal"/>
+      <w:lvlText w:val="%8."/>
+      <w:lvlJc w:val="left"/>
+      <w:pPr>
+        <w:tabs>
+          <w:tab w:val="num" w:pos="5760"/>
+        </w:tabs>
+        <w:ind w:left="5760" w:hanging="360"/>
+      </w:pPr>
+    </w:lvl>
+    <w:lvl w:ilvl="8" w:tentative="1">
+      <w:start w:val="1"/>
+      <w:numFmt w:val="decimal"/>
+      <w:lvlText w:val="%9."/>
+      <w:lvlJc w:val="left"/>
+      <w:pPr>
+        <w:tabs>
+          <w:tab w:val="num" w:pos="6480"/>
+        </w:tabs>
+        <w:ind w:left="6480" w:hanging="360"/>
+      </w:pPr>
+    </w:lvl>
+  </w:abstractNum>
+  <w:abstractNum w:abstractNumId="14">
+    <w:nsid w:val="40221529"/>
+    <w:multiLevelType w:val="hybridMultilevel"/>
+    <w:tmpl w:val="FBCEC13E"/>
+    <w:lvl w:ilvl="0" w:tplc="0409000B">
+      <w:start w:val="1"/>
+      <w:numFmt w:val="bullet"/>
+      <w:lvlText w:val=""/>
+      <w:lvlJc w:val="left"/>
+      <w:pPr>
+        <w:ind w:left="720" w:hanging="360"/>
+      </w:pPr>
+      <w:rPr>
+        <w:rFonts w:ascii="Wingdings" w:hAnsi="Wingdings" w:hint="default"/>
+      </w:rPr>
+    </w:lvl>
+    <w:lvl w:ilvl="1" w:tplc="04090003" w:tentative="1">
+      <w:start w:val="1"/>
+      <w:numFmt w:val="bullet"/>
+      <w:lvlText w:val="o"/>
+      <w:lvlJc w:val="left"/>
+      <w:pPr>
+        <w:ind w:left="1440" w:hanging="360"/>
+      </w:pPr>
+      <w:rPr>
+        <w:rFonts w:ascii="Courier New" w:hAnsi="Courier New" w:cs="Courier New" w:hint="default"/>
+      </w:rPr>
+    </w:lvl>
+    <w:lvl w:ilvl="2" w:tplc="04090005" w:tentative="1">
+      <w:start w:val="1"/>
+      <w:numFmt w:val="bullet"/>
+      <w:lvlText w:val=""/>
+      <w:lvlJc w:val="left"/>
+      <w:pPr>
+        <w:ind w:left="2160" w:hanging="360"/>
+      </w:pPr>
+      <w:rPr>
+        <w:rFonts w:ascii="Wingdings" w:hAnsi="Wingdings" w:hint="default"/>
+      </w:rPr>
+    </w:lvl>
+    <w:lvl w:ilvl="3" w:tplc="04090001" w:tentative="1">
+      <w:start w:val="1"/>
+      <w:numFmt w:val="bullet"/>
+      <w:lvlText w:val=""/>
+      <w:lvlJc w:val="left"/>
+      <w:pPr>
+        <w:ind w:left="2880" w:hanging="360"/>
+      </w:pPr>
+      <w:rPr>
+        <w:rFonts w:ascii="Symbol" w:hAnsi="Symbol" w:hint="default"/>
+      </w:rPr>
+    </w:lvl>
+    <w:lvl w:ilvl="4" w:tplc="04090003" w:tentative="1">
+      <w:start w:val="1"/>
+      <w:numFmt w:val="bullet"/>
+      <w:lvlText w:val="o"/>
+      <w:lvlJc w:val="left"/>
+      <w:pPr>
+        <w:ind w:left="3600" w:hanging="360"/>
+      </w:pPr>
+      <w:rPr>
+        <w:rFonts w:ascii="Courier New" w:hAnsi="Courier New" w:cs="Courier New" w:hint="default"/>
+      </w:rPr>
+    </w:lvl>
+    <w:lvl w:ilvl="5" w:tplc="04090005" w:tentative="1">
+      <w:start w:val="1"/>
+      <w:numFmt w:val="bullet"/>
+      <w:lvlText w:val=""/>
+      <w:lvlJc w:val="left"/>
+      <w:pPr>
+        <w:ind w:left="4320" w:hanging="360"/>
+      </w:pPr>
+      <w:rPr>
+        <w:rFonts w:ascii="Wingdings" w:hAnsi="Wingdings" w:hint="default"/>
+      </w:rPr>
+    </w:lvl>
+    <w:lvl w:ilvl="6" w:tplc="04090001" w:tentative="1">
+      <w:start w:val="1"/>
+      <w:numFmt w:val="bullet"/>
+      <w:lvlText w:val=""/>
+      <w:lvlJc w:val="left"/>
+      <w:pPr>
+        <w:ind w:left="5040" w:hanging="360"/>
+      </w:pPr>
+      <w:rPr>
+        <w:rFonts w:ascii="Symbol" w:hAnsi="Symbol" w:hint="default"/>
+      </w:rPr>
+    </w:lvl>
+    <w:lvl w:ilvl="7" w:tplc="04090003" w:tentative="1">
+      <w:start w:val="1"/>
+      <w:numFmt w:val="bullet"/>
+      <w:lvlText w:val="o"/>
+      <w:lvlJc w:val="left"/>
+      <w:pPr>
+        <w:ind w:left="5760" w:hanging="360"/>
+      </w:pPr>
+      <w:rPr>
+        <w:rFonts w:ascii="Courier New" w:hAnsi="Courier New" w:cs="Courier New" w:hint="default"/>
+      </w:rPr>
+    </w:lvl>
+    <w:lvl w:ilvl="8" w:tplc="04090005" w:tentative="1">
+      <w:start w:val="1"/>
+      <w:numFmt w:val="bullet"/>
+      <w:lvlText w:val=""/>
+      <w:lvlJc w:val="left"/>
+      <w:pPr>
+        <w:ind w:left="6480" w:hanging="360"/>
+      </w:pPr>
+      <w:rPr>
+        <w:rFonts w:ascii="Wingdings" w:hAnsi="Wingdings" w:hint="default"/>
+      </w:rPr>
+    </w:lvl>
+  </w:abstractNum>
+  <w:abstractNum w:abstractNumId="15">
+    <w:nsid w:val="428775B2"/>
+    <w:multiLevelType w:val="multilevel"/>
+    <w:tmpl w:val="3E689BAA"/>
+    <w:lvl w:ilvl="0">
+      <w:start w:val="1"/>
+      <w:numFmt w:val="bullet"/>
+      <w:lvlText w:val=""/>
+      <w:lvlJc w:val="left"/>
+      <w:pPr>
+        <w:tabs>
+          <w:tab w:val="num" w:pos="720"/>
+        </w:tabs>
+        <w:ind w:left="720" w:hanging="360"/>
+      </w:pPr>
+      <w:rPr>
+        <w:rFonts w:ascii="Wingdings" w:hAnsi="Wingdings" w:hint="default"/>
+      </w:rPr>
+    </w:lvl>
+    <w:lvl w:ilvl="1" w:tentative="1">
+      <w:start w:val="1"/>
+      <w:numFmt w:val="decimal"/>
+      <w:lvlText w:val="%2."/>
+      <w:lvlJc w:val="left"/>
+      <w:pPr>
+        <w:tabs>
+          <w:tab w:val="num" w:pos="1440"/>
+        </w:tabs>
+        <w:ind w:left="1440" w:hanging="360"/>
+      </w:pPr>
+    </w:lvl>
+    <w:lvl w:ilvl="2" w:tentative="1">
+      <w:start w:val="1"/>
+      <w:numFmt w:val="decimal"/>
+      <w:lvlText w:val="%3."/>
+      <w:lvlJc w:val="left"/>
+      <w:pPr>
+        <w:tabs>
+          <w:tab w:val="num" w:pos="2160"/>
+        </w:tabs>
+        <w:ind w:left="2160" w:hanging="360"/>
+      </w:pPr>
+    </w:lvl>
+    <w:lvl w:ilvl="3" w:tentative="1">
+      <w:start w:val="1"/>
+      <w:numFmt w:val="decimal"/>
+      <w:lvlText w:val="%4."/>
+      <w:lvlJc w:val="left"/>
+      <w:pPr>
+        <w:tabs>
+          <w:tab w:val="num" w:pos="2880"/>
+        </w:tabs>
+        <w:ind w:left="2880" w:hanging="360"/>
+      </w:pPr>
+    </w:lvl>
+    <w:lvl w:ilvl="4" w:tentative="1">
+      <w:start w:val="1"/>
+      <w:numFmt w:val="decimal"/>
+      <w:lvlText w:val="%5."/>
+      <w:lvlJc w:val="left"/>
+      <w:pPr>
+        <w:tabs>
+          <w:tab w:val="num" w:pos="3600"/>
+        </w:tabs>
+        <w:ind w:left="3600" w:hanging="360"/>
+      </w:pPr>
+    </w:lvl>
+    <w:lvl w:ilvl="5" w:tentative="1">
+      <w:start w:val="1"/>
+      <w:numFmt w:val="decimal"/>
+      <w:lvlText w:val="%6."/>
+      <w:lvlJc w:val="left"/>
+      <w:pPr>
+        <w:tabs>
+          <w:tab w:val="num" w:pos="4320"/>
+        </w:tabs>
+        <w:ind w:left="4320" w:hanging="360"/>
+      </w:pPr>
+    </w:lvl>
+    <w:lvl w:ilvl="6" w:tentative="1">
+      <w:start w:val="1"/>
+      <w:numFmt w:val="decimal"/>
+      <w:lvlText w:val="%7."/>
+      <w:lvlJc w:val="left"/>
+      <w:pPr>
+        <w:tabs>
+          <w:tab w:val="num" w:pos="5040"/>
+        </w:tabs>
+        <w:ind w:left="5040" w:hanging="360"/>
+      </w:pPr>
+    </w:lvl>
+    <w:lvl w:ilvl="7" w:tentative="1">
+      <w:start w:val="1"/>
+      <w:numFmt w:val="decimal"/>
+      <w:lvlText w:val="%8."/>
+      <w:lvlJc w:val="left"/>
+      <w:pPr>
+        <w:tabs>
+          <w:tab w:val="num" w:pos="5760"/>
+        </w:tabs>
+        <w:ind w:left="5760" w:hanging="360"/>
+      </w:pPr>
+    </w:lvl>
+    <w:lvl w:ilvl="8" w:tentative="1">
+      <w:start w:val="1"/>
+      <w:numFmt w:val="decimal"/>
+      <w:lvlText w:val="%9."/>
+      <w:lvlJc w:val="left"/>
+      <w:pPr>
+        <w:tabs>
+          <w:tab w:val="num" w:pos="6480"/>
+        </w:tabs>
+        <w:ind w:left="6480" w:hanging="360"/>
+      </w:pPr>
+    </w:lvl>
+  </w:abstractNum>
+  <w:abstractNum w:abstractNumId="16">
+    <w:nsid w:val="448E43D7"/>
+    <w:multiLevelType w:val="multilevel"/>
+    <w:tmpl w:val="3E689BAA"/>
+    <w:lvl w:ilvl="0">
+      <w:start w:val="1"/>
+      <w:numFmt w:val="bullet"/>
+      <w:lvlText w:val=""/>
+      <w:lvlJc w:val="left"/>
+      <w:pPr>
+        <w:tabs>
+          <w:tab w:val="num" w:pos="720"/>
+        </w:tabs>
+        <w:ind w:left="720" w:hanging="360"/>
+      </w:pPr>
+      <w:rPr>
+        <w:rFonts w:ascii="Wingdings" w:hAnsi="Wingdings" w:hint="default"/>
+      </w:rPr>
+    </w:lvl>
+    <w:lvl w:ilvl="1" w:tentative="1">
+      <w:start w:val="1"/>
+      <w:numFmt w:val="decimal"/>
+      <w:lvlText w:val="%2."/>
+      <w:lvlJc w:val="left"/>
+      <w:pPr>
+        <w:tabs>
+          <w:tab w:val="num" w:pos="1440"/>
+        </w:tabs>
+        <w:ind w:left="1440" w:hanging="360"/>
+      </w:pPr>
+    </w:lvl>
+    <w:lvl w:ilvl="2" w:tentative="1">
+      <w:start w:val="1"/>
+      <w:numFmt w:val="decimal"/>
+      <w:lvlText w:val="%3."/>
+      <w:lvlJc w:val="left"/>
+      <w:pPr>
+        <w:tabs>
+          <w:tab w:val="num" w:pos="2160"/>
+        </w:tabs>
+        <w:ind w:left="2160" w:hanging="360"/>
+      </w:pPr>
+    </w:lvl>
+    <w:lvl w:ilvl="3" w:tentative="1">
+      <w:start w:val="1"/>
+      <w:numFmt w:val="decimal"/>
+      <w:lvlText w:val="%4."/>
+      <w:lvlJc w:val="left"/>
+      <w:pPr>
+        <w:tabs>
+          <w:tab w:val="num" w:pos="2880"/>
+        </w:tabs>
+        <w:ind w:left="2880" w:hanging="360"/>
+      </w:pPr>
+    </w:lvl>
+    <w:lvl w:ilvl="4" w:tentative="1">
+      <w:start w:val="1"/>
+      <w:numFmt w:val="decimal"/>
+      <w:lvlText w:val="%5."/>
+      <w:lvlJc w:val="left"/>
+      <w:pPr>
+        <w:tabs>
+          <w:tab w:val="num" w:pos="3600"/>
+        </w:tabs>
+        <w:ind w:left="3600" w:hanging="360"/>
+      </w:pPr>
+    </w:lvl>
+    <w:lvl w:ilvl="5" w:tentative="1">
+      <w:start w:val="1"/>
+      <w:numFmt w:val="decimal"/>
+      <w:lvlText w:val="%6."/>
+      <w:lvlJc w:val="left"/>
+      <w:pPr>
+        <w:tabs>
+          <w:tab w:val="num" w:pos="4320"/>
+        </w:tabs>
+        <w:ind w:left="4320" w:hanging="360"/>
+      </w:pPr>
+    </w:lvl>
+    <w:lvl w:ilvl="6" w:tentative="1">
+      <w:start w:val="1"/>
+      <w:numFmt w:val="decimal"/>
+      <w:lvlText w:val="%7."/>
+      <w:lvlJc w:val="left"/>
+      <w:pPr>
+        <w:tabs>
+          <w:tab w:val="num" w:pos="5040"/>
+        </w:tabs>
+        <w:ind w:left="5040" w:hanging="360"/>
+      </w:pPr>
+    </w:lvl>
+    <w:lvl w:ilvl="7" w:tentative="1">
+      <w:start w:val="1"/>
+      <w:numFmt w:val="decimal"/>
+      <w:lvlText w:val="%8."/>
+      <w:lvlJc w:val="left"/>
+      <w:pPr>
+        <w:tabs>
+          <w:tab w:val="num" w:pos="5760"/>
+        </w:tabs>
+        <w:ind w:left="5760" w:hanging="360"/>
+      </w:pPr>
+    </w:lvl>
+    <w:lvl w:ilvl="8" w:tentative="1">
+      <w:start w:val="1"/>
+      <w:numFmt w:val="decimal"/>
+      <w:lvlText w:val="%9."/>
+      <w:lvlJc w:val="left"/>
+      <w:pPr>
+        <w:tabs>
+          <w:tab w:val="num" w:pos="6480"/>
+        </w:tabs>
+        <w:ind w:left="6480" w:hanging="360"/>
+      </w:pPr>
+    </w:lvl>
+  </w:abstractNum>
+  <w:abstractNum w:abstractNumId="17">
+    <w:nsid w:val="46556EC8"/>
+    <w:multiLevelType w:val="multilevel"/>
+    <w:tmpl w:val="3E689BAA"/>
+    <w:lvl w:ilvl="0">
+      <w:start w:val="1"/>
+      <w:numFmt w:val="bullet"/>
+      <w:lvlText w:val=""/>
+      <w:lvlJc w:val="left"/>
+      <w:pPr>
+        <w:tabs>
+          <w:tab w:val="num" w:pos="720"/>
+        </w:tabs>
+        <w:ind w:left="720" w:hanging="360"/>
+      </w:pPr>
+      <w:rPr>
+        <w:rFonts w:ascii="Wingdings" w:hAnsi="Wingdings" w:hint="default"/>
+      </w:rPr>
+    </w:lvl>
+    <w:lvl w:ilvl="1" w:tentative="1">
+      <w:start w:val="1"/>
+      <w:numFmt w:val="decimal"/>
+      <w:lvlText w:val="%2."/>
+      <w:lvlJc w:val="left"/>
+      <w:pPr>
+        <w:tabs>
+          <w:tab w:val="num" w:pos="1440"/>
+        </w:tabs>
+        <w:ind w:left="1440" w:hanging="360"/>
+      </w:pPr>
+    </w:lvl>
+    <w:lvl w:ilvl="2" w:tentative="1">
+      <w:start w:val="1"/>
+      <w:numFmt w:val="decimal"/>
+      <w:lvlText w:val="%3."/>
+      <w:lvlJc w:val="left"/>
+      <w:pPr>
+        <w:tabs>
+          <w:tab w:val="num" w:pos="2160"/>
+        </w:tabs>
+        <w:ind w:left="2160" w:hanging="360"/>
+      </w:pPr>
+    </w:lvl>
+    <w:lvl w:ilvl="3" w:tentative="1">
+      <w:start w:val="1"/>
+      <w:numFmt w:val="decimal"/>
+      <w:lvlText w:val="%4."/>
+      <w:lvlJc w:val="left"/>
+      <w:pPr>
+        <w:tabs>
+          <w:tab w:val="num" w:pos="2880"/>
+        </w:tabs>
+        <w:ind w:left="2880" w:hanging="360"/>
+      </w:pPr>
+    </w:lvl>
+    <w:lvl w:ilvl="4" w:tentative="1">
+      <w:start w:val="1"/>
+      <w:numFmt w:val="decimal"/>
+      <w:lvlText w:val="%5."/>
+      <w:lvlJc w:val="left"/>
+      <w:pPr>
+        <w:tabs>
+          <w:tab w:val="num" w:pos="3600"/>
+        </w:tabs>
+        <w:ind w:left="3600" w:hanging="360"/>
+      </w:pPr>
+    </w:lvl>
+    <w:lvl w:ilvl="5" w:tentative="1">
+      <w:start w:val="1"/>
+      <w:numFmt w:val="decimal"/>
+      <w:lvlText w:val="%6."/>
+      <w:lvlJc w:val="left"/>
+      <w:pPr>
+        <w:tabs>
+          <w:tab w:val="num" w:pos="4320"/>
+        </w:tabs>
+        <w:ind w:left="4320" w:hanging="360"/>
+      </w:pPr>
+    </w:lvl>
+    <w:lvl w:ilvl="6" w:tentative="1">
+      <w:start w:val="1"/>
+      <w:numFmt w:val="decimal"/>
+      <w:lvlText w:val="%7."/>
+      <w:lvlJc w:val="left"/>
+      <w:pPr>
+        <w:tabs>
+          <w:tab w:val="num" w:pos="5040"/>
+        </w:tabs>
+        <w:ind w:left="5040" w:hanging="360"/>
+      </w:pPr>
+    </w:lvl>
+    <w:lvl w:ilvl="7" w:tentative="1">
+      <w:start w:val="1"/>
+      <w:numFmt w:val="decimal"/>
+      <w:lvlText w:val="%8."/>
+      <w:lvlJc w:val="left"/>
+      <w:pPr>
+        <w:tabs>
+          <w:tab w:val="num" w:pos="5760"/>
+        </w:tabs>
+        <w:ind w:left="5760" w:hanging="360"/>
+      </w:pPr>
+    </w:lvl>
+    <w:lvl w:ilvl="8" w:tentative="1">
+      <w:start w:val="1"/>
+      <w:numFmt w:val="decimal"/>
+      <w:lvlText w:val="%9."/>
+      <w:lvlJc w:val="left"/>
+      <w:pPr>
+        <w:tabs>
+          <w:tab w:val="num" w:pos="6480"/>
+        </w:tabs>
+        <w:ind w:left="6480" w:hanging="360"/>
+      </w:pPr>
+    </w:lvl>
+  </w:abstractNum>
+  <w:abstractNum w:abstractNumId="18">
+    <w:nsid w:val="497C6E6F"/>
+    <w:multiLevelType w:val="multilevel"/>
+    <w:tmpl w:val="3E689BAA"/>
+    <w:lvl w:ilvl="0">
+      <w:start w:val="1"/>
+      <w:numFmt w:val="bullet"/>
+      <w:lvlText w:val=""/>
+      <w:lvlJc w:val="left"/>
+      <w:pPr>
+        <w:tabs>
+          <w:tab w:val="num" w:pos="720"/>
+        </w:tabs>
+        <w:ind w:left="720" w:hanging="360"/>
+      </w:pPr>
+      <w:rPr>
+        <w:rFonts w:ascii="Wingdings" w:hAnsi="Wingdings" w:hint="default"/>
+      </w:rPr>
+    </w:lvl>
+    <w:lvl w:ilvl="1" w:tentative="1">
+      <w:start w:val="1"/>
+      <w:numFmt w:val="decimal"/>
+      <w:lvlText w:val="%2."/>
+      <w:lvlJc w:val="left"/>
+      <w:pPr>
+        <w:tabs>
+          <w:tab w:val="num" w:pos="1440"/>
+        </w:tabs>
+        <w:ind w:left="1440" w:hanging="360"/>
+      </w:pPr>
+    </w:lvl>
+    <w:lvl w:ilvl="2" w:tentative="1">
+      <w:start w:val="1"/>
+      <w:numFmt w:val="decimal"/>
+      <w:lvlText w:val="%3."/>
+      <w:lvlJc w:val="left"/>
+      <w:pPr>
+        <w:tabs>
+          <w:tab w:val="num" w:pos="2160"/>
+        </w:tabs>
+        <w:ind w:left="2160" w:hanging="360"/>
+      </w:pPr>
+    </w:lvl>
+    <w:lvl w:ilvl="3" w:tentative="1">
+      <w:start w:val="1"/>
+      <w:numFmt w:val="decimal"/>
+      <w:lvlText w:val="%4."/>
+      <w:lvlJc w:val="left"/>
+      <w:pPr>
+        <w:tabs>
+          <w:tab w:val="num" w:pos="2880"/>
+        </w:tabs>
+        <w:ind w:left="2880" w:hanging="360"/>
+      </w:pPr>
+    </w:lvl>
+    <w:lvl w:ilvl="4" w:tentative="1">
+      <w:start w:val="1"/>
+      <w:numFmt w:val="decimal"/>
+      <w:lvlText w:val="%5."/>
+      <w:lvlJc w:val="left"/>
+      <w:pPr>
+        <w:tabs>
+          <w:tab w:val="num" w:pos="3600"/>
+        </w:tabs>
+        <w:ind w:left="3600" w:hanging="360"/>
+      </w:pPr>
+    </w:lvl>
+    <w:lvl w:ilvl="5" w:tentative="1">
+      <w:start w:val="1"/>
+      <w:numFmt w:val="decimal"/>
+      <w:lvlText w:val="%6."/>
+      <w:lvlJc w:val="left"/>
+      <w:pPr>
+        <w:tabs>
+          <w:tab w:val="num" w:pos="4320"/>
+        </w:tabs>
+        <w:ind w:left="4320" w:hanging="360"/>
+      </w:pPr>
+    </w:lvl>
+    <w:lvl w:ilvl="6" w:tentative="1">
+      <w:start w:val="1"/>
+      <w:numFmt w:val="decimal"/>
+      <w:lvlText w:val="%7."/>
+      <w:lvlJc w:val="left"/>
+      <w:pPr>
+        <w:tabs>
+          <w:tab w:val="num" w:pos="5040"/>
+        </w:tabs>
+        <w:ind w:left="5040" w:hanging="360"/>
+      </w:pPr>
+    </w:lvl>
+    <w:lvl w:ilvl="7" w:tentative="1">
+      <w:start w:val="1"/>
+      <w:numFmt w:val="decimal"/>
+      <w:lvlText w:val="%8."/>
+      <w:lvlJc w:val="left"/>
+      <w:pPr>
+        <w:tabs>
+          <w:tab w:val="num" w:pos="5760"/>
+        </w:tabs>
+        <w:ind w:left="5760" w:hanging="360"/>
+      </w:pPr>
+    </w:lvl>
+    <w:lvl w:ilvl="8" w:tentative="1">
+      <w:start w:val="1"/>
+      <w:numFmt w:val="decimal"/>
+      <w:lvlText w:val="%9."/>
+      <w:lvlJc w:val="left"/>
+      <w:pPr>
+        <w:tabs>
+          <w:tab w:val="num" w:pos="6480"/>
+        </w:tabs>
+        <w:ind w:left="6480" w:hanging="360"/>
+      </w:pPr>
+    </w:lvl>
+  </w:abstractNum>
+  <w:abstractNum w:abstractNumId="19">
+    <w:nsid w:val="4EC77871"/>
+    <w:multiLevelType w:val="multilevel"/>
+    <w:tmpl w:val="B060CA30"/>
+    <w:lvl w:ilvl="0">
+      <w:start w:val="1"/>
+      <w:numFmt w:val="bullet"/>
+      <w:lvlText w:val=""/>
+      <w:lvlJc w:val="left"/>
+      <w:pPr>
+        <w:tabs>
+          <w:tab w:val="num" w:pos="720"/>
+        </w:tabs>
+        <w:ind w:left="720" w:hanging="360"/>
+      </w:pPr>
+      <w:rPr>
+        <w:rFonts w:ascii="Wingdings" w:hAnsi="Wingdings" w:hint="default"/>
+      </w:rPr>
+    </w:lvl>
+    <w:lvl w:ilvl="1" w:tentative="1">
+      <w:start w:val="1"/>
+      <w:numFmt w:val="decimal"/>
+      <w:lvlText w:val="%2."/>
+      <w:lvlJc w:val="left"/>
+      <w:pPr>
+        <w:tabs>
+          <w:tab w:val="num" w:pos="1440"/>
+        </w:tabs>
+        <w:ind w:left="1440" w:hanging="360"/>
+      </w:pPr>
+    </w:lvl>
+    <w:lvl w:ilvl="2" w:tentative="1">
+      <w:start w:val="1"/>
+      <w:numFmt w:val="decimal"/>
+      <w:lvlText w:val="%3."/>
+      <w:lvlJc w:val="left"/>
+      <w:pPr>
+        <w:tabs>
+          <w:tab w:val="num" w:pos="2160"/>
+        </w:tabs>
+        <w:ind w:left="2160" w:hanging="360"/>
+      </w:pPr>
+    </w:lvl>
+    <w:lvl w:ilvl="3" w:tentative="1">
+      <w:start w:val="1"/>
+      <w:numFmt w:val="decimal"/>
+      <w:lvlText w:val="%4."/>
+      <w:lvlJc w:val="left"/>
+      <w:pPr>
+        <w:tabs>
+          <w:tab w:val="num" w:pos="2880"/>
+        </w:tabs>
+        <w:ind w:left="2880" w:hanging="360"/>
+      </w:pPr>
+    </w:lvl>
+    <w:lvl w:ilvl="4" w:tentative="1">
+      <w:start w:val="1"/>
+      <w:numFmt w:val="decimal"/>
+      <w:lvlText w:val="%5."/>
+      <w:lvlJc w:val="left"/>
+      <w:pPr>
+        <w:tabs>
+          <w:tab w:val="num" w:pos="3600"/>
+        </w:tabs>
+        <w:ind w:left="3600" w:hanging="360"/>
+      </w:pPr>
+    </w:lvl>
+    <w:lvl w:ilvl="5" w:tentative="1">
+      <w:start w:val="1"/>
+      <w:numFmt w:val="decimal"/>
+      <w:lvlText w:val="%6."/>
+      <w:lvlJc w:val="left"/>
+      <w:pPr>
+        <w:tabs>
+          <w:tab w:val="num" w:pos="4320"/>
+        </w:tabs>
+        <w:ind w:left="4320" w:hanging="360"/>
+      </w:pPr>
+    </w:lvl>
+    <w:lvl w:ilvl="6" w:tentative="1">
+      <w:start w:val="1"/>
+      <w:numFmt w:val="decimal"/>
+      <w:lvlText w:val="%7."/>
+      <w:lvlJc w:val="left"/>
+      <w:pPr>
+        <w:tabs>
+          <w:tab w:val="num" w:pos="5040"/>
+        </w:tabs>
+        <w:ind w:left="5040" w:hanging="360"/>
+      </w:pPr>
+    </w:lvl>
+    <w:lvl w:ilvl="7" w:tentative="1">
+      <w:start w:val="1"/>
+      <w:numFmt w:val="decimal"/>
+      <w:lvlText w:val="%8."/>
+      <w:lvlJc w:val="left"/>
+      <w:pPr>
+        <w:tabs>
+          <w:tab w:val="num" w:pos="5760"/>
+        </w:tabs>
+        <w:ind w:left="5760" w:hanging="360"/>
+      </w:pPr>
+    </w:lvl>
+    <w:lvl w:ilvl="8" w:tentative="1">
+      <w:start w:val="1"/>
+      <w:numFmt w:val="decimal"/>
+      <w:lvlText w:val="%9."/>
+      <w:lvlJc w:val="left"/>
+      <w:pPr>
+        <w:tabs>
+          <w:tab w:val="num" w:pos="6480"/>
+        </w:tabs>
+        <w:ind w:left="6480" w:hanging="360"/>
+      </w:pPr>
+    </w:lvl>
+  </w:abstractNum>
+  <w:abstractNum w:abstractNumId="20">
+    <w:nsid w:val="51031A18"/>
+    <w:multiLevelType w:val="multilevel"/>
+    <w:tmpl w:val="3E689BAA"/>
+    <w:lvl w:ilvl="0">
+      <w:start w:val="1"/>
+      <w:numFmt w:val="bullet"/>
+      <w:lvlText w:val=""/>
+      <w:lvlJc w:val="left"/>
+      <w:pPr>
+        <w:tabs>
+          <w:tab w:val="num" w:pos="720"/>
+        </w:tabs>
+        <w:ind w:left="720" w:hanging="360"/>
+      </w:pPr>
+      <w:rPr>
+        <w:rFonts w:ascii="Wingdings" w:hAnsi="Wingdings" w:hint="default"/>
+      </w:rPr>
+    </w:lvl>
+    <w:lvl w:ilvl="1" w:tentative="1">
+      <w:start w:val="1"/>
+      <w:numFmt w:val="decimal"/>
+      <w:lvlText w:val="%2."/>
+      <w:lvlJc w:val="left"/>
+      <w:pPr>
+        <w:tabs>
+          <w:tab w:val="num" w:pos="1440"/>
+        </w:tabs>
+        <w:ind w:left="1440" w:hanging="360"/>
+      </w:pPr>
+    </w:lvl>
+    <w:lvl w:ilvl="2" w:tentative="1">
+      <w:start w:val="1"/>
+      <w:numFmt w:val="decimal"/>
+      <w:lvlText w:val="%3."/>
+      <w:lvlJc w:val="left"/>
+      <w:pPr>
+        <w:tabs>
+          <w:tab w:val="num" w:pos="2160"/>
+        </w:tabs>
+        <w:ind w:left="2160" w:hanging="360"/>
+      </w:pPr>
+    </w:lvl>
+    <w:lvl w:ilvl="3" w:tentative="1">
+      <w:start w:val="1"/>
+      <w:numFmt w:val="decimal"/>
+      <w:lvlText w:val="%4."/>
+      <w:lvlJc w:val="left"/>
+      <w:pPr>
+        <w:tabs>
+          <w:tab w:val="num" w:pos="2880"/>
+        </w:tabs>
+        <w:ind w:left="2880" w:hanging="360"/>
+      </w:pPr>
+    </w:lvl>
+    <w:lvl w:ilvl="4" w:tentative="1">
+      <w:start w:val="1"/>
+      <w:numFmt w:val="decimal"/>
+      <w:lvlText w:val="%5."/>
+      <w:lvlJc w:val="left"/>
+      <w:pPr>
+        <w:tabs>
+          <w:tab w:val="num" w:pos="3600"/>
+        </w:tabs>
+        <w:ind w:left="3600" w:hanging="360"/>
+      </w:pPr>
+    </w:lvl>
+    <w:lvl w:ilvl="5" w:tentative="1">
+      <w:start w:val="1"/>
+      <w:numFmt w:val="decimal"/>
+      <w:lvlText w:val="%6."/>
+      <w:lvlJc w:val="left"/>
+      <w:pPr>
+        <w:tabs>
+          <w:tab w:val="num" w:pos="4320"/>
+        </w:tabs>
+        <w:ind w:left="4320" w:hanging="360"/>
+      </w:pPr>
+    </w:lvl>
+    <w:lvl w:ilvl="6" w:tentative="1">
+      <w:start w:val="1"/>
+      <w:numFmt w:val="decimal"/>
+      <w:lvlText w:val="%7."/>
+      <w:lvlJc w:val="left"/>
+      <w:pPr>
+        <w:tabs>
+          <w:tab w:val="num" w:pos="5040"/>
+        </w:tabs>
+        <w:ind w:left="5040" w:hanging="360"/>
+      </w:pPr>
+    </w:lvl>
+    <w:lvl w:ilvl="7" w:tentative="1">
+      <w:start w:val="1"/>
+      <w:numFmt w:val="decimal"/>
+      <w:lvlText w:val="%8."/>
+      <w:lvlJc w:val="left"/>
+      <w:pPr>
+        <w:tabs>
+          <w:tab w:val="num" w:pos="5760"/>
+        </w:tabs>
+        <w:ind w:left="5760" w:hanging="360"/>
+      </w:pPr>
+    </w:lvl>
+    <w:lvl w:ilvl="8" w:tentative="1">
+      <w:start w:val="1"/>
+      <w:numFmt w:val="decimal"/>
+      <w:lvlText w:val="%9."/>
+      <w:lvlJc w:val="left"/>
+      <w:pPr>
+        <w:tabs>
+          <w:tab w:val="num" w:pos="6480"/>
+        </w:tabs>
+        <w:ind w:left="6480" w:hanging="360"/>
+      </w:pPr>
+    </w:lvl>
+  </w:abstractNum>
+  <w:abstractNum w:abstractNumId="21">
+    <w:nsid w:val="5F6B5FF2"/>
+    <w:multiLevelType w:val="multilevel"/>
+    <w:tmpl w:val="3E689BAA"/>
+    <w:lvl w:ilvl="0">
+      <w:start w:val="1"/>
+      <w:numFmt w:val="bullet"/>
+      <w:lvlText w:val=""/>
+      <w:lvlJc w:val="left"/>
+      <w:pPr>
+        <w:tabs>
+          <w:tab w:val="num" w:pos="720"/>
+        </w:tabs>
+        <w:ind w:left="720" w:hanging="360"/>
+      </w:pPr>
+      <w:rPr>
+        <w:rFonts w:ascii="Wingdings" w:hAnsi="Wingdings" w:hint="default"/>
+      </w:rPr>
+    </w:lvl>
+    <w:lvl w:ilvl="1" w:tentative="1">
+      <w:start w:val="1"/>
+      <w:numFmt w:val="decimal"/>
+      <w:lvlText w:val="%2."/>
+      <w:lvlJc w:val="left"/>
+      <w:pPr>
+        <w:tabs>
+          <w:tab w:val="num" w:pos="1440"/>
+        </w:tabs>
+        <w:ind w:left="1440" w:hanging="360"/>
+      </w:pPr>
+    </w:lvl>
+    <w:lvl w:ilvl="2" w:tentative="1">
+      <w:start w:val="1"/>
+      <w:numFmt w:val="decimal"/>
+      <w:lvlText w:val="%3."/>
+      <w:lvlJc w:val="left"/>
+      <w:pPr>
+        <w:tabs>
+          <w:tab w:val="num" w:pos="2160"/>
+        </w:tabs>
+        <w:ind w:left="2160" w:hanging="360"/>
+      </w:pPr>
+    </w:lvl>
+    <w:lvl w:ilvl="3" w:tentative="1">
+      <w:start w:val="1"/>
+      <w:numFmt w:val="decimal"/>
+      <w:lvlText w:val="%4."/>
+      <w:lvlJc w:val="left"/>
+      <w:pPr>
+        <w:tabs>
+          <w:tab w:val="num" w:pos="2880"/>
+        </w:tabs>
+        <w:ind w:left="2880" w:hanging="360"/>
+      </w:pPr>
+    </w:lvl>
+    <w:lvl w:ilvl="4" w:tentative="1">
+      <w:start w:val="1"/>
+      <w:numFmt w:val="decimal"/>
+      <w:lvlText w:val="%5."/>
+      <w:lvlJc w:val="left"/>
+      <w:pPr>
+        <w:tabs>
+          <w:tab w:val="num" w:pos="3600"/>
+        </w:tabs>
+        <w:ind w:left="3600" w:hanging="360"/>
+      </w:pPr>
+    </w:lvl>
+    <w:lvl w:ilvl="5" w:tentative="1">
+      <w:start w:val="1"/>
+      <w:numFmt w:val="decimal"/>
+      <w:lvlText w:val="%6."/>
+      <w:lvlJc w:val="left"/>
+      <w:pPr>
+        <w:tabs>
+          <w:tab w:val="num" w:pos="4320"/>
+        </w:tabs>
+        <w:ind w:left="4320" w:hanging="360"/>
+      </w:pPr>
+    </w:lvl>
+    <w:lvl w:ilvl="6" w:tentative="1">
+      <w:start w:val="1"/>
+      <w:numFmt w:val="decimal"/>
+      <w:lvlText w:val="%7."/>
+      <w:lvlJc w:val="left"/>
+      <w:pPr>
+        <w:tabs>
+          <w:tab w:val="num" w:pos="5040"/>
+        </w:tabs>
+        <w:ind w:left="5040" w:hanging="360"/>
+      </w:pPr>
+    </w:lvl>
+    <w:lvl w:ilvl="7" w:tentative="1">
+      <w:start w:val="1"/>
+      <w:numFmt w:val="decimal"/>
+      <w:lvlText w:val="%8."/>
+      <w:lvlJc w:val="left"/>
+      <w:pPr>
+        <w:tabs>
+          <w:tab w:val="num" w:pos="5760"/>
+        </w:tabs>
+        <w:ind w:left="5760" w:hanging="360"/>
+      </w:pPr>
+    </w:lvl>
+    <w:lvl w:ilvl="8" w:tentative="1">
+      <w:start w:val="1"/>
+      <w:numFmt w:val="decimal"/>
+      <w:lvlText w:val="%9."/>
+      <w:lvlJc w:val="left"/>
+      <w:pPr>
+        <w:tabs>
+          <w:tab w:val="num" w:pos="6480"/>
+        </w:tabs>
+        <w:ind w:left="6480" w:hanging="360"/>
+      </w:pPr>
+    </w:lvl>
+  </w:abstractNum>
+  <w:abstractNum w:abstractNumId="22">
+    <w:nsid w:val="744D705C"/>
+    <w:multiLevelType w:val="multilevel"/>
+    <w:tmpl w:val="72885C68"/>
+    <w:lvl w:ilvl="0">
+      <w:start w:val="1"/>
+      <w:numFmt w:val="decimal"/>
+      <w:lvlText w:val="%1."/>
+      <w:lvlJc w:val="left"/>
+      <w:pPr>
+        <w:tabs>
+          <w:tab w:val="num" w:pos="720"/>
+        </w:tabs>
+        <w:ind w:left="720" w:hanging="360"/>
+      </w:pPr>
+    </w:lvl>
+    <w:lvl w:ilvl="1" w:tentative="1">
+      <w:start w:val="1"/>
+      <w:numFmt w:val="decimal"/>
+      <w:lvlText w:val="%2."/>
+      <w:lvlJc w:val="left"/>
+      <w:pPr>
+        <w:tabs>
+          <w:tab w:val="num" w:pos="1440"/>
+        </w:tabs>
+        <w:ind w:left="1440" w:hanging="360"/>
+      </w:pPr>
+    </w:lvl>
+    <w:lvl w:ilvl="2" w:tentative="1">
+      <w:start w:val="1"/>
+      <w:numFmt w:val="decimal"/>
+      <w:lvlText w:val="%3."/>
+      <w:lvlJc w:val="left"/>
+      <w:pPr>
+        <w:tabs>
+          <w:tab w:val="num" w:pos="2160"/>
+        </w:tabs>
+        <w:ind w:left="2160" w:hanging="360"/>
+      </w:pPr>
+    </w:lvl>
+    <w:lvl w:ilvl="3" w:tentative="1">
+      <w:start w:val="1"/>
+      <w:numFmt w:val="decimal"/>
+      <w:lvlText w:val="%4."/>
+      <w:lvlJc w:val="left"/>
+      <w:pPr>
+        <w:tabs>
+          <w:tab w:val="num" w:pos="2880"/>
+        </w:tabs>
+        <w:ind w:left="2880" w:hanging="360"/>
+      </w:pPr>
+    </w:lvl>
+    <w:lvl w:ilvl="4" w:tentative="1">
+      <w:start w:val="1"/>
+      <w:numFmt w:val="decimal"/>
+      <w:lvlText w:val="%5."/>
+      <w:lvlJc w:val="left"/>
+      <w:pPr>
+        <w:tabs>
+          <w:tab w:val="num" w:pos="3600"/>
+        </w:tabs>
+        <w:ind w:left="3600" w:hanging="360"/>
+      </w:pPr>
+    </w:lvl>
+    <w:lvl w:ilvl="5" w:tentative="1">
+      <w:start w:val="1"/>
+      <w:numFmt w:val="decimal"/>
+      <w:lvlText w:val="%6."/>
+      <w:lvlJc w:val="left"/>
+      <w:pPr>
+        <w:tabs>
+          <w:tab w:val="num" w:pos="4320"/>
+        </w:tabs>
+        <w:ind w:left="4320" w:hanging="360"/>
+      </w:pPr>
+    </w:lvl>
+    <w:lvl w:ilvl="6" w:tentative="1">
+      <w:start w:val="1"/>
+      <w:numFmt w:val="decimal"/>
+      <w:lvlText w:val="%7."/>
+      <w:lvlJc w:val="left"/>
+      <w:pPr>
+        <w:tabs>
+          <w:tab w:val="num" w:pos="5040"/>
+        </w:tabs>
+        <w:ind w:left="5040" w:hanging="360"/>
+      </w:pPr>
+    </w:lvl>
+    <w:lvl w:ilvl="7" w:tentative="1">
+      <w:start w:val="1"/>
+      <w:numFmt w:val="decimal"/>
+      <w:lvlText w:val="%8."/>
+      <w:lvlJc w:val="left"/>
+      <w:pPr>
+        <w:tabs>
+          <w:tab w:val="num" w:pos="5760"/>
+        </w:tabs>
+        <w:ind w:left="5760" w:hanging="360"/>
+      </w:pPr>
+    </w:lvl>
+    <w:lvl w:ilvl="8" w:tentative="1">
+      <w:start w:val="1"/>
+      <w:numFmt w:val="decimal"/>
+      <w:lvlText w:val="%9."/>
+      <w:lvlJc w:val="left"/>
+      <w:pPr>
+        <w:tabs>
+          <w:tab w:val="num" w:pos="6480"/>
+        </w:tabs>
+        <w:ind w:left="6480" w:hanging="360"/>
+      </w:pPr>
+    </w:lvl>
+  </w:abstractNum>
+  <w:abstractNum w:abstractNumId="23">
+    <w:nsid w:val="7CCE413E"/>
+    <w:multiLevelType w:val="hybridMultilevel"/>
+    <w:tmpl w:val="48E84608"/>
+    <w:lvl w:ilvl="0" w:tplc="0409000B">
+      <w:start w:val="1"/>
+      <w:numFmt w:val="bullet"/>
+      <w:lvlText w:val=""/>
+      <w:lvlJc w:val="left"/>
+      <w:pPr>
+        <w:ind w:left="720" w:hanging="360"/>
+      </w:pPr>
+      <w:rPr>
+        <w:rFonts w:ascii="Wingdings" w:hAnsi="Wingdings" w:hint="default"/>
+      </w:rPr>
+    </w:lvl>
+    <w:lvl w:ilvl="1" w:tplc="04090003" w:tentative="1">
+      <w:start w:val="1"/>
+      <w:numFmt w:val="bullet"/>
+      <w:lvlText w:val="o"/>
+      <w:lvlJc w:val="left"/>
+      <w:pPr>
+        <w:ind w:left="1440" w:hanging="360"/>
+      </w:pPr>
+      <w:rPr>
+        <w:rFonts w:ascii="Courier New" w:hAnsi="Courier New" w:cs="Courier New" w:hint="default"/>
+      </w:rPr>
+    </w:lvl>
+    <w:lvl w:ilvl="2" w:tplc="04090005" w:tentative="1">
+      <w:start w:val="1"/>
+      <w:numFmt w:val="bullet"/>
+      <w:lvlText w:val=""/>
+      <w:lvlJc w:val="left"/>
+      <w:pPr>
+        <w:ind w:left="2160" w:hanging="360"/>
+      </w:pPr>
+      <w:rPr>
+        <w:rFonts w:ascii="Wingdings" w:hAnsi="Wingdings" w:hint="default"/>
+      </w:rPr>
+    </w:lvl>
+    <w:lvl w:ilvl="3" w:tplc="04090001" w:tentative="1">
+      <w:start w:val="1"/>
+      <w:numFmt w:val="bullet"/>
+      <w:lvlText w:val=""/>
+      <w:lvlJc w:val="left"/>
+      <w:pPr>
+        <w:ind w:left="2880" w:hanging="360"/>
+      </w:pPr>
+      <w:rPr>
+        <w:rFonts w:ascii="Symbol" w:hAnsi="Symbol" w:hint="default"/>
+      </w:rPr>
+    </w:lvl>
+    <w:lvl w:ilvl="4" w:tplc="04090003" w:tentative="1">
+      <w:start w:val="1"/>
+      <w:numFmt w:val="bullet"/>
+      <w:lvlText w:val="o"/>
+      <w:lvlJc w:val="left"/>
+      <w:pPr>
+        <w:ind w:left="3600" w:hanging="360"/>
+      </w:pPr>
+      <w:rPr>
+        <w:rFonts w:ascii="Courier New" w:hAnsi="Courier New" w:cs="Courier New" w:hint="default"/>
+      </w:rPr>
+    </w:lvl>
+    <w:lvl w:ilvl="5" w:tplc="04090005" w:tentative="1">
+      <w:start w:val="1"/>
+      <w:numFmt w:val="bullet"/>
+      <w:lvlText w:val=""/>
+      <w:lvlJc w:val="left"/>
+      <w:pPr>
+        <w:ind w:left="4320" w:hanging="360"/>
+      </w:pPr>
+      <w:rPr>
+        <w:rFonts w:ascii="Wingdings" w:hAnsi="Wingdings" w:hint="default"/>
+      </w:rPr>
+    </w:lvl>
+    <w:lvl w:ilvl="6" w:tplc="04090001" w:tentative="1">
+      <w:start w:val="1"/>
+      <w:numFmt w:val="bullet"/>
+      <w:lvlText w:val=""/>
+      <w:lvlJc w:val="left"/>
+      <w:pPr>
+        <w:ind w:left="5040" w:hanging="360"/>
+      </w:pPr>
+      <w:rPr>
+        <w:rFonts w:ascii="Symbol" w:hAnsi="Symbol" w:hint="default"/>
+      </w:rPr>
+    </w:lvl>
+    <w:lvl w:ilvl="7" w:tplc="04090003" w:tentative="1">
+      <w:start w:val="1"/>
+      <w:numFmt w:val="bullet"/>
+      <w:lvlText w:val="o"/>
+      <w:lvlJc w:val="left"/>
+      <w:pPr>
+        <w:ind w:left="5760" w:hanging="360"/>
+      </w:pPr>
+      <w:rPr>
+        <w:rFonts w:ascii="Courier New" w:hAnsi="Courier New" w:cs="Courier New" w:hint="default"/>
+      </w:rPr>
+    </w:lvl>
+    <w:lvl w:ilvl="8" w:tplc="04090005" w:tentative="1">
+      <w:start w:val="1"/>
+      <w:numFmt w:val="bullet"/>
+      <w:lvlText w:val=""/>
+      <w:lvlJc w:val="left"/>
+      <w:pPr>
+        <w:ind w:left="6480" w:hanging="360"/>
+      </w:pPr>
+      <w:rPr>
+        <w:rFonts w:ascii="Wingdings" w:hAnsi="Wingdings" w:hint="default"/>
+      </w:rPr>
+    </w:lvl>
+  </w:abstractNum>
+  <w:num w:numId="1">
+    <w:abstractNumId w:val="6"/>
+  </w:num>
+  <w:num w:numId="2">
+    <w:abstractNumId w:val="14"/>
+  </w:num>
+  <w:num w:numId="3">
+    <w:abstractNumId w:val="23"/>
+  </w:num>
+  <w:num w:numId="4">
+    <w:abstractNumId w:val="4"/>
+  </w:num>
+  <w:num w:numId="5">
+    <w:abstractNumId w:val="11"/>
+  </w:num>
+  <w:num w:numId="6">
+    <w:abstractNumId w:val="2"/>
+  </w:num>
+  <w:num w:numId="7">
+    <w:abstractNumId w:val="19"/>
+  </w:num>
+  <w:num w:numId="8">
+    <w:abstractNumId w:val="1"/>
+  </w:num>
+  <w:num w:numId="9">
+    <w:abstractNumId w:val="5"/>
+  </w:num>
+  <w:num w:numId="10">
+    <w:abstractNumId w:val="8"/>
+  </w:num>
+  <w:num w:numId="11">
+    <w:abstractNumId w:val="12"/>
+  </w:num>
+  <w:num w:numId="12">
+    <w:abstractNumId w:val="0"/>
+  </w:num>
+  <w:num w:numId="13">
+    <w:abstractNumId w:val="22"/>
+  </w:num>
+  <w:num w:numId="14">
+    <w:abstractNumId w:val="9"/>
+  </w:num>
+  <w:num w:numId="15">
+    <w:abstractNumId w:val="20"/>
+  </w:num>
+  <w:num w:numId="16">
+    <w:abstractNumId w:val="15"/>
+  </w:num>
+  <w:num w:numId="17">
+    <w:abstractNumId w:val="10"/>
+  </w:num>
+  <w:num w:numId="18">
+    <w:abstractNumId w:val="3"/>
+  </w:num>
+  <w:num w:numId="19">
+    <w:abstractNumId w:val="18"/>
+  </w:num>
+  <w:num w:numId="20">
+    <w:abstractNumId w:val="17"/>
+  </w:num>
+  <w:num w:numId="21">
+    <w:abstractNumId w:val="21"/>
+  </w:num>
+  <w:num w:numId="22">
+    <w:abstractNumId w:val="7"/>
+  </w:num>
+  <w:num w:numId="23">
+    <w:abstractNumId w:val="16"/>
+  </w:num>
+  <w:num w:numId="24">
+    <w:abstractNumId w:val="13"/>
+  </w:num>
+</w:numbering>
 </file>
 
 <file path=word/styles.xml><?xml version="1.0" encoding="utf-8"?>
@@ -1138,6 +6527,7 @@
   <w:style w:type="paragraph" w:default="1" w:styleId="Normal">
     <w:name w:val="Normal"/>
     <w:qFormat/>
+    <w:rsid w:val="00D46DDF"/>
   </w:style>
   <w:style w:type="character" w:default="1" w:styleId="DefaultParagraphFont">
     <w:name w:val="Default Paragraph Font"/>
@@ -1224,6 +6614,17 @@
         <w:right w:w="108" w:type="dxa"/>
       </w:tblCellMar>
     </w:tblPr>
+  </w:style>
+  <w:style w:type="paragraph" w:styleId="ListParagraph">
+    <w:name w:val="List Paragraph"/>
+    <w:basedOn w:val="Normal"/>
+    <w:uiPriority w:val="34"/>
+    <w:qFormat/>
+    <w:rsid w:val="00D46DDF"/>
+    <w:pPr>
+      <w:ind w:left="720"/>
+      <w:contextualSpacing/>
+    </w:pPr>
   </w:style>
 </w:styles>
 </file>
@@ -1387,6 +6788,7 @@
   <w:style w:type="paragraph" w:default="1" w:styleId="Normal">
     <w:name w:val="Normal"/>
     <w:qFormat/>
+    <w:rsid w:val="00D46DDF"/>
   </w:style>
   <w:style w:type="character" w:default="1" w:styleId="DefaultParagraphFont">
     <w:name w:val="Default Paragraph Font"/>
@@ -1473,6 +6875,17 @@
         <w:right w:w="108" w:type="dxa"/>
       </w:tblCellMar>
     </w:tblPr>
+  </w:style>
+  <w:style w:type="paragraph" w:styleId="ListParagraph">
+    <w:name w:val="List Paragraph"/>
+    <w:basedOn w:val="Normal"/>
+    <w:uiPriority w:val="34"/>
+    <w:qFormat/>
+    <w:rsid w:val="00D46DDF"/>
+    <w:pPr>
+      <w:ind w:left="720"/>
+      <w:contextualSpacing/>
+    </w:pPr>
   </w:style>
 </w:styles>
 </file>

--- a/CHP3.docx
+++ b/CHP3.docx
@@ -31,6 +31,9 @@
     </w:p>
     <w:p>
       <w:r>
+        <w:rPr>
+          <w:noProof/>
+        </w:rPr>
         <w:drawing>
           <wp:inline distT="0" distB="0" distL="0" distR="0" wp14:anchorId="1EC8EDDC" wp14:editId="1B713EA4">
             <wp:extent cx="6888480" cy="3082925"/>
@@ -67,8 +70,6 @@
           </wp:inline>
         </w:drawing>
       </w:r>
-      <w:bookmarkStart w:id="0" w:name="_GoBack"/>
-      <w:bookmarkEnd w:id="0"/>
     </w:p>
     <w:tbl>
       <w:tblPr>
@@ -752,6 +753,9 @@
         </w:rPr>
       </w:pPr>
       <w:r>
+        <w:rPr>
+          <w:noProof/>
+        </w:rPr>
         <w:drawing>
           <wp:inline distT="0" distB="0" distL="0" distR="0" wp14:anchorId="5C454639" wp14:editId="72B0F56C">
             <wp:extent cx="6469380" cy="3434715"/>
@@ -1231,6 +1235,9 @@
         <w:jc w:val="center"/>
       </w:pPr>
       <w:r>
+        <w:rPr>
+          <w:noProof/>
+        </w:rPr>
         <w:drawing>
           <wp:inline distT="0" distB="0" distL="0" distR="0" wp14:anchorId="6FE444A4" wp14:editId="44FAB840">
             <wp:extent cx="7101840" cy="3178175"/>
@@ -1330,15 +1337,18 @@
           </w:tcPr>
           <w:p>
             <w:r>
-              <w:t xml:space="preserve">Update </w:t>
-            </w:r>
-            <w:proofErr w:type="spellStart"/>
-            <w:r>
-              <w:t>Pofile</w:t>
-            </w:r>
-            <w:proofErr w:type="spellEnd"/>
-          </w:p>
-        </w:tc>
+              <w:t>Update P</w:t>
+            </w:r>
+            <w:r>
+              <w:t>r</w:t>
+            </w:r>
+            <w:r>
+              <w:t>ofile</w:t>
+            </w:r>
+          </w:p>
+        </w:tc>
+        <w:bookmarkStart w:id="0" w:name="_GoBack"/>
+        <w:bookmarkEnd w:id="0"/>
       </w:tr>
       <w:tr>
         <w:trPr>
@@ -1706,6 +1716,9 @@
         <w:jc w:val="center"/>
       </w:pPr>
       <w:r>
+        <w:rPr>
+          <w:noProof/>
+        </w:rPr>
         <w:drawing>
           <wp:inline distT="0" distB="0" distL="0" distR="0" wp14:anchorId="70EBCCEE" wp14:editId="2537374E">
             <wp:extent cx="7482840" cy="3228340"/>
@@ -2157,6 +2170,9 @@
         <w:jc w:val="center"/>
       </w:pPr>
       <w:r>
+        <w:rPr>
+          <w:noProof/>
+        </w:rPr>
         <w:drawing>
           <wp:inline distT="0" distB="0" distL="0" distR="0" wp14:anchorId="15F67B10" wp14:editId="478FD180">
             <wp:extent cx="7345680" cy="3099435"/>
@@ -2634,6 +2650,9 @@
         <w:jc w:val="center"/>
       </w:pPr>
       <w:r>
+        <w:rPr>
+          <w:noProof/>
+        </w:rPr>
         <w:drawing>
           <wp:inline distT="0" distB="0" distL="0" distR="0" wp14:anchorId="3F2EA169" wp14:editId="58EA2DB4">
             <wp:extent cx="7833360" cy="2880360"/>
@@ -3072,6 +3091,9 @@
         <w:jc w:val="center"/>
       </w:pPr>
       <w:r>
+        <w:rPr>
+          <w:noProof/>
+        </w:rPr>
         <w:drawing>
           <wp:inline distT="0" distB="0" distL="0" distR="0" wp14:anchorId="7792C7AF" wp14:editId="048506F9">
             <wp:extent cx="6423660" cy="2918460"/>

--- a/CHP3.docx
+++ b/CHP3.docx
@@ -4,24 +4,11 @@
   <w:body>
     <w:p>
       <w:pPr>
-        <w:jc w:val="center"/>
         <w:rPr>
           <w:u w:val="single"/>
         </w:rPr>
       </w:pPr>
-      <w:r>
-        <w:rPr>
-          <w:u w:val="single"/>
-        </w:rPr>
-        <w:t>CHP3</w:t>
-      </w:r>
-    </w:p>
-    <w:p>
-      <w:pPr>
-        <w:rPr>
-          <w:u w:val="single"/>
-        </w:rPr>
-      </w:pPr>
+      <w:bookmarkStart w:id="0" w:name="_GoBack"/>
       <w:r>
         <w:rPr>
           <w:u w:val="single"/>
@@ -641,7 +628,6 @@
               <w:rPr>
                 <w:rFonts w:cstheme="minorHAnsi"/>
               </w:rPr>
-              <w:lastRenderedPageBreak/>
               <w:t>Alternate Flow</w:t>
             </w:r>
           </w:p>
@@ -696,6 +682,7 @@
               <w:rPr>
                 <w:rFonts w:cstheme="minorHAnsi"/>
               </w:rPr>
+              <w:lastRenderedPageBreak/>
               <w:t>The user corrects the information and resubmits the form.</w:t>
             </w:r>
           </w:p>
@@ -1084,11 +1071,7 @@
               </w:numPr>
             </w:pPr>
             <w:r>
-              <w:t xml:space="preserve">The user enters their </w:t>
-            </w:r>
-            <w:r>
-              <w:lastRenderedPageBreak/>
-              <w:t>username/email and password.</w:t>
+              <w:t>The user enters their username/email and password.</w:t>
             </w:r>
           </w:p>
           <w:p>
@@ -1100,6 +1083,7 @@
               </w:numPr>
             </w:pPr>
             <w:r>
+              <w:lastRenderedPageBreak/>
               <w:t>The user submits the login form.</w:t>
             </w:r>
           </w:p>
@@ -1143,11 +1127,7 @@
               </w:numPr>
             </w:pPr>
             <w:r>
-              <w:t xml:space="preserve">The system processes the login request and </w:t>
-            </w:r>
-            <w:r>
-              <w:lastRenderedPageBreak/>
-              <w:t>grants access to the user.</w:t>
+              <w:t>The system processes the login request and grants access to the user.</w:t>
             </w:r>
           </w:p>
         </w:tc>
@@ -1347,8 +1327,6 @@
             </w:r>
           </w:p>
         </w:tc>
-        <w:bookmarkStart w:id="0" w:name="_GoBack"/>
-        <w:bookmarkEnd w:id="0"/>
       </w:tr>
       <w:tr>
         <w:trPr>
@@ -1571,8 +1549,11 @@
               </w:numPr>
             </w:pPr>
             <w:r>
+              <w:t xml:space="preserve">The user modifies the desired profile details (e.g., name, </w:t>
+            </w:r>
+            <w:r>
               <w:lastRenderedPageBreak/>
-              <w:t>The user modifies the desired profile details (e.g., name, email, or password).</w:t>
+              <w:t>email, or password).</w:t>
             </w:r>
           </w:p>
           <w:p>
@@ -1615,7 +1596,6 @@
               </w:numPr>
             </w:pPr>
             <w:r>
-              <w:lastRenderedPageBreak/>
               <w:t>The system validates the updated information.</w:t>
             </w:r>
           </w:p>
@@ -1628,6 +1608,7 @@
               </w:numPr>
             </w:pPr>
             <w:r>
+              <w:lastRenderedPageBreak/>
               <w:t>The system processes the update request and reflects the changes in the user's profile.</w:t>
             </w:r>
           </w:p>
@@ -1980,7 +1961,6 @@
           </w:tcPr>
           <w:p>
             <w:r>
-              <w:lastRenderedPageBreak/>
               <w:t>Basic Workflow</w:t>
             </w:r>
           </w:p>
@@ -2039,7 +2019,11 @@
               </w:numPr>
             </w:pPr>
             <w:r>
-              <w:t>The user selects the "Perform Translation" option.</w:t>
+              <w:t xml:space="preserve">The user selects the "Perform </w:t>
+            </w:r>
+            <w:r>
+              <w:lastRenderedPageBreak/>
+              <w:t>Translation" option.</w:t>
             </w:r>
           </w:p>
           <w:p>
@@ -2070,7 +2054,12 @@
               </w:numPr>
             </w:pPr>
             <w:r>
-              <w:t>The system activates the camera for live translation.</w:t>
+              <w:lastRenderedPageBreak/>
+              <w:t xml:space="preserve">The system activates the camera </w:t>
+            </w:r>
+            <w:r>
+              <w:lastRenderedPageBreak/>
+              <w:t>for live translation.</w:t>
             </w:r>
           </w:p>
           <w:p>
@@ -2110,6 +2099,7 @@
           </w:tcPr>
           <w:p>
             <w:r>
+              <w:lastRenderedPageBreak/>
               <w:t>Alternate Flow</w:t>
             </w:r>
           </w:p>
@@ -2408,7 +2398,6 @@
           </w:tcPr>
           <w:p>
             <w:r>
-              <w:lastRenderedPageBreak/>
               <w:t>Post-Condition</w:t>
             </w:r>
           </w:p>
@@ -2824,7 +2813,6 @@
           </w:tcPr>
           <w:p>
             <w:r>
-              <w:lastRenderedPageBreak/>
               <w:t>Secondary Actor</w:t>
             </w:r>
           </w:p>
@@ -2881,6 +2869,7 @@
           </w:tcPr>
           <w:p>
             <w:r>
+              <w:lastRenderedPageBreak/>
               <w:t>Post-Condition</w:t>
             </w:r>
           </w:p>
@@ -3265,7 +3254,6 @@
           </w:tcPr>
           <w:p>
             <w:r>
-              <w:lastRenderedPageBreak/>
               <w:t>Secondary Actor</w:t>
             </w:r>
           </w:p>
@@ -3330,6 +3318,7 @@
           </w:tcPr>
           <w:p>
             <w:r>
+              <w:lastRenderedPageBreak/>
               <w:t>Post-Condition</w:t>
             </w:r>
           </w:p>
@@ -3526,6 +3515,7 @@
           <w:p/>
         </w:tc>
       </w:tr>
+      <w:bookmarkEnd w:id="0"/>
     </w:tbl>
     <w:p>
       <w:pPr>
